--- a/MONGODB AGGREGATE.docx
+++ b/MONGODB AGGREGATE.docx
@@ -2,18 +2,546 @@
 <file path=word/document.xml><?xml version="1.0" encoding="utf-8"?>
 <w:document xmlns:wpc="http://schemas.microsoft.com/office/word/2010/wordprocessingCanvas" xmlns:mc="http://schemas.openxmlformats.org/markup-compatibility/2006" xmlns:o="urn:schemas-microsoft-com:office:office" xmlns:r="http://schemas.openxmlformats.org/officeDocument/2006/relationships" xmlns:m="http://schemas.openxmlformats.org/officeDocument/2006/math" xmlns:v="urn:schemas-microsoft-com:vml" xmlns:wp14="http://schemas.microsoft.com/office/word/2010/wordprocessingDrawing" xmlns:wp="http://schemas.openxmlformats.org/drawingml/2006/wordprocessingDrawing" xmlns:w10="urn:schemas-microsoft-com:office:word" xmlns:w="http://schemas.openxmlformats.org/wordprocessingml/2006/main" xmlns:w14="http://schemas.microsoft.com/office/word/2010/wordml" xmlns:w15="http://schemas.microsoft.com/office/word/2012/wordml" xmlns:wpg="http://schemas.microsoft.com/office/word/2010/wordprocessingGroup" xmlns:wpi="http://schemas.microsoft.com/office/word/2010/wordprocessingInk" xmlns:wne="http://schemas.microsoft.com/office/word/2006/wordml" xmlns:wps="http://schemas.microsoft.com/office/word/2010/wordprocessingShape" mc:Ignorable="w14 w15 wp14">
   <w:body>
-    <w:p>
-      <w:pPr>
-        <w:rPr>
-          <w:sz w:val="24"/>
-          <w:szCs w:val="24"/>
-        </w:rPr>
-      </w:pPr>
-      <w:r>
-        <w:rPr>
-          <w:sz w:val="24"/>
-          <w:szCs w:val="24"/>
-        </w:rPr>
+    <w:sdt>
+      <w:sdtPr>
+        <w:rPr>
+          <w:rFonts w:asciiTheme="minorHAnsi" w:eastAsiaTheme="minorHAnsi" w:hAnsiTheme="minorHAnsi" w:cstheme="minorBidi"/>
+          <w:color w:val="auto"/>
+          <w:sz w:val="22"/>
+          <w:szCs w:val="22"/>
+        </w:rPr>
+        <w:id w:val="-994953447"/>
+        <w:docPartObj>
+          <w:docPartGallery w:val="Table of Contents"/>
+          <w:docPartUnique/>
+        </w:docPartObj>
+      </w:sdtPr>
+      <w:sdtEndPr>
+        <w:rPr>
+          <w:b/>
+          <w:bCs/>
+          <w:noProof/>
+        </w:rPr>
+      </w:sdtEndPr>
+      <w:sdtContent>
+        <w:p>
+          <w:pPr>
+            <w:pStyle w:val="TOCHeading"/>
+          </w:pPr>
+          <w:r>
+            <w:t>Table of Contents</w:t>
+          </w:r>
+        </w:p>
+        <w:p>
+          <w:pPr>
+            <w:pStyle w:val="TOC1"/>
+            <w:tabs>
+              <w:tab w:val="left" w:pos="440"/>
+              <w:tab w:val="right" w:leader="dot" w:pos="11330"/>
+            </w:tabs>
+            <w:rPr>
+              <w:rFonts w:eastAsiaTheme="minorEastAsia"/>
+              <w:noProof/>
+            </w:rPr>
+          </w:pPr>
+          <w:r>
+            <w:fldChar w:fldCharType="begin"/>
+          </w:r>
+          <w:r>
+            <w:instrText xml:space="preserve"> TOC \o "1-3" \h \z \u </w:instrText>
+          </w:r>
+          <w:r>
+            <w:fldChar w:fldCharType="separate"/>
+          </w:r>
+          <w:hyperlink w:anchor="_Toc60676625" w:history="1">
+            <w:r>
+              <w:rPr>
+                <w:rStyle w:val="Hyperlink"/>
+                <w:rFonts w:ascii="Tahoma" w:eastAsia="Times New Roman" w:hAnsi="Tahoma" w:cs="Tahoma"/>
+                <w:b/>
+                <w:noProof/>
+              </w:rPr>
+              <w:t>1.</w:t>
+            </w:r>
+            <w:r>
+              <w:rPr>
+                <w:rFonts w:eastAsiaTheme="minorEastAsia"/>
+                <w:noProof/>
+              </w:rPr>
+              <w:tab/>
+            </w:r>
+            <w:r>
+              <w:rPr>
+                <w:rStyle w:val="Hyperlink"/>
+                <w:rFonts w:ascii="Tahoma" w:eastAsia="Times New Roman" w:hAnsi="Tahoma" w:cs="Tahoma"/>
+                <w:b/>
+                <w:noProof/>
+              </w:rPr>
+              <w:t>$match:</w:t>
+            </w:r>
+            <w:r>
+              <w:rPr>
+                <w:noProof/>
+                <w:webHidden/>
+              </w:rPr>
+              <w:tab/>
+            </w:r>
+            <w:r>
+              <w:rPr>
+                <w:noProof/>
+                <w:webHidden/>
+              </w:rPr>
+              <w:fldChar w:fldCharType="begin"/>
+            </w:r>
+            <w:r>
+              <w:rPr>
+                <w:noProof/>
+                <w:webHidden/>
+              </w:rPr>
+              <w:instrText xml:space="preserve"> PAGEREF _Toc60676625 \h </w:instrText>
+            </w:r>
+            <w:r>
+              <w:rPr>
+                <w:noProof/>
+                <w:webHidden/>
+              </w:rPr>
+            </w:r>
+            <w:r>
+              <w:rPr>
+                <w:noProof/>
+                <w:webHidden/>
+              </w:rPr>
+              <w:fldChar w:fldCharType="separate"/>
+            </w:r>
+            <w:r>
+              <w:rPr>
+                <w:noProof/>
+                <w:webHidden/>
+              </w:rPr>
+              <w:t>2</w:t>
+            </w:r>
+            <w:r>
+              <w:rPr>
+                <w:noProof/>
+                <w:webHidden/>
+              </w:rPr>
+              <w:fldChar w:fldCharType="end"/>
+            </w:r>
+          </w:hyperlink>
+        </w:p>
+        <w:p>
+          <w:pPr>
+            <w:pStyle w:val="TOC1"/>
+            <w:tabs>
+              <w:tab w:val="left" w:pos="440"/>
+              <w:tab w:val="right" w:leader="dot" w:pos="11330"/>
+            </w:tabs>
+            <w:rPr>
+              <w:rFonts w:eastAsiaTheme="minorEastAsia"/>
+              <w:noProof/>
+            </w:rPr>
+          </w:pPr>
+          <w:hyperlink w:anchor="_Toc60676626" w:history="1">
+            <w:r>
+              <w:rPr>
+                <w:rStyle w:val="Hyperlink"/>
+                <w:rFonts w:ascii="Tahoma" w:eastAsia="Times New Roman" w:hAnsi="Tahoma" w:cs="Tahoma"/>
+                <w:b/>
+                <w:noProof/>
+              </w:rPr>
+              <w:t>2.</w:t>
+            </w:r>
+            <w:r>
+              <w:rPr>
+                <w:rFonts w:eastAsiaTheme="minorEastAsia"/>
+                <w:noProof/>
+              </w:rPr>
+              <w:tab/>
+            </w:r>
+            <w:r>
+              <w:rPr>
+                <w:rStyle w:val="Hyperlink"/>
+                <w:rFonts w:ascii="Tahoma" w:eastAsia="Times New Roman" w:hAnsi="Tahoma" w:cs="Tahoma"/>
+                <w:b/>
+                <w:noProof/>
+              </w:rPr>
+              <w:t>$group:</w:t>
+            </w:r>
+            <w:r>
+              <w:rPr>
+                <w:noProof/>
+                <w:webHidden/>
+              </w:rPr>
+              <w:tab/>
+            </w:r>
+            <w:r>
+              <w:rPr>
+                <w:noProof/>
+                <w:webHidden/>
+              </w:rPr>
+              <w:fldChar w:fldCharType="begin"/>
+            </w:r>
+            <w:r>
+              <w:rPr>
+                <w:noProof/>
+                <w:webHidden/>
+              </w:rPr>
+              <w:instrText xml:space="preserve"> PAGEREF _Toc60676626 \h </w:instrText>
+            </w:r>
+            <w:r>
+              <w:rPr>
+                <w:noProof/>
+                <w:webHidden/>
+              </w:rPr>
+            </w:r>
+            <w:r>
+              <w:rPr>
+                <w:noProof/>
+                <w:webHidden/>
+              </w:rPr>
+              <w:fldChar w:fldCharType="separate"/>
+            </w:r>
+            <w:r>
+              <w:rPr>
+                <w:noProof/>
+                <w:webHidden/>
+              </w:rPr>
+              <w:t>2</w:t>
+            </w:r>
+            <w:r>
+              <w:rPr>
+                <w:noProof/>
+                <w:webHidden/>
+              </w:rPr>
+              <w:fldChar w:fldCharType="end"/>
+            </w:r>
+          </w:hyperlink>
+        </w:p>
+        <w:p>
+          <w:pPr>
+            <w:pStyle w:val="TOC1"/>
+            <w:tabs>
+              <w:tab w:val="left" w:pos="440"/>
+              <w:tab w:val="right" w:leader="dot" w:pos="11330"/>
+            </w:tabs>
+            <w:rPr>
+              <w:rFonts w:eastAsiaTheme="minorEastAsia"/>
+              <w:noProof/>
+            </w:rPr>
+          </w:pPr>
+          <w:hyperlink w:anchor="_Toc60676627" w:history="1">
+            <w:r>
+              <w:rPr>
+                <w:rStyle w:val="Hyperlink"/>
+                <w:rFonts w:ascii="Tahoma" w:eastAsia="Times New Roman" w:hAnsi="Tahoma" w:cs="Tahoma"/>
+                <w:b/>
+                <w:noProof/>
+              </w:rPr>
+              <w:t>3.</w:t>
+            </w:r>
+            <w:r>
+              <w:rPr>
+                <w:rFonts w:eastAsiaTheme="minorEastAsia"/>
+                <w:noProof/>
+              </w:rPr>
+              <w:tab/>
+            </w:r>
+            <w:r>
+              <w:rPr>
+                <w:rStyle w:val="Hyperlink"/>
+                <w:rFonts w:ascii="Tahoma" w:eastAsia="Times New Roman" w:hAnsi="Tahoma" w:cs="Tahoma"/>
+                <w:b/>
+                <w:noProof/>
+              </w:rPr>
+              <w:t>$count</w:t>
+            </w:r>
+            <w:r>
+              <w:rPr>
+                <w:noProof/>
+                <w:webHidden/>
+              </w:rPr>
+              <w:tab/>
+            </w:r>
+            <w:r>
+              <w:rPr>
+                <w:noProof/>
+                <w:webHidden/>
+              </w:rPr>
+              <w:fldChar w:fldCharType="begin"/>
+            </w:r>
+            <w:r>
+              <w:rPr>
+                <w:noProof/>
+                <w:webHidden/>
+              </w:rPr>
+              <w:instrText xml:space="preserve"> PAGEREF _Toc60676627 \h </w:instrText>
+            </w:r>
+            <w:r>
+              <w:rPr>
+                <w:noProof/>
+                <w:webHidden/>
+              </w:rPr>
+            </w:r>
+            <w:r>
+              <w:rPr>
+                <w:noProof/>
+                <w:webHidden/>
+              </w:rPr>
+              <w:fldChar w:fldCharType="separate"/>
+            </w:r>
+            <w:r>
+              <w:rPr>
+                <w:noProof/>
+                <w:webHidden/>
+              </w:rPr>
+              <w:t>3</w:t>
+            </w:r>
+            <w:r>
+              <w:rPr>
+                <w:noProof/>
+                <w:webHidden/>
+              </w:rPr>
+              <w:fldChar w:fldCharType="end"/>
+            </w:r>
+          </w:hyperlink>
+        </w:p>
+        <w:p>
+          <w:pPr>
+            <w:pStyle w:val="TOC1"/>
+            <w:tabs>
+              <w:tab w:val="left" w:pos="440"/>
+              <w:tab w:val="right" w:leader="dot" w:pos="11330"/>
+            </w:tabs>
+            <w:rPr>
+              <w:rFonts w:eastAsiaTheme="minorEastAsia"/>
+              <w:noProof/>
+            </w:rPr>
+          </w:pPr>
+          <w:hyperlink w:anchor="_Toc60676628" w:history="1">
+            <w:r>
+              <w:rPr>
+                <w:rStyle w:val="Hyperlink"/>
+                <w:rFonts w:ascii="Tahoma" w:eastAsia="Times New Roman" w:hAnsi="Tahoma" w:cs="Tahoma"/>
+                <w:b/>
+                <w:noProof/>
+              </w:rPr>
+              <w:t>4.</w:t>
+            </w:r>
+            <w:r>
+              <w:rPr>
+                <w:rFonts w:eastAsiaTheme="minorEastAsia"/>
+                <w:noProof/>
+              </w:rPr>
+              <w:tab/>
+            </w:r>
+            <w:r>
+              <w:rPr>
+                <w:rStyle w:val="Hyperlink"/>
+                <w:rFonts w:ascii="Tahoma" w:eastAsia="Times New Roman" w:hAnsi="Tahoma" w:cs="Tahoma"/>
+                <w:b/>
+                <w:noProof/>
+              </w:rPr>
+              <w:t>$sort</w:t>
+            </w:r>
+            <w:r>
+              <w:rPr>
+                <w:noProof/>
+                <w:webHidden/>
+              </w:rPr>
+              <w:tab/>
+            </w:r>
+            <w:r>
+              <w:rPr>
+                <w:noProof/>
+                <w:webHidden/>
+              </w:rPr>
+              <w:fldChar w:fldCharType="begin"/>
+            </w:r>
+            <w:r>
+              <w:rPr>
+                <w:noProof/>
+                <w:webHidden/>
+              </w:rPr>
+              <w:instrText xml:space="preserve"> PAGEREF _Toc60676628 \h </w:instrText>
+            </w:r>
+            <w:r>
+              <w:rPr>
+                <w:noProof/>
+                <w:webHidden/>
+              </w:rPr>
+            </w:r>
+            <w:r>
+              <w:rPr>
+                <w:noProof/>
+                <w:webHidden/>
+              </w:rPr>
+              <w:fldChar w:fldCharType="separate"/>
+            </w:r>
+            <w:r>
+              <w:rPr>
+                <w:noProof/>
+                <w:webHidden/>
+              </w:rPr>
+              <w:t>4</w:t>
+            </w:r>
+            <w:r>
+              <w:rPr>
+                <w:noProof/>
+                <w:webHidden/>
+              </w:rPr>
+              <w:fldChar w:fldCharType="end"/>
+            </w:r>
+          </w:hyperlink>
+        </w:p>
+        <w:p>
+          <w:pPr>
+            <w:pStyle w:val="TOC1"/>
+            <w:tabs>
+              <w:tab w:val="left" w:pos="440"/>
+              <w:tab w:val="right" w:leader="dot" w:pos="11330"/>
+            </w:tabs>
+            <w:rPr>
+              <w:rFonts w:eastAsiaTheme="minorEastAsia"/>
+              <w:noProof/>
+            </w:rPr>
+          </w:pPr>
+          <w:hyperlink w:anchor="_Toc60676629" w:history="1">
+            <w:r>
+              <w:rPr>
+                <w:rStyle w:val="Hyperlink"/>
+                <w:rFonts w:ascii="Tahoma" w:eastAsia="Times New Roman" w:hAnsi="Tahoma" w:cs="Tahoma"/>
+                <w:b/>
+                <w:noProof/>
+              </w:rPr>
+              <w:t>5.</w:t>
+            </w:r>
+            <w:r>
+              <w:rPr>
+                <w:rFonts w:eastAsiaTheme="minorEastAsia"/>
+                <w:noProof/>
+              </w:rPr>
+              <w:tab/>
+            </w:r>
+            <w:r>
+              <w:rPr>
+                <w:rStyle w:val="Hyperlink"/>
+                <w:rFonts w:ascii="Tahoma" w:eastAsia="Times New Roman" w:hAnsi="Tahoma" w:cs="Tahoma"/>
+                <w:b/>
+                <w:noProof/>
+              </w:rPr>
+              <w:t>$project</w:t>
+            </w:r>
+            <w:r>
+              <w:rPr>
+                <w:noProof/>
+                <w:webHidden/>
+              </w:rPr>
+              <w:tab/>
+            </w:r>
+            <w:r>
+              <w:rPr>
+                <w:noProof/>
+                <w:webHidden/>
+              </w:rPr>
+              <w:fldChar w:fldCharType="begin"/>
+            </w:r>
+            <w:r>
+              <w:rPr>
+                <w:noProof/>
+                <w:webHidden/>
+              </w:rPr>
+              <w:instrText xml:space="preserve"> PAGEREF _Toc60676629 \h </w:instrText>
+            </w:r>
+            <w:r>
+              <w:rPr>
+                <w:noProof/>
+                <w:webHidden/>
+              </w:rPr>
+            </w:r>
+            <w:r>
+              <w:rPr>
+                <w:noProof/>
+                <w:webHidden/>
+              </w:rPr>
+              <w:fldChar w:fldCharType="separate"/>
+            </w:r>
+            <w:r>
+              <w:rPr>
+                <w:noProof/>
+                <w:webHidden/>
+              </w:rPr>
+              <w:t>4</w:t>
+            </w:r>
+            <w:r>
+              <w:rPr>
+                <w:noProof/>
+                <w:webHidden/>
+              </w:rPr>
+              <w:fldChar w:fldCharType="end"/>
+            </w:r>
+          </w:hyperlink>
+        </w:p>
+        <w:p>
+          <w:r>
+            <w:rPr>
+              <w:b/>
+              <w:bCs/>
+              <w:noProof/>
+            </w:rPr>
+            <w:fldChar w:fldCharType="end"/>
+          </w:r>
+        </w:p>
+      </w:sdtContent>
+    </w:sdt>
+    <w:p>
+      <w:pPr>
+        <w:rPr>
+          <w:rFonts w:ascii="Tahoma" w:hAnsi="Tahoma" w:cs="Tahoma"/>
+          <w:b/>
+          <w:sz w:val="56"/>
+          <w:szCs w:val="56"/>
+        </w:rPr>
+      </w:pPr>
+    </w:p>
+    <w:p>
+      <w:pPr>
+        <w:rPr>
+          <w:rFonts w:ascii="Tahoma" w:hAnsi="Tahoma" w:cs="Tahoma"/>
+          <w:b/>
+          <w:sz w:val="56"/>
+          <w:szCs w:val="56"/>
+        </w:rPr>
+      </w:pPr>
+      <w:r>
+        <w:rPr>
+          <w:rFonts w:ascii="Tahoma" w:hAnsi="Tahoma" w:cs="Tahoma"/>
+          <w:b/>
+          <w:sz w:val="56"/>
+          <w:szCs w:val="56"/>
+        </w:rPr>
+        <w:br w:type="page"/>
+      </w:r>
+      <w:bookmarkStart w:id="0" w:name="_GoBack"/>
+      <w:bookmarkEnd w:id="0"/>
+    </w:p>
+    <w:p>
+      <w:pPr>
+        <w:jc w:val="center"/>
+        <w:rPr>
+          <w:rFonts w:ascii="Tahoma" w:hAnsi="Tahoma" w:cs="Tahoma"/>
+          <w:b/>
+          <w:sz w:val="56"/>
+          <w:szCs w:val="56"/>
+        </w:rPr>
+      </w:pPr>
+      <w:r>
+        <w:rPr>
+          <w:rFonts w:ascii="Tahoma" w:hAnsi="Tahoma" w:cs="Tahoma"/>
+          <w:b/>
+          <w:sz w:val="56"/>
+          <w:szCs w:val="56"/>
+        </w:rPr>
+        <w:lastRenderedPageBreak/>
         <w:t>MONGODB AGGREGATE</w:t>
       </w:r>
     </w:p>
@@ -44,15 +572,15 @@
         <w:wordWrap w:val="0"/>
         <w:spacing w:line="360" w:lineRule="atLeast"/>
         <w:rPr>
-          <w:rFonts w:ascii="Courier New" w:eastAsia="Times New Roman" w:hAnsi="Courier New" w:cs="Courier New"/>
-          <w:color w:val="222222"/>
-          <w:sz w:val="24"/>
-          <w:szCs w:val="24"/>
-        </w:rPr>
-      </w:pPr>
-      <w:r>
-        <w:rPr>
-          <w:rFonts w:ascii="Courier New" w:eastAsia="Times New Roman" w:hAnsi="Courier New" w:cs="Courier New"/>
+          <w:rFonts w:ascii="Tahoma" w:eastAsia="Times New Roman" w:hAnsi="Tahoma" w:cs="Tahoma"/>
+          <w:color w:val="222222"/>
+          <w:sz w:val="24"/>
+          <w:szCs w:val="24"/>
+        </w:rPr>
+      </w:pPr>
+      <w:r>
+        <w:rPr>
+          <w:rFonts w:ascii="Tahoma" w:eastAsia="Times New Roman" w:hAnsi="Tahoma" w:cs="Tahoma"/>
           <w:color w:val="222222"/>
           <w:sz w:val="24"/>
           <w:szCs w:val="24"/>
@@ -61,7 +589,7 @@
       </w:r>
       <w:r>
         <w:rPr>
-          <w:rFonts w:ascii="Courier New" w:eastAsia="Times New Roman" w:hAnsi="Courier New" w:cs="Courier New"/>
+          <w:rFonts w:ascii="Tahoma" w:eastAsia="Times New Roman" w:hAnsi="Tahoma" w:cs="Tahoma"/>
           <w:color w:val="666666"/>
           <w:sz w:val="24"/>
           <w:szCs w:val="24"/>
@@ -70,7 +598,7 @@
       </w:r>
       <w:r>
         <w:rPr>
-          <w:rFonts w:ascii="Courier New" w:eastAsia="Times New Roman" w:hAnsi="Courier New" w:cs="Courier New"/>
+          <w:rFonts w:ascii="Tahoma" w:eastAsia="Times New Roman" w:hAnsi="Tahoma" w:cs="Tahoma"/>
           <w:color w:val="222222"/>
           <w:sz w:val="24"/>
           <w:szCs w:val="24"/>
@@ -79,7 +607,7 @@
       </w:r>
       <w:r>
         <w:rPr>
-          <w:rFonts w:ascii="Courier New" w:eastAsia="Times New Roman" w:hAnsi="Courier New" w:cs="Courier New"/>
+          <w:rFonts w:ascii="Tahoma" w:eastAsia="Times New Roman" w:hAnsi="Tahoma" w:cs="Tahoma"/>
           <w:color w:val="666666"/>
           <w:sz w:val="24"/>
           <w:szCs w:val="24"/>
@@ -88,7 +616,7 @@
       </w:r>
       <w:r>
         <w:rPr>
-          <w:rFonts w:ascii="Courier New" w:eastAsia="Times New Roman" w:hAnsi="Courier New" w:cs="Courier New"/>
+          <w:rFonts w:ascii="Tahoma" w:eastAsia="Times New Roman" w:hAnsi="Tahoma" w:cs="Tahoma"/>
           <w:color w:val="222222"/>
           <w:sz w:val="24"/>
           <w:szCs w:val="24"/>
@@ -112,7 +640,26 @@
           <w:sz w:val="24"/>
           <w:szCs w:val="24"/>
         </w:rPr>
-        <w:t>note: aggregrate nhận vào 1 array. Trong array gồm các objects. Các objects</w:t>
+        <w:t xml:space="preserve">note: aggregrate nhận </w:t>
+      </w:r>
+      <w:r>
+        <w:rPr>
+          <w:rFonts w:ascii="Tahoma" w:eastAsia="Times New Roman" w:hAnsi="Tahoma" w:cs="Tahoma"/>
+          <w:b/>
+          <w:color w:val="222222"/>
+          <w:sz w:val="24"/>
+          <w:szCs w:val="24"/>
+        </w:rPr>
+        <w:t>vào 1 array</w:t>
+      </w:r>
+      <w:r>
+        <w:rPr>
+          <w:rFonts w:ascii="Tahoma" w:eastAsia="Times New Roman" w:hAnsi="Tahoma" w:cs="Tahoma"/>
+          <w:color w:val="222222"/>
+          <w:sz w:val="24"/>
+          <w:szCs w:val="24"/>
+        </w:rPr>
+        <w:t>. Trong array gồm các objects. Các objects</w:t>
       </w:r>
       <w:r>
         <w:rPr>
@@ -187,14 +734,6 @@
           <w:szCs w:val="24"/>
         </w:rPr>
         <w:tab/>
-      </w:r>
-      <w:r>
-        <w:rPr>
-          <w:rFonts w:ascii="Tahoma" w:eastAsia="Times New Roman" w:hAnsi="Tahoma" w:cs="Tahoma"/>
-          <w:color w:val="222222"/>
-          <w:sz w:val="24"/>
-          <w:szCs w:val="24"/>
-        </w:rPr>
         <w:t>{ $group: {_id</w:t>
       </w:r>
       <w:r>
@@ -213,16 +752,7 @@
           <w:sz w:val="24"/>
           <w:szCs w:val="24"/>
         </w:rPr>
-        <w:t xml:space="preserve"> &lt;expression&gt;, &lt;field&gt;: {&lt;accumulator&gt;: &lt;expression&gt;}}}</w:t>
-      </w:r>
-      <w:r>
-        <w:rPr>
-          <w:rFonts w:ascii="Tahoma" w:eastAsia="Times New Roman" w:hAnsi="Tahoma" w:cs="Tahoma"/>
-          <w:color w:val="222222"/>
-          <w:sz w:val="24"/>
-          <w:szCs w:val="24"/>
-        </w:rPr>
-        <w:t>,</w:t>
+        <w:t xml:space="preserve"> &lt;expression&gt;, &lt;field&gt;: {&lt;accumulator&gt;: &lt;expression&gt;}}},</w:t>
       </w:r>
     </w:p>
     <w:p>
@@ -256,6 +786,60 @@
       <w:r>
         <w:rPr>
           <w:rFonts w:ascii="Tahoma" w:eastAsia="Times New Roman" w:hAnsi="Tahoma" w:cs="Tahoma"/>
+          <w:noProof/>
+          <w:color w:val="222222"/>
+          <w:sz w:val="24"/>
+          <w:szCs w:val="24"/>
+        </w:rPr>
+        <w:drawing>
+          <wp:inline distT="0" distB="0" distL="0" distR="0" wp14:anchorId="4D9360F9" wp14:editId="6F2F2294">
+            <wp:extent cx="5838825" cy="2119792"/>
+            <wp:effectExtent l="0" t="0" r="0" b="0"/>
+            <wp:docPr id="6" name="Picture 6"/>
+            <wp:cNvGraphicFramePr>
+              <a:graphicFrameLocks xmlns:a="http://schemas.openxmlformats.org/drawingml/2006/main" noChangeAspect="1"/>
+            </wp:cNvGraphicFramePr>
+            <a:graphic xmlns:a="http://schemas.openxmlformats.org/drawingml/2006/main">
+              <a:graphicData uri="http://schemas.openxmlformats.org/drawingml/2006/picture">
+                <pic:pic xmlns:pic="http://schemas.openxmlformats.org/drawingml/2006/picture">
+                  <pic:nvPicPr>
+                    <pic:cNvPr id="1" name=""/>
+                    <pic:cNvPicPr/>
+                  </pic:nvPicPr>
+                  <pic:blipFill>
+                    <a:blip r:embed="rId8"/>
+                    <a:stretch>
+                      <a:fillRect/>
+                    </a:stretch>
+                  </pic:blipFill>
+                  <pic:spPr>
+                    <a:xfrm>
+                      <a:off x="0" y="0"/>
+                      <a:ext cx="5871479" cy="2131647"/>
+                    </a:xfrm>
+                    <a:prstGeom prst="rect">
+                      <a:avLst/>
+                    </a:prstGeom>
+                  </pic:spPr>
+                </pic:pic>
+              </a:graphicData>
+            </a:graphic>
+          </wp:inline>
+        </w:drawing>
+      </w:r>
+    </w:p>
+    <w:p>
+      <w:pPr>
+        <w:rPr>
+          <w:rFonts w:ascii="Tahoma" w:eastAsia="Times New Roman" w:hAnsi="Tahoma" w:cs="Tahoma"/>
+          <w:color w:val="222222"/>
+          <w:sz w:val="24"/>
+          <w:szCs w:val="24"/>
+        </w:rPr>
+      </w:pPr>
+      <w:r>
+        <w:rPr>
+          <w:rFonts w:ascii="Tahoma" w:eastAsia="Times New Roman" w:hAnsi="Tahoma" w:cs="Tahoma"/>
           <w:color w:val="222222"/>
           <w:sz w:val="24"/>
           <w:szCs w:val="24"/>
@@ -294,42 +878,1466 @@
     </w:p>
     <w:p>
       <w:pPr>
-        <w:rPr>
-          <w:rFonts w:ascii="Tahoma" w:eastAsia="Times New Roman" w:hAnsi="Tahoma" w:cs="Tahoma"/>
-          <w:color w:val="222222"/>
-          <w:sz w:val="24"/>
-          <w:szCs w:val="24"/>
-        </w:rPr>
-      </w:pPr>
-      <w:r>
-        <w:rPr>
-          <w:rFonts w:ascii="Tahoma" w:eastAsia="Times New Roman" w:hAnsi="Tahoma" w:cs="Tahoma"/>
-          <w:color w:val="222222"/>
-          <w:sz w:val="24"/>
-          <w:szCs w:val="24"/>
-        </w:rPr>
-        <w:t>$group: luôn luôn có _id. Đây là prop bắt buộc, để $group dựa vào các fields trong _id để nhóm theo điều kiện</w:t>
-      </w:r>
-      <w:bookmarkStart w:id="0" w:name="_GoBack"/>
-      <w:bookmarkEnd w:id="0"/>
-    </w:p>
-    <w:p>
-      <w:pPr>
-        <w:rPr>
-          <w:rFonts w:ascii="Tahoma" w:hAnsi="Tahoma" w:cs="Tahoma"/>
-          <w:sz w:val="24"/>
-          <w:szCs w:val="24"/>
-        </w:rPr>
-      </w:pPr>
+        <w:pStyle w:val="ListParagraph"/>
+        <w:numPr>
+          <w:ilvl w:val="0"/>
+          <w:numId w:val="1"/>
+        </w:numPr>
+        <w:outlineLvl w:val="0"/>
+        <w:rPr>
+          <w:rFonts w:ascii="Tahoma" w:eastAsia="Times New Roman" w:hAnsi="Tahoma" w:cs="Tahoma"/>
+          <w:b/>
+          <w:color w:val="222222"/>
+          <w:sz w:val="32"/>
+          <w:szCs w:val="24"/>
+        </w:rPr>
+      </w:pPr>
+      <w:bookmarkStart w:id="1" w:name="_Toc60676625"/>
+      <w:r>
+        <w:rPr>
+          <w:rFonts w:ascii="Tahoma" w:eastAsia="Times New Roman" w:hAnsi="Tahoma" w:cs="Tahoma"/>
+          <w:b/>
+          <w:color w:val="222222"/>
+          <w:sz w:val="32"/>
+          <w:szCs w:val="24"/>
+        </w:rPr>
+        <w:t>$match:</w:t>
+      </w:r>
+      <w:bookmarkEnd w:id="1"/>
+    </w:p>
+    <w:p>
+      <w:pPr>
+        <w:ind w:left="360"/>
+        <w:rPr>
+          <w:rFonts w:ascii="Tahoma" w:eastAsia="Times New Roman" w:hAnsi="Tahoma" w:cs="Tahoma"/>
+          <w:b/>
+          <w:color w:val="222222"/>
+          <w:sz w:val="32"/>
+          <w:szCs w:val="24"/>
+        </w:rPr>
+      </w:pPr>
+      <w:r>
+        <w:rPr>
+          <w:rFonts w:ascii="Tahoma" w:eastAsia="Times New Roman" w:hAnsi="Tahoma" w:cs="Tahoma"/>
+          <w:b/>
+          <w:noProof/>
+          <w:color w:val="222222"/>
+          <w:sz w:val="32"/>
+          <w:szCs w:val="24"/>
+        </w:rPr>
+        <w:drawing>
+          <wp:inline distT="0" distB="0" distL="0" distR="0" wp14:anchorId="217C6A7A" wp14:editId="3719C6DF">
+            <wp:extent cx="5304866" cy="2743200"/>
+            <wp:effectExtent l="0" t="0" r="0" b="0"/>
+            <wp:docPr id="3" name="Picture 3"/>
+            <wp:cNvGraphicFramePr>
+              <a:graphicFrameLocks xmlns:a="http://schemas.openxmlformats.org/drawingml/2006/main" noChangeAspect="1"/>
+            </wp:cNvGraphicFramePr>
+            <a:graphic xmlns:a="http://schemas.openxmlformats.org/drawingml/2006/main">
+              <a:graphicData uri="http://schemas.openxmlformats.org/drawingml/2006/picture">
+                <pic:pic xmlns:pic="http://schemas.openxmlformats.org/drawingml/2006/picture">
+                  <pic:nvPicPr>
+                    <pic:cNvPr id="1" name=""/>
+                    <pic:cNvPicPr/>
+                  </pic:nvPicPr>
+                  <pic:blipFill>
+                    <a:blip r:embed="rId9"/>
+                    <a:stretch>
+                      <a:fillRect/>
+                    </a:stretch>
+                  </pic:blipFill>
+                  <pic:spPr>
+                    <a:xfrm>
+                      <a:off x="0" y="0"/>
+                      <a:ext cx="5350931" cy="2767021"/>
+                    </a:xfrm>
+                    <a:prstGeom prst="rect">
+                      <a:avLst/>
+                    </a:prstGeom>
+                  </pic:spPr>
+                </pic:pic>
+              </a:graphicData>
+            </a:graphic>
+          </wp:inline>
+        </w:drawing>
+      </w:r>
+    </w:p>
+    <w:p>
+      <w:pPr>
+        <w:ind w:left="360"/>
+        <w:rPr>
+          <w:rFonts w:ascii="Tahoma" w:eastAsia="Times New Roman" w:hAnsi="Tahoma" w:cs="Tahoma"/>
+          <w:color w:val="222222"/>
+          <w:sz w:val="24"/>
+          <w:szCs w:val="24"/>
+        </w:rPr>
+      </w:pPr>
+      <w:r>
+        <w:rPr>
+          <w:rFonts w:ascii="Tahoma" w:eastAsia="Times New Roman" w:hAnsi="Tahoma" w:cs="Tahoma"/>
+          <w:color w:val="222222"/>
+          <w:sz w:val="24"/>
+          <w:szCs w:val="24"/>
+        </w:rPr>
+        <w:t>Nhận vào các fields theo như các fields trong objects. (giống như filter trong js)</w:t>
+      </w:r>
+    </w:p>
+    <w:p>
+      <w:pPr>
+        <w:pStyle w:val="ListParagraph"/>
+        <w:numPr>
+          <w:ilvl w:val="0"/>
+          <w:numId w:val="1"/>
+        </w:numPr>
+        <w:outlineLvl w:val="0"/>
+        <w:rPr>
+          <w:rFonts w:ascii="Tahoma" w:eastAsia="Times New Roman" w:hAnsi="Tahoma" w:cs="Tahoma"/>
+          <w:b/>
+          <w:color w:val="222222"/>
+          <w:sz w:val="32"/>
+          <w:szCs w:val="24"/>
+        </w:rPr>
+      </w:pPr>
+      <w:bookmarkStart w:id="2" w:name="_Toc60676626"/>
+      <w:r>
+        <w:rPr>
+          <w:rFonts w:ascii="Tahoma" w:eastAsia="Times New Roman" w:hAnsi="Tahoma" w:cs="Tahoma"/>
+          <w:b/>
+          <w:color w:val="222222"/>
+          <w:sz w:val="32"/>
+          <w:szCs w:val="24"/>
+        </w:rPr>
+        <w:t>$group:</w:t>
+      </w:r>
+      <w:bookmarkEnd w:id="2"/>
+    </w:p>
+    <w:p>
+      <w:pPr>
+        <w:rPr>
+          <w:rFonts w:ascii="Tahoma" w:eastAsia="Times New Roman" w:hAnsi="Tahoma" w:cs="Tahoma"/>
+          <w:color w:val="222222"/>
+          <w:sz w:val="24"/>
+          <w:szCs w:val="24"/>
+        </w:rPr>
+      </w:pPr>
+      <w:r>
+        <w:rPr>
+          <w:rFonts w:ascii="Tahoma" w:eastAsia="Times New Roman" w:hAnsi="Tahoma" w:cs="Tahoma"/>
+          <w:color w:val="222222"/>
+          <w:sz w:val="24"/>
+          <w:szCs w:val="24"/>
+        </w:rPr>
+        <w:lastRenderedPageBreak/>
+        <w:t xml:space="preserve"> luôn luôn có _id. Đây là prop bắt buộc, để $group dựa vào </w:t>
+      </w:r>
+      <w:r>
+        <w:rPr>
+          <w:rFonts w:ascii="Tahoma" w:eastAsia="Times New Roman" w:hAnsi="Tahoma" w:cs="Tahoma"/>
+          <w:b/>
+          <w:color w:val="222222"/>
+          <w:sz w:val="24"/>
+          <w:szCs w:val="24"/>
+        </w:rPr>
+        <w:t>các fields trong _id</w:t>
+      </w:r>
+      <w:r>
+        <w:rPr>
+          <w:rFonts w:ascii="Tahoma" w:eastAsia="Times New Roman" w:hAnsi="Tahoma" w:cs="Tahoma"/>
+          <w:color w:val="222222"/>
+          <w:sz w:val="24"/>
+          <w:szCs w:val="24"/>
+        </w:rPr>
+        <w:t xml:space="preserve"> để nhóm theo điều kiện</w:t>
+      </w:r>
+    </w:p>
+    <w:p>
+      <w:pPr>
+        <w:rPr>
+          <w:rFonts w:ascii="Tahoma" w:hAnsi="Tahoma" w:cs="Tahoma"/>
+          <w:sz w:val="24"/>
+          <w:szCs w:val="24"/>
+        </w:rPr>
+      </w:pPr>
+      <w:r>
+        <w:rPr>
+          <w:rFonts w:ascii="Tahoma" w:hAnsi="Tahoma" w:cs="Tahoma"/>
+          <w:noProof/>
+          <w:sz w:val="24"/>
+          <w:szCs w:val="24"/>
+        </w:rPr>
+        <w:drawing>
+          <wp:inline distT="0" distB="0" distL="0" distR="0" wp14:anchorId="48B58F59" wp14:editId="36493C8D">
+            <wp:extent cx="5943600" cy="3429000"/>
+            <wp:effectExtent l="0" t="0" r="0" b="0"/>
+            <wp:docPr id="1" name="Picture 1"/>
+            <wp:cNvGraphicFramePr>
+              <a:graphicFrameLocks xmlns:a="http://schemas.openxmlformats.org/drawingml/2006/main" noChangeAspect="1"/>
+            </wp:cNvGraphicFramePr>
+            <a:graphic xmlns:a="http://schemas.openxmlformats.org/drawingml/2006/main">
+              <a:graphicData uri="http://schemas.openxmlformats.org/drawingml/2006/picture">
+                <pic:pic xmlns:pic="http://schemas.openxmlformats.org/drawingml/2006/picture">
+                  <pic:nvPicPr>
+                    <pic:cNvPr id="1" name=""/>
+                    <pic:cNvPicPr/>
+                  </pic:nvPicPr>
+                  <pic:blipFill>
+                    <a:blip r:embed="rId10"/>
+                    <a:stretch>
+                      <a:fillRect/>
+                    </a:stretch>
+                  </pic:blipFill>
+                  <pic:spPr>
+                    <a:xfrm>
+                      <a:off x="0" y="0"/>
+                      <a:ext cx="5943600" cy="3429000"/>
+                    </a:xfrm>
+                    <a:prstGeom prst="rect">
+                      <a:avLst/>
+                    </a:prstGeom>
+                  </pic:spPr>
+                </pic:pic>
+              </a:graphicData>
+            </a:graphic>
+          </wp:inline>
+        </w:drawing>
+      </w:r>
+    </w:p>
+    <w:p>
+      <w:pPr>
+        <w:pStyle w:val="ListParagraph"/>
+        <w:numPr>
+          <w:ilvl w:val="0"/>
+          <w:numId w:val="2"/>
+        </w:numPr>
+        <w:rPr>
+          <w:rFonts w:ascii="Tahoma" w:hAnsi="Tahoma" w:cs="Tahoma"/>
+          <w:sz w:val="24"/>
+          <w:szCs w:val="24"/>
+        </w:rPr>
+      </w:pPr>
+      <w:r>
+        <w:rPr>
+          <w:rFonts w:ascii="Tahoma" w:hAnsi="Tahoma" w:cs="Tahoma"/>
+          <w:sz w:val="24"/>
+          <w:szCs w:val="24"/>
+        </w:rPr>
+        <w:t>Có thể group với multi fields. Tất cả fields đưa vào _id:</w:t>
+      </w:r>
+    </w:p>
+    <w:p>
+      <w:pPr>
+        <w:pStyle w:val="ListParagraph"/>
+        <w:rPr>
+          <w:rFonts w:ascii="Tahoma" w:hAnsi="Tahoma" w:cs="Tahoma"/>
+          <w:sz w:val="24"/>
+          <w:szCs w:val="24"/>
+        </w:rPr>
+      </w:pPr>
+    </w:p>
+    <w:p>
+      <w:pPr>
+        <w:pStyle w:val="ListParagraph"/>
+        <w:rPr>
+          <w:rFonts w:ascii="Tahoma" w:hAnsi="Tahoma" w:cs="Tahoma"/>
+          <w:sz w:val="24"/>
+          <w:szCs w:val="24"/>
+        </w:rPr>
+      </w:pPr>
+      <w:r>
+        <w:rPr>
+          <w:rFonts w:ascii="Tahoma" w:hAnsi="Tahoma" w:cs="Tahoma"/>
+          <w:noProof/>
+          <w:sz w:val="24"/>
+          <w:szCs w:val="24"/>
+        </w:rPr>
+        <w:drawing>
+          <wp:inline distT="0" distB="0" distL="0" distR="0" wp14:anchorId="53C550BC" wp14:editId="0DB93489">
+            <wp:extent cx="6534150" cy="1986750"/>
+            <wp:effectExtent l="0" t="0" r="0" b="0"/>
+            <wp:docPr id="4" name="Picture 4"/>
+            <wp:cNvGraphicFramePr>
+              <a:graphicFrameLocks xmlns:a="http://schemas.openxmlformats.org/drawingml/2006/main" noChangeAspect="1"/>
+            </wp:cNvGraphicFramePr>
+            <a:graphic xmlns:a="http://schemas.openxmlformats.org/drawingml/2006/main">
+              <a:graphicData uri="http://schemas.openxmlformats.org/drawingml/2006/picture">
+                <pic:pic xmlns:pic="http://schemas.openxmlformats.org/drawingml/2006/picture">
+                  <pic:nvPicPr>
+                    <pic:cNvPr id="1" name=""/>
+                    <pic:cNvPicPr/>
+                  </pic:nvPicPr>
+                  <pic:blipFill>
+                    <a:blip r:embed="rId11"/>
+                    <a:stretch>
+                      <a:fillRect/>
+                    </a:stretch>
+                  </pic:blipFill>
+                  <pic:spPr>
+                    <a:xfrm>
+                      <a:off x="0" y="0"/>
+                      <a:ext cx="6562181" cy="1995273"/>
+                    </a:xfrm>
+                    <a:prstGeom prst="rect">
+                      <a:avLst/>
+                    </a:prstGeom>
+                  </pic:spPr>
+                </pic:pic>
+              </a:graphicData>
+            </a:graphic>
+          </wp:inline>
+        </w:drawing>
+      </w:r>
+    </w:p>
+    <w:p>
+      <w:pPr>
+        <w:rPr>
+          <w:rFonts w:ascii="Tahoma" w:hAnsi="Tahoma" w:cs="Tahoma"/>
+          <w:sz w:val="24"/>
+          <w:szCs w:val="24"/>
+        </w:rPr>
+      </w:pPr>
+      <w:r>
+        <w:rPr>
+          <w:rFonts w:ascii="Tahoma" w:hAnsi="Tahoma" w:cs="Tahoma"/>
+          <w:sz w:val="24"/>
+          <w:szCs w:val="24"/>
+        </w:rPr>
+        <w:t xml:space="preserve">_id trên là object chứa 2 fields “eyeColor” và “favoriteFruit”. </w:t>
+      </w:r>
+    </w:p>
+    <w:p>
+      <w:pPr>
+        <w:pStyle w:val="ListParagraph"/>
+        <w:numPr>
+          <w:ilvl w:val="0"/>
+          <w:numId w:val="1"/>
+        </w:numPr>
+        <w:outlineLvl w:val="0"/>
+        <w:rPr>
+          <w:rFonts w:ascii="Tahoma" w:eastAsia="Times New Roman" w:hAnsi="Tahoma" w:cs="Tahoma"/>
+          <w:b/>
+          <w:color w:val="222222"/>
+          <w:sz w:val="32"/>
+          <w:szCs w:val="24"/>
+        </w:rPr>
+      </w:pPr>
+      <w:bookmarkStart w:id="3" w:name="_Toc60676627"/>
+      <w:r>
+        <w:rPr>
+          <w:rFonts w:ascii="Tahoma" w:eastAsia="Times New Roman" w:hAnsi="Tahoma" w:cs="Tahoma"/>
+          <w:b/>
+          <w:color w:val="222222"/>
+          <w:sz w:val="32"/>
+          <w:szCs w:val="24"/>
+        </w:rPr>
+        <w:t>$count</w:t>
+      </w:r>
+      <w:bookmarkEnd w:id="3"/>
+    </w:p>
+    <w:p>
+      <w:pPr>
+        <w:rPr>
+          <w:rFonts w:ascii="Tahoma" w:hAnsi="Tahoma" w:cs="Tahoma"/>
+          <w:sz w:val="24"/>
+          <w:szCs w:val="24"/>
+        </w:rPr>
+      </w:pPr>
+      <w:r>
+        <w:rPr>
+          <w:rFonts w:ascii="Tahoma" w:hAnsi="Tahoma" w:cs="Tahoma"/>
+          <w:sz w:val="24"/>
+          <w:szCs w:val="24"/>
+        </w:rPr>
+        <w:t>Đếm số lượng documents. Giống Array.length js</w:t>
+      </w:r>
+    </w:p>
+    <w:p>
+      <w:pPr>
+        <w:rPr>
+          <w:rFonts w:ascii="Tahoma" w:hAnsi="Tahoma" w:cs="Tahoma"/>
+          <w:sz w:val="24"/>
+          <w:szCs w:val="24"/>
+        </w:rPr>
+      </w:pPr>
+      <w:r>
+        <w:rPr>
+          <w:rFonts w:ascii="Tahoma" w:hAnsi="Tahoma" w:cs="Tahoma"/>
+          <w:noProof/>
+          <w:sz w:val="24"/>
+          <w:szCs w:val="24"/>
+        </w:rPr>
+        <w:drawing>
+          <wp:inline distT="0" distB="0" distL="0" distR="0" wp14:anchorId="3D1620C8" wp14:editId="377A8F25">
+            <wp:extent cx="5762625" cy="950782"/>
+            <wp:effectExtent l="95250" t="95250" r="85725" b="97155"/>
+            <wp:docPr id="5" name="Picture 5"/>
+            <wp:cNvGraphicFramePr>
+              <a:graphicFrameLocks xmlns:a="http://schemas.openxmlformats.org/drawingml/2006/main" noChangeAspect="1"/>
+            </wp:cNvGraphicFramePr>
+            <a:graphic xmlns:a="http://schemas.openxmlformats.org/drawingml/2006/main">
+              <a:graphicData uri="http://schemas.openxmlformats.org/drawingml/2006/picture">
+                <pic:pic xmlns:pic="http://schemas.openxmlformats.org/drawingml/2006/picture">
+                  <pic:nvPicPr>
+                    <pic:cNvPr id="1" name=""/>
+                    <pic:cNvPicPr/>
+                  </pic:nvPicPr>
+                  <pic:blipFill>
+                    <a:blip r:embed="rId12"/>
+                    <a:stretch>
+                      <a:fillRect/>
+                    </a:stretch>
+                  </pic:blipFill>
+                  <pic:spPr>
+                    <a:xfrm>
+                      <a:off x="0" y="0"/>
+                      <a:ext cx="5861141" cy="967036"/>
+                    </a:xfrm>
+                    <a:prstGeom prst="rect">
+                      <a:avLst/>
+                    </a:prstGeom>
+                    <a:ln w="88900" cap="sq" cmpd="thickThin">
+                      <a:solidFill>
+                        <a:srgbClr val="000000"/>
+                      </a:solidFill>
+                      <a:prstDash val="solid"/>
+                      <a:miter lim="800000"/>
+                    </a:ln>
+                    <a:effectLst>
+                      <a:innerShdw blurRad="76200">
+                        <a:srgbClr val="000000"/>
+                      </a:innerShdw>
+                    </a:effectLst>
+                  </pic:spPr>
+                </pic:pic>
+              </a:graphicData>
+            </a:graphic>
+          </wp:inline>
+        </w:drawing>
+      </w:r>
+    </w:p>
+    <w:p>
+      <w:pPr>
+        <w:rPr>
+          <w:rFonts w:ascii="Tahoma" w:hAnsi="Tahoma" w:cs="Tahoma"/>
+          <w:sz w:val="24"/>
+          <w:szCs w:val="24"/>
+        </w:rPr>
+      </w:pPr>
+      <w:r>
+        <w:rPr>
+          <w:rFonts w:ascii="Tahoma" w:hAnsi="Tahoma" w:cs="Tahoma"/>
+          <w:sz w:val="24"/>
+          <w:szCs w:val="24"/>
+        </w:rPr>
+        <w:t>$count: “fieldName”</w:t>
+      </w:r>
+    </w:p>
+    <w:p>
+      <w:pPr>
+        <w:rPr>
+          <w:rFonts w:ascii="Tahoma" w:hAnsi="Tahoma" w:cs="Tahoma"/>
+          <w:sz w:val="24"/>
+          <w:szCs w:val="24"/>
+        </w:rPr>
+      </w:pPr>
+      <w:r>
+        <w:rPr>
+          <w:rFonts w:ascii="Tahoma" w:hAnsi="Tahoma" w:cs="Tahoma"/>
+          <w:sz w:val="24"/>
+          <w:szCs w:val="24"/>
+        </w:rPr>
+        <w:t>Có thể kết hợp với các Stage khác</w:t>
+      </w:r>
+    </w:p>
+    <w:p>
+      <w:pPr>
+        <w:rPr>
+          <w:rFonts w:ascii="Tahoma" w:hAnsi="Tahoma" w:cs="Tahoma"/>
+          <w:sz w:val="24"/>
+          <w:szCs w:val="24"/>
+        </w:rPr>
+      </w:pPr>
+      <w:r>
+        <w:rPr>
+          <w:rFonts w:ascii="Tahoma" w:eastAsia="Times New Roman" w:hAnsi="Tahoma" w:cs="Tahoma"/>
+          <w:noProof/>
+          <w:color w:val="222222"/>
+          <w:sz w:val="24"/>
+          <w:szCs w:val="24"/>
+        </w:rPr>
+        <w:lastRenderedPageBreak/>
+        <w:drawing>
+          <wp:inline distT="0" distB="0" distL="0" distR="0" wp14:anchorId="69413585" wp14:editId="05AF13E0">
+            <wp:extent cx="5838825" cy="2119792"/>
+            <wp:effectExtent l="0" t="0" r="0" b="0"/>
+            <wp:docPr id="7" name="Picture 7"/>
+            <wp:cNvGraphicFramePr>
+              <a:graphicFrameLocks xmlns:a="http://schemas.openxmlformats.org/drawingml/2006/main" noChangeAspect="1"/>
+            </wp:cNvGraphicFramePr>
+            <a:graphic xmlns:a="http://schemas.openxmlformats.org/drawingml/2006/main">
+              <a:graphicData uri="http://schemas.openxmlformats.org/drawingml/2006/picture">
+                <pic:pic xmlns:pic="http://schemas.openxmlformats.org/drawingml/2006/picture">
+                  <pic:nvPicPr>
+                    <pic:cNvPr id="1" name=""/>
+                    <pic:cNvPicPr/>
+                  </pic:nvPicPr>
+                  <pic:blipFill>
+                    <a:blip r:embed="rId8"/>
+                    <a:stretch>
+                      <a:fillRect/>
+                    </a:stretch>
+                  </pic:blipFill>
+                  <pic:spPr>
+                    <a:xfrm>
+                      <a:off x="0" y="0"/>
+                      <a:ext cx="5871479" cy="2131647"/>
+                    </a:xfrm>
+                    <a:prstGeom prst="rect">
+                      <a:avLst/>
+                    </a:prstGeom>
+                  </pic:spPr>
+                </pic:pic>
+              </a:graphicData>
+            </a:graphic>
+          </wp:inline>
+        </w:drawing>
+      </w:r>
+    </w:p>
+    <w:p>
+      <w:pPr>
+        <w:pStyle w:val="ListParagraph"/>
+        <w:numPr>
+          <w:ilvl w:val="0"/>
+          <w:numId w:val="1"/>
+        </w:numPr>
+        <w:outlineLvl w:val="0"/>
+        <w:rPr>
+          <w:rFonts w:ascii="Tahoma" w:eastAsia="Times New Roman" w:hAnsi="Tahoma" w:cs="Tahoma"/>
+          <w:b/>
+          <w:color w:val="222222"/>
+          <w:sz w:val="32"/>
+          <w:szCs w:val="24"/>
+        </w:rPr>
+      </w:pPr>
+      <w:bookmarkStart w:id="4" w:name="_Toc60676628"/>
+      <w:r>
+        <w:rPr>
+          <w:rFonts w:ascii="Tahoma" w:eastAsia="Times New Roman" w:hAnsi="Tahoma" w:cs="Tahoma"/>
+          <w:b/>
+          <w:color w:val="222222"/>
+          <w:sz w:val="32"/>
+          <w:szCs w:val="24"/>
+        </w:rPr>
+        <w:t>$sort</w:t>
+      </w:r>
+      <w:bookmarkEnd w:id="4"/>
+    </w:p>
+    <w:p>
+      <w:pPr>
+        <w:rPr>
+          <w:rFonts w:ascii="Tahoma" w:hAnsi="Tahoma" w:cs="Tahoma"/>
+          <w:sz w:val="24"/>
+          <w:szCs w:val="24"/>
+        </w:rPr>
+      </w:pPr>
+      <w:r>
+        <w:rPr>
+          <w:rFonts w:ascii="Tahoma" w:hAnsi="Tahoma" w:cs="Tahoma"/>
+          <w:sz w:val="24"/>
+          <w:szCs w:val="24"/>
+        </w:rPr>
+        <w:t>Sắp xếp các documents</w:t>
+      </w:r>
+    </w:p>
+    <w:p>
+      <w:pPr>
+        <w:rPr>
+          <w:rFonts w:ascii="Tahoma" w:hAnsi="Tahoma" w:cs="Tahoma"/>
+          <w:sz w:val="24"/>
+          <w:szCs w:val="24"/>
+        </w:rPr>
+      </w:pPr>
+      <w:r>
+        <w:rPr>
+          <w:rFonts w:ascii="Tahoma" w:hAnsi="Tahoma" w:cs="Tahoma"/>
+          <w:sz w:val="24"/>
+          <w:szCs w:val="24"/>
+        </w:rPr>
+        <w:t>Thường đứng sau $match, $group</w:t>
+      </w:r>
+    </w:p>
+    <w:p>
+      <w:pPr>
+        <w:rPr>
+          <w:rFonts w:ascii="Tahoma" w:hAnsi="Tahoma" w:cs="Tahoma"/>
+          <w:sz w:val="24"/>
+          <w:szCs w:val="24"/>
+        </w:rPr>
+      </w:pPr>
+      <w:r>
+        <w:rPr>
+          <w:rFonts w:ascii="Tahoma" w:hAnsi="Tahoma" w:cs="Tahoma"/>
+          <w:noProof/>
+          <w:sz w:val="24"/>
+          <w:szCs w:val="24"/>
+        </w:rPr>
+        <w:drawing>
+          <wp:inline distT="0" distB="0" distL="0" distR="0" wp14:anchorId="5DC22E1E" wp14:editId="1B6DB1A0">
+            <wp:extent cx="4733925" cy="3076575"/>
+            <wp:effectExtent l="0" t="0" r="0" b="9525"/>
+            <wp:docPr id="8" name="Picture 8"/>
+            <wp:cNvGraphicFramePr>
+              <a:graphicFrameLocks xmlns:a="http://schemas.openxmlformats.org/drawingml/2006/main" noChangeAspect="1"/>
+            </wp:cNvGraphicFramePr>
+            <a:graphic xmlns:a="http://schemas.openxmlformats.org/drawingml/2006/main">
+              <a:graphicData uri="http://schemas.openxmlformats.org/drawingml/2006/picture">
+                <pic:pic xmlns:pic="http://schemas.openxmlformats.org/drawingml/2006/picture">
+                  <pic:nvPicPr>
+                    <pic:cNvPr id="1" name=""/>
+                    <pic:cNvPicPr/>
+                  </pic:nvPicPr>
+                  <pic:blipFill>
+                    <a:blip r:embed="rId13"/>
+                    <a:stretch>
+                      <a:fillRect/>
+                    </a:stretch>
+                  </pic:blipFill>
+                  <pic:spPr>
+                    <a:xfrm>
+                      <a:off x="0" y="0"/>
+                      <a:ext cx="4754546" cy="3089977"/>
+                    </a:xfrm>
+                    <a:prstGeom prst="rect">
+                      <a:avLst/>
+                    </a:prstGeom>
+                  </pic:spPr>
+                </pic:pic>
+              </a:graphicData>
+            </a:graphic>
+          </wp:inline>
+        </w:drawing>
+      </w:r>
+    </w:p>
+    <w:p>
+      <w:pPr>
+        <w:rPr>
+          <w:rFonts w:ascii="Tahoma" w:hAnsi="Tahoma" w:cs="Tahoma"/>
+          <w:sz w:val="24"/>
+          <w:szCs w:val="24"/>
+        </w:rPr>
+      </w:pPr>
+      <w:r>
+        <w:rPr>
+          <w:rFonts w:ascii="Tahoma" w:hAnsi="Tahoma" w:cs="Tahoma"/>
+          <w:sz w:val="24"/>
+          <w:szCs w:val="24"/>
+        </w:rPr>
+        <w:t>Giá trị các fields trong sort là 1 (tăng dần) or -1 (giảm dần)</w:t>
+      </w:r>
+    </w:p>
+    <w:p>
+      <w:pPr>
+        <w:rPr>
+          <w:rFonts w:ascii="Tahoma" w:hAnsi="Tahoma" w:cs="Tahoma"/>
+          <w:sz w:val="24"/>
+          <w:szCs w:val="24"/>
+        </w:rPr>
+      </w:pPr>
+    </w:p>
+    <w:p>
+      <w:pPr>
+        <w:pStyle w:val="ListParagraph"/>
+        <w:numPr>
+          <w:ilvl w:val="0"/>
+          <w:numId w:val="1"/>
+        </w:numPr>
+        <w:outlineLvl w:val="0"/>
+        <w:rPr>
+          <w:rFonts w:ascii="Tahoma" w:eastAsia="Times New Roman" w:hAnsi="Tahoma" w:cs="Tahoma"/>
+          <w:b/>
+          <w:color w:val="222222"/>
+          <w:sz w:val="32"/>
+          <w:szCs w:val="24"/>
+        </w:rPr>
+      </w:pPr>
+      <w:bookmarkStart w:id="5" w:name="_Toc60676629"/>
+      <w:r>
+        <w:rPr>
+          <w:rFonts w:ascii="Tahoma" w:eastAsia="Times New Roman" w:hAnsi="Tahoma" w:cs="Tahoma"/>
+          <w:b/>
+          <w:color w:val="222222"/>
+          <w:sz w:val="32"/>
+          <w:szCs w:val="24"/>
+        </w:rPr>
+        <w:t>$project</w:t>
+      </w:r>
+      <w:bookmarkEnd w:id="5"/>
+    </w:p>
+    <w:p>
+      <w:pPr>
+        <w:rPr>
+          <w:rFonts w:ascii="Tahoma" w:hAnsi="Tahoma" w:cs="Tahoma"/>
+          <w:sz w:val="24"/>
+          <w:szCs w:val="24"/>
+        </w:rPr>
+      </w:pPr>
+      <w:r>
+        <w:rPr>
+          <w:rFonts w:ascii="Tahoma" w:hAnsi="Tahoma" w:cs="Tahoma"/>
+          <w:noProof/>
+          <w:sz w:val="24"/>
+          <w:szCs w:val="24"/>
+        </w:rPr>
+        <w:drawing>
+          <wp:inline distT="0" distB="0" distL="0" distR="0" wp14:anchorId="3A1730B0" wp14:editId="7CC5D168">
+            <wp:extent cx="6810375" cy="1028065"/>
+            <wp:effectExtent l="0" t="0" r="9525" b="635"/>
+            <wp:docPr id="9" name="Picture 9"/>
+            <wp:cNvGraphicFramePr>
+              <a:graphicFrameLocks xmlns:a="http://schemas.openxmlformats.org/drawingml/2006/main" noChangeAspect="1"/>
+            </wp:cNvGraphicFramePr>
+            <a:graphic xmlns:a="http://schemas.openxmlformats.org/drawingml/2006/main">
+              <a:graphicData uri="http://schemas.openxmlformats.org/drawingml/2006/picture">
+                <pic:pic xmlns:pic="http://schemas.openxmlformats.org/drawingml/2006/picture">
+                  <pic:nvPicPr>
+                    <pic:cNvPr id="1" name=""/>
+                    <pic:cNvPicPr/>
+                  </pic:nvPicPr>
+                  <pic:blipFill>
+                    <a:blip r:embed="rId14"/>
+                    <a:stretch>
+                      <a:fillRect/>
+                    </a:stretch>
+                  </pic:blipFill>
+                  <pic:spPr>
+                    <a:xfrm>
+                      <a:off x="0" y="0"/>
+                      <a:ext cx="6810375" cy="1028065"/>
+                    </a:xfrm>
+                    <a:prstGeom prst="rect">
+                      <a:avLst/>
+                    </a:prstGeom>
+                  </pic:spPr>
+                </pic:pic>
+              </a:graphicData>
+            </a:graphic>
+          </wp:inline>
+        </w:drawing>
+      </w:r>
+    </w:p>
+    <w:p>
+      <w:pPr>
+        <w:rPr>
+          <w:rFonts w:ascii="Tahoma" w:hAnsi="Tahoma" w:cs="Tahoma"/>
+          <w:sz w:val="24"/>
+          <w:szCs w:val="24"/>
+        </w:rPr>
+      </w:pPr>
+      <w:r>
+        <w:rPr>
+          <w:rFonts w:ascii="Tahoma" w:hAnsi="Tahoma" w:cs="Tahoma"/>
+          <w:sz w:val="24"/>
+          <w:szCs w:val="24"/>
+        </w:rPr>
+        <w:t>Value: &lt;1</w:t>
+      </w:r>
+      <w:r>
+        <w:rPr>
+          <w:rFonts w:ascii="Tahoma" w:hAnsi="Tahoma" w:cs="Tahoma"/>
+          <w:sz w:val="24"/>
+          <w:szCs w:val="24"/>
+        </w:rPr>
+        <w:t xml:space="preserve"> </w:t>
+      </w:r>
+      <w:r>
+        <w:rPr>
+          <w:rFonts w:ascii="Tahoma" w:hAnsi="Tahoma" w:cs="Tahoma"/>
+          <w:sz w:val="24"/>
+          <w:szCs w:val="24"/>
+        </w:rPr>
+        <w:t>or true</w:t>
+      </w:r>
+      <w:r>
+        <w:rPr>
+          <w:rFonts w:ascii="Tahoma" w:hAnsi="Tahoma" w:cs="Tahoma"/>
+          <w:sz w:val="24"/>
+          <w:szCs w:val="24"/>
+        </w:rPr>
+        <w:t>&gt; =&gt; includes</w:t>
+      </w:r>
+    </w:p>
+    <w:p>
+      <w:pPr>
+        <w:rPr>
+          <w:rFonts w:ascii="Tahoma" w:hAnsi="Tahoma" w:cs="Tahoma"/>
+          <w:sz w:val="24"/>
+          <w:szCs w:val="24"/>
+        </w:rPr>
+      </w:pPr>
+      <w:r>
+        <w:rPr>
+          <w:rFonts w:ascii="Tahoma" w:hAnsi="Tahoma" w:cs="Tahoma"/>
+          <w:sz w:val="24"/>
+          <w:szCs w:val="24"/>
+        </w:rPr>
+        <w:t>Value: &lt;0</w:t>
+      </w:r>
+      <w:r>
+        <w:rPr>
+          <w:rFonts w:ascii="Tahoma" w:hAnsi="Tahoma" w:cs="Tahoma"/>
+          <w:sz w:val="24"/>
+          <w:szCs w:val="24"/>
+        </w:rPr>
+        <w:t xml:space="preserve"> </w:t>
+      </w:r>
+      <w:r>
+        <w:rPr>
+          <w:rFonts w:ascii="Tahoma" w:hAnsi="Tahoma" w:cs="Tahoma"/>
+          <w:sz w:val="24"/>
+          <w:szCs w:val="24"/>
+        </w:rPr>
+        <w:t>or false</w:t>
+      </w:r>
+      <w:r>
+        <w:rPr>
+          <w:rFonts w:ascii="Tahoma" w:hAnsi="Tahoma" w:cs="Tahoma"/>
+          <w:sz w:val="24"/>
+          <w:szCs w:val="24"/>
+        </w:rPr>
+        <w:t>&gt; =&gt; excludes</w:t>
+      </w:r>
+    </w:p>
+    <w:p>
+      <w:pPr>
+        <w:rPr>
+          <w:rFonts w:ascii="Tahoma" w:hAnsi="Tahoma" w:cs="Tahoma"/>
+          <w:sz w:val="24"/>
+          <w:szCs w:val="24"/>
+        </w:rPr>
+      </w:pPr>
+      <w:r>
+        <w:rPr>
+          <w:rFonts w:ascii="Tahoma" w:hAnsi="Tahoma" w:cs="Tahoma"/>
+          <w:sz w:val="24"/>
+          <w:szCs w:val="24"/>
+        </w:rPr>
+        <w:t>&lt;newField1&gt;: &lt;expression&gt; remane field thành &lt;newField1&gt;</w:t>
+      </w:r>
+      <w:r>
+        <w:rPr>
+          <w:rFonts w:ascii="Tahoma" w:hAnsi="Tahoma" w:cs="Tahoma"/>
+          <w:sz w:val="24"/>
+          <w:szCs w:val="24"/>
+        </w:rPr>
+        <w:t xml:space="preserve"> (&lt;expression&gt;: “$field_path”)</w:t>
+      </w:r>
+    </w:p>
+    <w:p>
+      <w:pPr>
+        <w:tabs>
+          <w:tab w:val="left" w:pos="4770"/>
+        </w:tabs>
+        <w:rPr>
+          <w:rFonts w:ascii="Tahoma" w:hAnsi="Tahoma" w:cs="Tahoma"/>
+          <w:sz w:val="24"/>
+          <w:szCs w:val="24"/>
+        </w:rPr>
+      </w:pPr>
+      <w:r>
+        <w:rPr>
+          <w:rFonts w:ascii="Tahoma" w:hAnsi="Tahoma" w:cs="Tahoma"/>
+          <w:sz w:val="24"/>
+          <w:szCs w:val="24"/>
+        </w:rPr>
+        <w:lastRenderedPageBreak/>
+        <w:t>Mặc định _id luôn có. Nhưng có thể exclude ra khi khai báo value: &lt;0&gt;</w:t>
+      </w:r>
+    </w:p>
+    <w:p>
+      <w:pPr>
+        <w:rPr>
+          <w:rFonts w:ascii="Tahoma" w:hAnsi="Tahoma" w:cs="Tahoma"/>
+          <w:sz w:val="24"/>
+          <w:szCs w:val="24"/>
+        </w:rPr>
+      </w:pPr>
+      <w:r>
+        <w:rPr>
+          <w:rFonts w:ascii="Tahoma" w:hAnsi="Tahoma" w:cs="Tahoma"/>
+          <w:noProof/>
+          <w:sz w:val="24"/>
+          <w:szCs w:val="24"/>
+        </w:rPr>
+        <w:drawing>
+          <wp:inline distT="0" distB="0" distL="0" distR="0" wp14:anchorId="022BE357" wp14:editId="41A0B219">
+            <wp:extent cx="3181350" cy="381257"/>
+            <wp:effectExtent l="0" t="0" r="0" b="0"/>
+            <wp:docPr id="10" name="Picture 10"/>
+            <wp:cNvGraphicFramePr>
+              <a:graphicFrameLocks xmlns:a="http://schemas.openxmlformats.org/drawingml/2006/main" noChangeAspect="1"/>
+            </wp:cNvGraphicFramePr>
+            <a:graphic xmlns:a="http://schemas.openxmlformats.org/drawingml/2006/main">
+              <a:graphicData uri="http://schemas.openxmlformats.org/drawingml/2006/picture">
+                <pic:pic xmlns:pic="http://schemas.openxmlformats.org/drawingml/2006/picture">
+                  <pic:nvPicPr>
+                    <pic:cNvPr id="1" name=""/>
+                    <pic:cNvPicPr/>
+                  </pic:nvPicPr>
+                  <pic:blipFill>
+                    <a:blip r:embed="rId15"/>
+                    <a:stretch>
+                      <a:fillRect/>
+                    </a:stretch>
+                  </pic:blipFill>
+                  <pic:spPr>
+                    <a:xfrm>
+                      <a:off x="0" y="0"/>
+                      <a:ext cx="3373767" cy="404317"/>
+                    </a:xfrm>
+                    <a:prstGeom prst="rect">
+                      <a:avLst/>
+                    </a:prstGeom>
+                  </pic:spPr>
+                </pic:pic>
+              </a:graphicData>
+            </a:graphic>
+          </wp:inline>
+        </w:drawing>
+      </w:r>
+      <w:r>
+        <w:rPr>
+          <w:rFonts w:ascii="Tahoma" w:hAnsi="Tahoma" w:cs="Tahoma"/>
+          <w:sz w:val="24"/>
+          <w:szCs w:val="24"/>
+        </w:rPr>
+        <w:t xml:space="preserve">  nếu define các fields là 0 hết thì các fields còn lại là 1</w:t>
+      </w:r>
+    </w:p>
+    <w:p>
+      <w:pPr>
+        <w:rPr>
+          <w:rFonts w:ascii="Tahoma" w:hAnsi="Tahoma" w:cs="Tahoma"/>
+          <w:sz w:val="24"/>
+          <w:szCs w:val="24"/>
+        </w:rPr>
+      </w:pPr>
+      <w:r>
+        <w:rPr>
+          <w:rFonts w:ascii="Tahoma" w:hAnsi="Tahoma" w:cs="Tahoma"/>
+          <w:noProof/>
+          <w:sz w:val="24"/>
+          <w:szCs w:val="24"/>
+        </w:rPr>
+        <w:drawing>
+          <wp:inline distT="0" distB="0" distL="0" distR="0" wp14:anchorId="3F55CAAE" wp14:editId="01FFDAA3">
+            <wp:extent cx="7200900" cy="3942080"/>
+            <wp:effectExtent l="0" t="0" r="0" b="1270"/>
+            <wp:docPr id="11" name="Picture 11"/>
+            <wp:cNvGraphicFramePr>
+              <a:graphicFrameLocks xmlns:a="http://schemas.openxmlformats.org/drawingml/2006/main" noChangeAspect="1"/>
+            </wp:cNvGraphicFramePr>
+            <a:graphic xmlns:a="http://schemas.openxmlformats.org/drawingml/2006/main">
+              <a:graphicData uri="http://schemas.openxmlformats.org/drawingml/2006/picture">
+                <pic:pic xmlns:pic="http://schemas.openxmlformats.org/drawingml/2006/picture">
+                  <pic:nvPicPr>
+                    <pic:cNvPr id="1" name=""/>
+                    <pic:cNvPicPr/>
+                  </pic:nvPicPr>
+                  <pic:blipFill>
+                    <a:blip r:embed="rId16"/>
+                    <a:stretch>
+                      <a:fillRect/>
+                    </a:stretch>
+                  </pic:blipFill>
+                  <pic:spPr>
+                    <a:xfrm>
+                      <a:off x="0" y="0"/>
+                      <a:ext cx="7200900" cy="3942080"/>
+                    </a:xfrm>
+                    <a:prstGeom prst="rect">
+                      <a:avLst/>
+                    </a:prstGeom>
+                  </pic:spPr>
+                </pic:pic>
+              </a:graphicData>
+            </a:graphic>
+          </wp:inline>
+        </w:drawing>
+      </w:r>
+    </w:p>
+    <w:p>
+      <w:pPr>
+        <w:rPr>
+          <w:rFonts w:ascii="Tahoma" w:hAnsi="Tahoma" w:cs="Tahoma"/>
+          <w:sz w:val="24"/>
+          <w:szCs w:val="24"/>
+        </w:rPr>
+      </w:pPr>
+      <w:r>
+        <w:rPr>
+          <w:rFonts w:ascii="Tahoma" w:hAnsi="Tahoma" w:cs="Tahoma"/>
+          <w:sz w:val="24"/>
+          <w:szCs w:val="24"/>
+        </w:rPr>
+        <w:t xml:space="preserve">Khi có field: &lt;1&gt; thì sẽ chỉ trả về các field có giá trị là 1. </w:t>
+      </w:r>
+    </w:p>
+    <w:p>
+      <w:pPr>
+        <w:rPr>
+          <w:rFonts w:ascii="Tahoma" w:hAnsi="Tahoma" w:cs="Tahoma"/>
+          <w:sz w:val="24"/>
+          <w:szCs w:val="24"/>
+        </w:rPr>
+      </w:pPr>
+      <w:r>
+        <w:rPr>
+          <w:rFonts w:ascii="Tahoma" w:hAnsi="Tahoma" w:cs="Tahoma"/>
+          <w:sz w:val="24"/>
+          <w:szCs w:val="24"/>
+        </w:rPr>
+        <w:t>Rename fields:</w:t>
+      </w:r>
+    </w:p>
+    <w:p>
+      <w:pPr>
+        <w:rPr>
+          <w:rFonts w:ascii="Tahoma" w:hAnsi="Tahoma" w:cs="Tahoma"/>
+          <w:sz w:val="24"/>
+          <w:szCs w:val="24"/>
+        </w:rPr>
+      </w:pPr>
+      <w:r>
+        <w:rPr>
+          <w:rFonts w:ascii="Tahoma" w:hAnsi="Tahoma" w:cs="Tahoma"/>
+          <w:sz w:val="24"/>
+          <w:szCs w:val="24"/>
+        </w:rPr>
+        <w:t>Dùng để reStructure documents cho dễ đọc nếu có các fields lồng nhau nhiều cấp</w:t>
+      </w:r>
+    </w:p>
+    <w:p>
+      <w:pPr>
+        <w:rPr>
+          <w:rFonts w:ascii="Tahoma" w:hAnsi="Tahoma" w:cs="Tahoma"/>
+          <w:sz w:val="24"/>
+          <w:szCs w:val="24"/>
+        </w:rPr>
+      </w:pPr>
+      <w:r>
+        <w:rPr>
+          <w:rFonts w:ascii="Tahoma" w:hAnsi="Tahoma" w:cs="Tahoma"/>
+          <w:noProof/>
+          <w:sz w:val="24"/>
+          <w:szCs w:val="24"/>
+        </w:rPr>
+        <w:drawing>
+          <wp:inline distT="0" distB="0" distL="0" distR="0" wp14:anchorId="036AD89B" wp14:editId="2CBA030E">
+            <wp:extent cx="6134100" cy="3684787"/>
+            <wp:effectExtent l="0" t="0" r="0" b="0"/>
+            <wp:docPr id="12" name="Picture 12"/>
+            <wp:cNvGraphicFramePr>
+              <a:graphicFrameLocks xmlns:a="http://schemas.openxmlformats.org/drawingml/2006/main" noChangeAspect="1"/>
+            </wp:cNvGraphicFramePr>
+            <a:graphic xmlns:a="http://schemas.openxmlformats.org/drawingml/2006/main">
+              <a:graphicData uri="http://schemas.openxmlformats.org/drawingml/2006/picture">
+                <pic:pic xmlns:pic="http://schemas.openxmlformats.org/drawingml/2006/picture">
+                  <pic:nvPicPr>
+                    <pic:cNvPr id="1" name=""/>
+                    <pic:cNvPicPr/>
+                  </pic:nvPicPr>
+                  <pic:blipFill>
+                    <a:blip r:embed="rId17"/>
+                    <a:stretch>
+                      <a:fillRect/>
+                    </a:stretch>
+                  </pic:blipFill>
+                  <pic:spPr>
+                    <a:xfrm>
+                      <a:off x="0" y="0"/>
+                      <a:ext cx="6145243" cy="3691481"/>
+                    </a:xfrm>
+                    <a:prstGeom prst="rect">
+                      <a:avLst/>
+                    </a:prstGeom>
+                  </pic:spPr>
+                </pic:pic>
+              </a:graphicData>
+            </a:graphic>
+          </wp:inline>
+        </w:drawing>
+      </w:r>
+    </w:p>
+    <w:p>
+      <w:pPr>
+        <w:rPr>
+          <w:rFonts w:ascii="Tahoma" w:hAnsi="Tahoma" w:cs="Tahoma"/>
+          <w:sz w:val="24"/>
+          <w:szCs w:val="24"/>
+        </w:rPr>
+      </w:pPr>
+      <w:r>
+        <w:rPr>
+          <w:rFonts w:ascii="Tahoma" w:hAnsi="Tahoma" w:cs="Tahoma"/>
+          <w:sz w:val="24"/>
+          <w:szCs w:val="24"/>
+        </w:rPr>
+        <w:lastRenderedPageBreak/>
+        <w:t>$limit</w:t>
+      </w:r>
+    </w:p>
+    <w:p>
+      <w:pPr>
+        <w:rPr>
+          <w:rFonts w:ascii="Tahoma" w:hAnsi="Tahoma" w:cs="Tahoma"/>
+          <w:sz w:val="24"/>
+          <w:szCs w:val="24"/>
+        </w:rPr>
+      </w:pPr>
+      <w:r>
+        <w:rPr>
+          <w:rFonts w:ascii="Tahoma" w:hAnsi="Tahoma" w:cs="Tahoma"/>
+          <w:sz w:val="24"/>
+          <w:szCs w:val="24"/>
+        </w:rPr>
+        <w:t>Dùng để phân trang</w:t>
+      </w:r>
+    </w:p>
+    <w:p>
+      <w:pPr>
+        <w:rPr>
+          <w:rFonts w:ascii="Tahoma" w:hAnsi="Tahoma" w:cs="Tahoma"/>
+          <w:sz w:val="24"/>
+          <w:szCs w:val="24"/>
+        </w:rPr>
+      </w:pPr>
+      <w:r>
+        <w:rPr>
+          <w:rFonts w:ascii="Tahoma" w:hAnsi="Tahoma" w:cs="Tahoma"/>
+          <w:sz w:val="24"/>
+          <w:szCs w:val="24"/>
+        </w:rPr>
+        <w:t>Cơ thể để cái stage này lên trước để giới hạn lại các documents</w:t>
+      </w:r>
+    </w:p>
+    <w:p>
+      <w:pPr>
+        <w:rPr>
+          <w:rFonts w:ascii="Tahoma" w:hAnsi="Tahoma" w:cs="Tahoma"/>
+          <w:sz w:val="24"/>
+          <w:szCs w:val="24"/>
+        </w:rPr>
+      </w:pPr>
+      <w:r>
+        <w:rPr>
+          <w:rFonts w:ascii="Tahoma" w:hAnsi="Tahoma" w:cs="Tahoma"/>
+          <w:noProof/>
+          <w:sz w:val="24"/>
+          <w:szCs w:val="24"/>
+        </w:rPr>
+        <w:drawing>
+          <wp:inline distT="0" distB="0" distL="0" distR="0" wp14:anchorId="778AE1C8" wp14:editId="6CF75BAB">
+            <wp:extent cx="7200900" cy="1577975"/>
+            <wp:effectExtent l="0" t="0" r="0" b="3175"/>
+            <wp:docPr id="13" name="Picture 13"/>
+            <wp:cNvGraphicFramePr>
+              <a:graphicFrameLocks xmlns:a="http://schemas.openxmlformats.org/drawingml/2006/main" noChangeAspect="1"/>
+            </wp:cNvGraphicFramePr>
+            <a:graphic xmlns:a="http://schemas.openxmlformats.org/drawingml/2006/main">
+              <a:graphicData uri="http://schemas.openxmlformats.org/drawingml/2006/picture">
+                <pic:pic xmlns:pic="http://schemas.openxmlformats.org/drawingml/2006/picture">
+                  <pic:nvPicPr>
+                    <pic:cNvPr id="1" name=""/>
+                    <pic:cNvPicPr/>
+                  </pic:nvPicPr>
+                  <pic:blipFill>
+                    <a:blip r:embed="rId18"/>
+                    <a:stretch>
+                      <a:fillRect/>
+                    </a:stretch>
+                  </pic:blipFill>
+                  <pic:spPr>
+                    <a:xfrm>
+                      <a:off x="0" y="0"/>
+                      <a:ext cx="7200900" cy="1577975"/>
+                    </a:xfrm>
+                    <a:prstGeom prst="rect">
+                      <a:avLst/>
+                    </a:prstGeom>
+                  </pic:spPr>
+                </pic:pic>
+              </a:graphicData>
+            </a:graphic>
+          </wp:inline>
+        </w:drawing>
+      </w:r>
     </w:p>
     <w:sectPr>
       <w:pgSz w:w="12240" w:h="15840"/>
-      <w:pgMar w:top="1440" w:right="1440" w:bottom="1440" w:left="1440" w:header="720" w:footer="720" w:gutter="0"/>
+      <w:pgMar w:top="720" w:right="360" w:bottom="180" w:left="540" w:header="720" w:footer="720" w:gutter="0"/>
       <w:cols w:space="720"/>
       <w:docGrid w:linePitch="360"/>
     </w:sectPr>
   </w:body>
 </w:document>
+</file>
+
+<file path=word/endnotes.xml><?xml version="1.0" encoding="utf-8"?>
+<w:endnotes xmlns:wpc="http://schemas.microsoft.com/office/word/2010/wordprocessingCanvas" xmlns:mc="http://schemas.openxmlformats.org/markup-compatibility/2006" xmlns:o="urn:schemas-microsoft-com:office:office" xmlns:r="http://schemas.openxmlformats.org/officeDocument/2006/relationships" xmlns:m="http://schemas.openxmlformats.org/officeDocument/2006/math" xmlns:v="urn:schemas-microsoft-com:vml" xmlns:wp14="http://schemas.microsoft.com/office/word/2010/wordprocessingDrawing" xmlns:wp="http://schemas.openxmlformats.org/drawingml/2006/wordprocessingDrawing" xmlns:w10="urn:schemas-microsoft-com:office:word" xmlns:w="http://schemas.openxmlformats.org/wordprocessingml/2006/main" xmlns:w14="http://schemas.microsoft.com/office/word/2010/wordml" xmlns:w15="http://schemas.microsoft.com/office/word/2012/wordml" xmlns:wpg="http://schemas.microsoft.com/office/word/2010/wordprocessingGroup" xmlns:wpi="http://schemas.microsoft.com/office/word/2010/wordprocessingInk" xmlns:wne="http://schemas.microsoft.com/office/word/2006/wordml" xmlns:wps="http://schemas.microsoft.com/office/word/2010/wordprocessingShape" mc:Ignorable="w14 w15 wp14">
+  <w:endnote w:type="separator" w:id="-1">
+    <w:p>
+      <w:pPr>
+        <w:spacing w:after="0" w:line="240" w:lineRule="auto"/>
+      </w:pPr>
+      <w:r>
+        <w:separator/>
+      </w:r>
+    </w:p>
+  </w:endnote>
+  <w:endnote w:type="continuationSeparator" w:id="0">
+    <w:p>
+      <w:pPr>
+        <w:spacing w:after="0" w:line="240" w:lineRule="auto"/>
+      </w:pPr>
+      <w:r>
+        <w:continuationSeparator/>
+      </w:r>
+    </w:p>
+  </w:endnote>
+</w:endnotes>
+</file>
+
+<file path=word/footnotes.xml><?xml version="1.0" encoding="utf-8"?>
+<w:footnotes xmlns:wpc="http://schemas.microsoft.com/office/word/2010/wordprocessingCanvas" xmlns:mc="http://schemas.openxmlformats.org/markup-compatibility/2006" xmlns:o="urn:schemas-microsoft-com:office:office" xmlns:r="http://schemas.openxmlformats.org/officeDocument/2006/relationships" xmlns:m="http://schemas.openxmlformats.org/officeDocument/2006/math" xmlns:v="urn:schemas-microsoft-com:vml" xmlns:wp14="http://schemas.microsoft.com/office/word/2010/wordprocessingDrawing" xmlns:wp="http://schemas.openxmlformats.org/drawingml/2006/wordprocessingDrawing" xmlns:w10="urn:schemas-microsoft-com:office:word" xmlns:w="http://schemas.openxmlformats.org/wordprocessingml/2006/main" xmlns:w14="http://schemas.microsoft.com/office/word/2010/wordml" xmlns:w15="http://schemas.microsoft.com/office/word/2012/wordml" xmlns:wpg="http://schemas.microsoft.com/office/word/2010/wordprocessingGroup" xmlns:wpi="http://schemas.microsoft.com/office/word/2010/wordprocessingInk" xmlns:wne="http://schemas.microsoft.com/office/word/2006/wordml" xmlns:wps="http://schemas.microsoft.com/office/word/2010/wordprocessingShape" mc:Ignorable="w14 w15 wp14">
+  <w:footnote w:type="separator" w:id="-1">
+    <w:p>
+      <w:pPr>
+        <w:spacing w:after="0" w:line="240" w:lineRule="auto"/>
+      </w:pPr>
+      <w:r>
+        <w:separator/>
+      </w:r>
+    </w:p>
+  </w:footnote>
+  <w:footnote w:type="continuationSeparator" w:id="0">
+    <w:p>
+      <w:pPr>
+        <w:spacing w:after="0" w:line="240" w:lineRule="auto"/>
+      </w:pPr>
+      <w:r>
+        <w:continuationSeparator/>
+      </w:r>
+    </w:p>
+  </w:footnote>
+</w:footnotes>
+</file>
+
+<file path=word/numbering.xml><?xml version="1.0" encoding="utf-8"?>
+<w:numbering xmlns:wpc="http://schemas.microsoft.com/office/word/2010/wordprocessingCanvas" xmlns:mc="http://schemas.openxmlformats.org/markup-compatibility/2006" xmlns:o="urn:schemas-microsoft-com:office:office" xmlns:r="http://schemas.openxmlformats.org/officeDocument/2006/relationships" xmlns:m="http://schemas.openxmlformats.org/officeDocument/2006/math" xmlns:v="urn:schemas-microsoft-com:vml" xmlns:wp14="http://schemas.microsoft.com/office/word/2010/wordprocessingDrawing" xmlns:wp="http://schemas.openxmlformats.org/drawingml/2006/wordprocessingDrawing" xmlns:w10="urn:schemas-microsoft-com:office:word" xmlns:w="http://schemas.openxmlformats.org/wordprocessingml/2006/main" xmlns:w14="http://schemas.microsoft.com/office/word/2010/wordml" xmlns:w15="http://schemas.microsoft.com/office/word/2012/wordml" xmlns:wpg="http://schemas.microsoft.com/office/word/2010/wordprocessingGroup" xmlns:wpi="http://schemas.microsoft.com/office/word/2010/wordprocessingInk" xmlns:wne="http://schemas.microsoft.com/office/word/2006/wordml" xmlns:wps="http://schemas.microsoft.com/office/word/2010/wordprocessingShape" mc:Ignorable="w14 w15 wp14">
+  <w:abstractNum w:abstractNumId="0">
+    <w:nsid w:val="6A2E3062"/>
+    <w:multiLevelType w:val="hybridMultilevel"/>
+    <w:tmpl w:val="AAB68D68"/>
+    <w:lvl w:ilvl="0" w:tplc="0409000F">
+      <w:start w:val="1"/>
+      <w:numFmt w:val="decimal"/>
+      <w:lvlText w:val="%1."/>
+      <w:lvlJc w:val="left"/>
+      <w:pPr>
+        <w:ind w:left="720" w:hanging="360"/>
+      </w:pPr>
+    </w:lvl>
+    <w:lvl w:ilvl="1" w:tplc="04090019" w:tentative="1">
+      <w:start w:val="1"/>
+      <w:numFmt w:val="lowerLetter"/>
+      <w:lvlText w:val="%2."/>
+      <w:lvlJc w:val="left"/>
+      <w:pPr>
+        <w:ind w:left="1440" w:hanging="360"/>
+      </w:pPr>
+    </w:lvl>
+    <w:lvl w:ilvl="2" w:tplc="0409001B" w:tentative="1">
+      <w:start w:val="1"/>
+      <w:numFmt w:val="lowerRoman"/>
+      <w:lvlText w:val="%3."/>
+      <w:lvlJc w:val="right"/>
+      <w:pPr>
+        <w:ind w:left="2160" w:hanging="180"/>
+      </w:pPr>
+    </w:lvl>
+    <w:lvl w:ilvl="3" w:tplc="0409000F" w:tentative="1">
+      <w:start w:val="1"/>
+      <w:numFmt w:val="decimal"/>
+      <w:lvlText w:val="%4."/>
+      <w:lvlJc w:val="left"/>
+      <w:pPr>
+        <w:ind w:left="2880" w:hanging="360"/>
+      </w:pPr>
+    </w:lvl>
+    <w:lvl w:ilvl="4" w:tplc="04090019" w:tentative="1">
+      <w:start w:val="1"/>
+      <w:numFmt w:val="lowerLetter"/>
+      <w:lvlText w:val="%5."/>
+      <w:lvlJc w:val="left"/>
+      <w:pPr>
+        <w:ind w:left="3600" w:hanging="360"/>
+      </w:pPr>
+    </w:lvl>
+    <w:lvl w:ilvl="5" w:tplc="0409001B" w:tentative="1">
+      <w:start w:val="1"/>
+      <w:numFmt w:val="lowerRoman"/>
+      <w:lvlText w:val="%6."/>
+      <w:lvlJc w:val="right"/>
+      <w:pPr>
+        <w:ind w:left="4320" w:hanging="180"/>
+      </w:pPr>
+    </w:lvl>
+    <w:lvl w:ilvl="6" w:tplc="0409000F" w:tentative="1">
+      <w:start w:val="1"/>
+      <w:numFmt w:val="decimal"/>
+      <w:lvlText w:val="%7."/>
+      <w:lvlJc w:val="left"/>
+      <w:pPr>
+        <w:ind w:left="5040" w:hanging="360"/>
+      </w:pPr>
+    </w:lvl>
+    <w:lvl w:ilvl="7" w:tplc="04090019" w:tentative="1">
+      <w:start w:val="1"/>
+      <w:numFmt w:val="lowerLetter"/>
+      <w:lvlText w:val="%8."/>
+      <w:lvlJc w:val="left"/>
+      <w:pPr>
+        <w:ind w:left="5760" w:hanging="360"/>
+      </w:pPr>
+    </w:lvl>
+    <w:lvl w:ilvl="8" w:tplc="0409001B" w:tentative="1">
+      <w:start w:val="1"/>
+      <w:numFmt w:val="lowerRoman"/>
+      <w:lvlText w:val="%9."/>
+      <w:lvlJc w:val="right"/>
+      <w:pPr>
+        <w:ind w:left="6480" w:hanging="180"/>
+      </w:pPr>
+    </w:lvl>
+  </w:abstractNum>
+  <w:abstractNum w:abstractNumId="1">
+    <w:nsid w:val="72EE5C47"/>
+    <w:multiLevelType w:val="hybridMultilevel"/>
+    <w:tmpl w:val="0484AADE"/>
+    <w:lvl w:ilvl="0" w:tplc="F806A78A">
+      <w:numFmt w:val="bullet"/>
+      <w:lvlText w:val="-"/>
+      <w:lvlJc w:val="left"/>
+      <w:pPr>
+        <w:ind w:left="720" w:hanging="360"/>
+      </w:pPr>
+      <w:rPr>
+        <w:rFonts w:ascii="Tahoma" w:eastAsiaTheme="minorHAnsi" w:hAnsi="Tahoma" w:cs="Tahoma" w:hint="default"/>
+      </w:rPr>
+    </w:lvl>
+    <w:lvl w:ilvl="1" w:tplc="04090003" w:tentative="1">
+      <w:start w:val="1"/>
+      <w:numFmt w:val="bullet"/>
+      <w:lvlText w:val="o"/>
+      <w:lvlJc w:val="left"/>
+      <w:pPr>
+        <w:ind w:left="1440" w:hanging="360"/>
+      </w:pPr>
+      <w:rPr>
+        <w:rFonts w:ascii="Courier New" w:hAnsi="Courier New" w:cs="Courier New" w:hint="default"/>
+      </w:rPr>
+    </w:lvl>
+    <w:lvl w:ilvl="2" w:tplc="04090005" w:tentative="1">
+      <w:start w:val="1"/>
+      <w:numFmt w:val="bullet"/>
+      <w:lvlText w:val=""/>
+      <w:lvlJc w:val="left"/>
+      <w:pPr>
+        <w:ind w:left="2160" w:hanging="360"/>
+      </w:pPr>
+      <w:rPr>
+        <w:rFonts w:ascii="Wingdings" w:hAnsi="Wingdings" w:hint="default"/>
+      </w:rPr>
+    </w:lvl>
+    <w:lvl w:ilvl="3" w:tplc="04090001" w:tentative="1">
+      <w:start w:val="1"/>
+      <w:numFmt w:val="bullet"/>
+      <w:lvlText w:val=""/>
+      <w:lvlJc w:val="left"/>
+      <w:pPr>
+        <w:ind w:left="2880" w:hanging="360"/>
+      </w:pPr>
+      <w:rPr>
+        <w:rFonts w:ascii="Symbol" w:hAnsi="Symbol" w:hint="default"/>
+      </w:rPr>
+    </w:lvl>
+    <w:lvl w:ilvl="4" w:tplc="04090003" w:tentative="1">
+      <w:start w:val="1"/>
+      <w:numFmt w:val="bullet"/>
+      <w:lvlText w:val="o"/>
+      <w:lvlJc w:val="left"/>
+      <w:pPr>
+        <w:ind w:left="3600" w:hanging="360"/>
+      </w:pPr>
+      <w:rPr>
+        <w:rFonts w:ascii="Courier New" w:hAnsi="Courier New" w:cs="Courier New" w:hint="default"/>
+      </w:rPr>
+    </w:lvl>
+    <w:lvl w:ilvl="5" w:tplc="04090005" w:tentative="1">
+      <w:start w:val="1"/>
+      <w:numFmt w:val="bullet"/>
+      <w:lvlText w:val=""/>
+      <w:lvlJc w:val="left"/>
+      <w:pPr>
+        <w:ind w:left="4320" w:hanging="360"/>
+      </w:pPr>
+      <w:rPr>
+        <w:rFonts w:ascii="Wingdings" w:hAnsi="Wingdings" w:hint="default"/>
+      </w:rPr>
+    </w:lvl>
+    <w:lvl w:ilvl="6" w:tplc="04090001" w:tentative="1">
+      <w:start w:val="1"/>
+      <w:numFmt w:val="bullet"/>
+      <w:lvlText w:val=""/>
+      <w:lvlJc w:val="left"/>
+      <w:pPr>
+        <w:ind w:left="5040" w:hanging="360"/>
+      </w:pPr>
+      <w:rPr>
+        <w:rFonts w:ascii="Symbol" w:hAnsi="Symbol" w:hint="default"/>
+      </w:rPr>
+    </w:lvl>
+    <w:lvl w:ilvl="7" w:tplc="04090003" w:tentative="1">
+      <w:start w:val="1"/>
+      <w:numFmt w:val="bullet"/>
+      <w:lvlText w:val="o"/>
+      <w:lvlJc w:val="left"/>
+      <w:pPr>
+        <w:ind w:left="5760" w:hanging="360"/>
+      </w:pPr>
+      <w:rPr>
+        <w:rFonts w:ascii="Courier New" w:hAnsi="Courier New" w:cs="Courier New" w:hint="default"/>
+      </w:rPr>
+    </w:lvl>
+    <w:lvl w:ilvl="8" w:tplc="04090005" w:tentative="1">
+      <w:start w:val="1"/>
+      <w:numFmt w:val="bullet"/>
+      <w:lvlText w:val=""/>
+      <w:lvlJc w:val="left"/>
+      <w:pPr>
+        <w:ind w:left="6480" w:hanging="360"/>
+      </w:pPr>
+      <w:rPr>
+        <w:rFonts w:ascii="Wingdings" w:hAnsi="Wingdings" w:hint="default"/>
+      </w:rPr>
+    </w:lvl>
+  </w:abstractNum>
+  <w:num w:numId="1">
+    <w:abstractNumId w:val="0"/>
+  </w:num>
+  <w:num w:numId="2">
+    <w:abstractNumId w:val="1"/>
+  </w:num>
+</w:numbering>
 </file>
 
 <file path=word/styles.xml><?xml version="1.0" encoding="utf-8"?>
@@ -726,6 +2734,27 @@
     <w:name w:val="Normal"/>
     <w:qFormat/>
   </w:style>
+  <w:style w:type="paragraph" w:styleId="Heading1">
+    <w:name w:val="heading 1"/>
+    <w:basedOn w:val="Normal"/>
+    <w:next w:val="Normal"/>
+    <w:link w:val="Heading1Char"/>
+    <w:uiPriority w:val="9"/>
+    <w:qFormat/>
+    <w:rsid w:val="00D164D3"/>
+    <w:pPr>
+      <w:keepNext/>
+      <w:keepLines/>
+      <w:spacing w:before="240" w:after="0"/>
+      <w:outlineLvl w:val="0"/>
+    </w:pPr>
+    <w:rPr>
+      <w:rFonts w:asciiTheme="majorHAnsi" w:eastAsiaTheme="majorEastAsia" w:hAnsiTheme="majorHAnsi" w:cstheme="majorBidi"/>
+      <w:color w:val="2E74B5" w:themeColor="accent1" w:themeShade="BF"/>
+      <w:sz w:val="32"/>
+      <w:szCs w:val="32"/>
+    </w:rPr>
+  </w:style>
   <w:style w:type="character" w:default="1" w:styleId="DefaultParagraphFont">
     <w:name w:val="Default Paragraph Font"/>
     <w:uiPriority w:val="1"/>
@@ -815,6 +2844,109 @@
     <w:name w:val="o"/>
     <w:basedOn w:val="DefaultParagraphFont"/>
     <w:rsid w:val="00AF72EE"/>
+  </w:style>
+  <w:style w:type="paragraph" w:styleId="ListParagraph">
+    <w:name w:val="List Paragraph"/>
+    <w:basedOn w:val="Normal"/>
+    <w:uiPriority w:val="34"/>
+    <w:qFormat/>
+    <w:rsid w:val="00D921D5"/>
+    <w:pPr>
+      <w:ind w:left="720"/>
+      <w:contextualSpacing/>
+    </w:pPr>
+  </w:style>
+  <w:style w:type="character" w:customStyle="1" w:styleId="Heading1Char">
+    <w:name w:val="Heading 1 Char"/>
+    <w:basedOn w:val="DefaultParagraphFont"/>
+    <w:link w:val="Heading1"/>
+    <w:uiPriority w:val="9"/>
+    <w:rsid w:val="00D164D3"/>
+    <w:rPr>
+      <w:rFonts w:asciiTheme="majorHAnsi" w:eastAsiaTheme="majorEastAsia" w:hAnsiTheme="majorHAnsi" w:cstheme="majorBidi"/>
+      <w:color w:val="2E74B5" w:themeColor="accent1" w:themeShade="BF"/>
+      <w:sz w:val="32"/>
+      <w:szCs w:val="32"/>
+    </w:rPr>
+  </w:style>
+  <w:style w:type="paragraph" w:styleId="TOCHeading">
+    <w:name w:val="TOC Heading"/>
+    <w:basedOn w:val="Heading1"/>
+    <w:next w:val="Normal"/>
+    <w:uiPriority w:val="39"/>
+    <w:unhideWhenUsed/>
+    <w:qFormat/>
+    <w:rsid w:val="00D164D3"/>
+    <w:pPr>
+      <w:outlineLvl w:val="9"/>
+    </w:pPr>
+  </w:style>
+  <w:style w:type="paragraph" w:styleId="TOC1">
+    <w:name w:val="toc 1"/>
+    <w:basedOn w:val="Normal"/>
+    <w:next w:val="Normal"/>
+    <w:autoRedefine/>
+    <w:uiPriority w:val="39"/>
+    <w:unhideWhenUsed/>
+    <w:rsid w:val="00866273"/>
+    <w:pPr>
+      <w:spacing w:after="100"/>
+    </w:pPr>
+  </w:style>
+  <w:style w:type="character" w:styleId="Hyperlink">
+    <w:name w:val="Hyperlink"/>
+    <w:basedOn w:val="DefaultParagraphFont"/>
+    <w:uiPriority w:val="99"/>
+    <w:unhideWhenUsed/>
+    <w:rsid w:val="00866273"/>
+    <w:rPr>
+      <w:color w:val="0563C1" w:themeColor="hyperlink"/>
+      <w:u w:val="single"/>
+    </w:rPr>
+  </w:style>
+  <w:style w:type="paragraph" w:styleId="Header">
+    <w:name w:val="header"/>
+    <w:basedOn w:val="Normal"/>
+    <w:link w:val="HeaderChar"/>
+    <w:uiPriority w:val="99"/>
+    <w:unhideWhenUsed/>
+    <w:rsid w:val="00866273"/>
+    <w:pPr>
+      <w:tabs>
+        <w:tab w:val="center" w:pos="4680"/>
+        <w:tab w:val="right" w:pos="9360"/>
+      </w:tabs>
+      <w:spacing w:after="0" w:line="240" w:lineRule="auto"/>
+    </w:pPr>
+  </w:style>
+  <w:style w:type="character" w:customStyle="1" w:styleId="HeaderChar">
+    <w:name w:val="Header Char"/>
+    <w:basedOn w:val="DefaultParagraphFont"/>
+    <w:link w:val="Header"/>
+    <w:uiPriority w:val="99"/>
+    <w:rsid w:val="00866273"/>
+  </w:style>
+  <w:style w:type="paragraph" w:styleId="Footer">
+    <w:name w:val="footer"/>
+    <w:basedOn w:val="Normal"/>
+    <w:link w:val="FooterChar"/>
+    <w:uiPriority w:val="99"/>
+    <w:unhideWhenUsed/>
+    <w:rsid w:val="00866273"/>
+    <w:pPr>
+      <w:tabs>
+        <w:tab w:val="center" w:pos="4680"/>
+        <w:tab w:val="right" w:pos="9360"/>
+      </w:tabs>
+      <w:spacing w:after="0" w:line="240" w:lineRule="auto"/>
+    </w:pPr>
+  </w:style>
+  <w:style w:type="character" w:customStyle="1" w:styleId="FooterChar">
+    <w:name w:val="Footer Char"/>
+    <w:basedOn w:val="DefaultParagraphFont"/>
+    <w:link w:val="Footer"/>
+    <w:uiPriority w:val="99"/>
+    <w:rsid w:val="00866273"/>
   </w:style>
 </w:styles>
 </file>
@@ -1078,4 +3210,16 @@
     </a:ext>
   </a:extLst>
 </a:theme>
+</file>
+
+<file path=customXml/item1.xml><?xml version="1.0" encoding="utf-8"?>
+<b:Sources xmlns:b="http://schemas.openxmlformats.org/officeDocument/2006/bibliography" xmlns="http://schemas.openxmlformats.org/officeDocument/2006/bibliography" SelectedStyle="\APASixthEditionOfficeOnline.xsl" StyleName="APA" Version="6"/>
+</file>
+
+<file path=customXml/itemProps1.xml><?xml version="1.0" encoding="utf-8"?>
+<ds:datastoreItem xmlns:ds="http://schemas.openxmlformats.org/officeDocument/2006/customXml" ds:itemID="{7CD2F670-1BC8-497E-B612-8F1CB66C5A76}">
+  <ds:schemaRefs>
+    <ds:schemaRef ds:uri="http://schemas.openxmlformats.org/officeDocument/2006/bibliography"/>
+  </ds:schemaRefs>
+</ds:datastoreItem>
 </file>
--- a/MONGODB AGGREGATE.docx
+++ b/MONGODB AGGREGATE.docx
@@ -521,8 +521,6 @@
         </w:rPr>
         <w:br w:type="page"/>
       </w:r>
-      <w:bookmarkStart w:id="0" w:name="_GoBack"/>
-      <w:bookmarkEnd w:id="0"/>
     </w:p>
     <w:p>
       <w:pPr>
@@ -892,7 +890,7 @@
           <w:szCs w:val="24"/>
         </w:rPr>
       </w:pPr>
-      <w:bookmarkStart w:id="1" w:name="_Toc60676625"/>
+      <w:bookmarkStart w:id="0" w:name="_Toc60676625"/>
       <w:r>
         <w:rPr>
           <w:rFonts w:ascii="Tahoma" w:eastAsia="Times New Roman" w:hAnsi="Tahoma" w:cs="Tahoma"/>
@@ -903,7 +901,7 @@
         </w:rPr>
         <w:t>$match:</w:t>
       </w:r>
-      <w:bookmarkEnd w:id="1"/>
+      <w:bookmarkEnd w:id="0"/>
     </w:p>
     <w:p>
       <w:pPr>
@@ -998,7 +996,7 @@
           <w:szCs w:val="24"/>
         </w:rPr>
       </w:pPr>
-      <w:bookmarkStart w:id="2" w:name="_Toc60676626"/>
+      <w:bookmarkStart w:id="1" w:name="_Toc60676626"/>
       <w:r>
         <w:rPr>
           <w:rFonts w:ascii="Tahoma" w:eastAsia="Times New Roman" w:hAnsi="Tahoma" w:cs="Tahoma"/>
@@ -1009,7 +1007,7 @@
         </w:rPr>
         <w:t>$group:</w:t>
       </w:r>
-      <w:bookmarkEnd w:id="2"/>
+      <w:bookmarkEnd w:id="1"/>
     </w:p>
     <w:p>
       <w:pPr>
@@ -1220,7 +1218,7 @@
           <w:szCs w:val="24"/>
         </w:rPr>
       </w:pPr>
-      <w:bookmarkStart w:id="3" w:name="_Toc60676627"/>
+      <w:bookmarkStart w:id="2" w:name="_Toc60676627"/>
       <w:r>
         <w:rPr>
           <w:rFonts w:ascii="Tahoma" w:eastAsia="Times New Roman" w:hAnsi="Tahoma" w:cs="Tahoma"/>
@@ -1231,7 +1229,7 @@
         </w:rPr>
         <w:t>$count</w:t>
       </w:r>
-      <w:bookmarkEnd w:id="3"/>
+      <w:bookmarkEnd w:id="2"/>
     </w:p>
     <w:p>
       <w:pPr>
@@ -1418,7 +1416,7 @@
           <w:szCs w:val="24"/>
         </w:rPr>
       </w:pPr>
-      <w:bookmarkStart w:id="4" w:name="_Toc60676628"/>
+      <w:bookmarkStart w:id="3" w:name="_Toc60676628"/>
       <w:r>
         <w:rPr>
           <w:rFonts w:ascii="Tahoma" w:eastAsia="Times New Roman" w:hAnsi="Tahoma" w:cs="Tahoma"/>
@@ -1429,7 +1427,7 @@
         </w:rPr>
         <w:t>$sort</w:t>
       </w:r>
-      <w:bookmarkEnd w:id="4"/>
+      <w:bookmarkEnd w:id="3"/>
     </w:p>
     <w:p>
       <w:pPr>
@@ -1559,7 +1557,7 @@
           <w:szCs w:val="24"/>
         </w:rPr>
       </w:pPr>
-      <w:bookmarkStart w:id="5" w:name="_Toc60676629"/>
+      <w:bookmarkStart w:id="4" w:name="_Toc60676629"/>
       <w:r>
         <w:rPr>
           <w:rFonts w:ascii="Tahoma" w:eastAsia="Times New Roman" w:hAnsi="Tahoma" w:cs="Tahoma"/>
@@ -1570,7 +1568,7 @@
         </w:rPr>
         <w:t>$project</w:t>
       </w:r>
-      <w:bookmarkEnd w:id="5"/>
+      <w:bookmarkEnd w:id="4"/>
     </w:p>
     <w:p>
       <w:pPr>
@@ -1969,16 +1967,26 @@
     </w:p>
     <w:p>
       <w:pPr>
-        <w:rPr>
-          <w:rFonts w:ascii="Tahoma" w:hAnsi="Tahoma" w:cs="Tahoma"/>
-          <w:sz w:val="24"/>
-          <w:szCs w:val="24"/>
-        </w:rPr>
-      </w:pPr>
-      <w:r>
-        <w:rPr>
-          <w:rFonts w:ascii="Tahoma" w:hAnsi="Tahoma" w:cs="Tahoma"/>
-          <w:sz w:val="24"/>
+        <w:pStyle w:val="ListParagraph"/>
+        <w:numPr>
+          <w:ilvl w:val="0"/>
+          <w:numId w:val="1"/>
+        </w:numPr>
+        <w:outlineLvl w:val="0"/>
+        <w:rPr>
+          <w:rFonts w:ascii="Tahoma" w:eastAsia="Times New Roman" w:hAnsi="Tahoma" w:cs="Tahoma"/>
+          <w:b/>
+          <w:color w:val="222222"/>
+          <w:sz w:val="32"/>
+          <w:szCs w:val="24"/>
+        </w:rPr>
+      </w:pPr>
+      <w:r>
+        <w:rPr>
+          <w:rFonts w:ascii="Tahoma" w:eastAsia="Times New Roman" w:hAnsi="Tahoma" w:cs="Tahoma"/>
+          <w:b/>
+          <w:color w:val="222222"/>
+          <w:sz w:val="32"/>
           <w:szCs w:val="24"/>
         </w:rPr>
         <w:lastRenderedPageBreak/>
@@ -2070,6 +2078,218 @@
           </wp:inline>
         </w:drawing>
       </w:r>
+    </w:p>
+    <w:p>
+      <w:pPr>
+        <w:pStyle w:val="ListParagraph"/>
+        <w:numPr>
+          <w:ilvl w:val="0"/>
+          <w:numId w:val="1"/>
+        </w:numPr>
+        <w:outlineLvl w:val="0"/>
+        <w:rPr>
+          <w:rFonts w:ascii="Tahoma" w:eastAsia="Times New Roman" w:hAnsi="Tahoma" w:cs="Tahoma"/>
+          <w:b/>
+          <w:color w:val="222222"/>
+          <w:sz w:val="32"/>
+          <w:szCs w:val="24"/>
+        </w:rPr>
+      </w:pPr>
+      <w:r>
+        <w:rPr>
+          <w:rFonts w:ascii="Tahoma" w:eastAsia="Times New Roman" w:hAnsi="Tahoma" w:cs="Tahoma"/>
+          <w:b/>
+          <w:color w:val="222222"/>
+          <w:sz w:val="32"/>
+          <w:szCs w:val="24"/>
+        </w:rPr>
+        <w:t>$sum</w:t>
+      </w:r>
+    </w:p>
+    <w:p>
+      <w:pPr>
+        <w:rPr>
+          <w:rFonts w:ascii="Tahoma" w:hAnsi="Tahoma" w:cs="Tahoma"/>
+          <w:sz w:val="24"/>
+          <w:szCs w:val="24"/>
+        </w:rPr>
+      </w:pPr>
+      <w:r>
+        <w:rPr>
+          <w:rFonts w:ascii="Tahoma" w:hAnsi="Tahoma" w:cs="Tahoma"/>
+          <w:sz w:val="24"/>
+          <w:szCs w:val="24"/>
+        </w:rPr>
+        <w:t>Tính tổng. Nếu {$sum: 1} thì sẽ tính tổng các records</w:t>
+      </w:r>
+    </w:p>
+    <w:p>
+      <w:pPr>
+        <w:rPr>
+          <w:rFonts w:ascii="Tahoma" w:hAnsi="Tahoma" w:cs="Tahoma"/>
+          <w:sz w:val="24"/>
+          <w:szCs w:val="24"/>
+        </w:rPr>
+      </w:pPr>
+      <w:r>
+        <w:rPr>
+          <w:rFonts w:ascii="Tahoma" w:hAnsi="Tahoma" w:cs="Tahoma"/>
+          <w:sz w:val="24"/>
+          <w:szCs w:val="24"/>
+        </w:rPr>
+        <w:t>Nếu {$sum: &lt;expression&gt;} thì sẽ tính tổng theo value của &lt;expression&gt; đ</w:t>
+      </w:r>
+      <w:bookmarkStart w:id="5" w:name="_GoBack"/>
+      <w:bookmarkEnd w:id="5"/>
+      <w:r>
+        <w:rPr>
+          <w:rFonts w:ascii="Tahoma" w:hAnsi="Tahoma" w:cs="Tahoma"/>
+          <w:sz w:val="24"/>
+          <w:szCs w:val="24"/>
+        </w:rPr>
+        <w:t>ó</w:t>
+      </w:r>
+    </w:p>
+    <w:p>
+      <w:pPr>
+        <w:pStyle w:val="ListParagraph"/>
+        <w:numPr>
+          <w:ilvl w:val="0"/>
+          <w:numId w:val="1"/>
+        </w:numPr>
+        <w:outlineLvl w:val="0"/>
+        <w:rPr>
+          <w:rFonts w:ascii="Tahoma" w:eastAsia="Times New Roman" w:hAnsi="Tahoma" w:cs="Tahoma"/>
+          <w:b/>
+          <w:color w:val="222222"/>
+          <w:sz w:val="32"/>
+          <w:szCs w:val="24"/>
+        </w:rPr>
+      </w:pPr>
+      <w:r>
+        <w:rPr>
+          <w:rFonts w:ascii="Tahoma" w:eastAsia="Times New Roman" w:hAnsi="Tahoma" w:cs="Tahoma"/>
+          <w:b/>
+          <w:color w:val="222222"/>
+          <w:sz w:val="32"/>
+          <w:szCs w:val="24"/>
+        </w:rPr>
+        <w:t>$skip</w:t>
+      </w:r>
+    </w:p>
+    <w:p>
+      <w:pPr>
+        <w:rPr>
+          <w:rFonts w:ascii="Tahoma" w:hAnsi="Tahoma" w:cs="Tahoma"/>
+          <w:sz w:val="24"/>
+          <w:szCs w:val="24"/>
+        </w:rPr>
+      </w:pPr>
+      <w:r>
+        <w:rPr>
+          <w:rFonts w:ascii="Tahoma" w:hAnsi="Tahoma" w:cs="Tahoma"/>
+          <w:sz w:val="24"/>
+          <w:szCs w:val="24"/>
+        </w:rPr>
+        <w:t>Được dùng với limit để phân trang</w:t>
+      </w:r>
+    </w:p>
+    <w:p>
+      <w:pPr>
+        <w:rPr>
+          <w:rFonts w:ascii="Tahoma" w:hAnsi="Tahoma" w:cs="Tahoma"/>
+          <w:sz w:val="24"/>
+          <w:szCs w:val="24"/>
+        </w:rPr>
+      </w:pPr>
+      <w:r>
+        <w:rPr>
+          <w:rFonts w:ascii="Tahoma" w:hAnsi="Tahoma" w:cs="Tahoma"/>
+          <w:sz w:val="24"/>
+          <w:szCs w:val="24"/>
+        </w:rPr>
+        <w:t>Như tên thì nó sẽ skip/bỏ đi các records dựa trên value của $skip ($skip: 21 bỏ 21 lấy record thử 22 trở đi)</w:t>
+      </w:r>
+    </w:p>
+    <w:p>
+      <w:pPr>
+        <w:rPr>
+          <w:rFonts w:ascii="Tahoma" w:hAnsi="Tahoma" w:cs="Tahoma"/>
+          <w:sz w:val="24"/>
+          <w:szCs w:val="24"/>
+        </w:rPr>
+      </w:pPr>
+      <w:r>
+        <w:rPr>
+          <w:rFonts w:ascii="Tahoma" w:hAnsi="Tahoma" w:cs="Tahoma"/>
+          <w:sz w:val="24"/>
+          <w:szCs w:val="24"/>
+        </w:rPr>
+        <w:t>Tip: skip bắt đầu từ 0 nên khi kết hợp $limit sẽ có expression:</w:t>
+      </w:r>
+      <w:r>
+        <w:rPr>
+          <w:rFonts w:ascii="Tahoma" w:hAnsi="Tahoma" w:cs="Tahoma"/>
+          <w:sz w:val="24"/>
+          <w:szCs w:val="24"/>
+        </w:rPr>
+        <w:t xml:space="preserve"> </w:t>
+      </w:r>
+      <w:r>
+        <w:rPr>
+          <w:rFonts w:ascii="Tahoma" w:hAnsi="Tahoma" w:cs="Tahoma"/>
+          <w:sz w:val="24"/>
+          <w:szCs w:val="24"/>
+        </w:rPr>
+        <w:t>$skip</w:t>
+      </w:r>
+      <w:r>
+        <w:rPr>
+          <w:rFonts w:ascii="Tahoma" w:hAnsi="Tahoma" w:cs="Tahoma"/>
+          <w:sz w:val="24"/>
+          <w:szCs w:val="24"/>
+        </w:rPr>
+        <w:t xml:space="preserve">: </w:t>
+      </w:r>
+      <w:r>
+        <w:rPr>
+          <w:rFonts w:ascii="Consolas" w:hAnsi="Consolas"/>
+          <w:color w:val="242729"/>
+          <w:sz w:val="20"/>
+          <w:szCs w:val="20"/>
+          <w:highlight w:val="yellow"/>
+          <w:shd w:val="clear" w:color="auto" w:fill="E4E6E8"/>
+        </w:rPr>
+        <w:t>(page</w:t>
+      </w:r>
+      <w:r>
+        <w:rPr>
+          <w:rFonts w:ascii="Consolas" w:hAnsi="Consolas"/>
+          <w:color w:val="242729"/>
+          <w:sz w:val="20"/>
+          <w:szCs w:val="20"/>
+          <w:highlight w:val="yellow"/>
+          <w:shd w:val="clear" w:color="auto" w:fill="E4E6E8"/>
+        </w:rPr>
+        <w:t>-1)*pageSize</w:t>
+      </w:r>
+      <w:r>
+        <w:rPr>
+          <w:rFonts w:ascii="Tahoma" w:hAnsi="Tahoma" w:cs="Tahoma"/>
+          <w:sz w:val="24"/>
+          <w:szCs w:val="24"/>
+        </w:rPr>
+        <w:t xml:space="preserve"> </w:t>
+      </w:r>
+    </w:p>
+    <w:p>
+      <w:pPr>
+        <w:rPr>
+          <w:rFonts w:ascii="Tahoma" w:hAnsi="Tahoma" w:cs="Tahoma"/>
+          <w:sz w:val="24"/>
+          <w:szCs w:val="24"/>
+        </w:rPr>
+      </w:pPr>
     </w:p>
     <w:sectPr>
       <w:pgSz w:w="12240" w:h="15840"/>
@@ -3217,7 +3437,7 @@
 </file>
 
 <file path=customXml/itemProps1.xml><?xml version="1.0" encoding="utf-8"?>
-<ds:datastoreItem xmlns:ds="http://schemas.openxmlformats.org/officeDocument/2006/customXml" ds:itemID="{7CD2F670-1BC8-497E-B612-8F1CB66C5A76}">
+<ds:datastoreItem xmlns:ds="http://schemas.openxmlformats.org/officeDocument/2006/customXml" ds:itemID="{AA2BEA4F-202A-4605-888F-3971AEC3F1BE}">
   <ds:schemaRefs>
     <ds:schemaRef ds:uri="http://schemas.openxmlformats.org/officeDocument/2006/bibliography"/>
   </ds:schemaRefs>

--- a/MONGODB AGGREGATE.docx
+++ b/MONGODB AGGREGATE.docx
@@ -53,7 +53,7 @@
           <w:r>
             <w:fldChar w:fldCharType="separate"/>
           </w:r>
-          <w:hyperlink w:anchor="_Toc60676625" w:history="1">
+          <w:hyperlink w:anchor="_Toc62115916" w:history="1">
             <w:r>
               <w:rPr>
                 <w:rStyle w:val="Hyperlink"/>
@@ -98,7 +98,7 @@
                 <w:noProof/>
                 <w:webHidden/>
               </w:rPr>
-              <w:instrText xml:space="preserve"> PAGEREF _Toc60676625 \h </w:instrText>
+              <w:instrText xml:space="preserve"> PAGEREF _Toc62115916 \h </w:instrText>
             </w:r>
             <w:r>
               <w:rPr>
@@ -141,7 +141,7 @@
               <w:noProof/>
             </w:rPr>
           </w:pPr>
-          <w:hyperlink w:anchor="_Toc60676626" w:history="1">
+          <w:hyperlink w:anchor="_Toc62115917" w:history="1">
             <w:r>
               <w:rPr>
                 <w:rStyle w:val="Hyperlink"/>
@@ -186,7 +186,7 @@
                 <w:noProof/>
                 <w:webHidden/>
               </w:rPr>
-              <w:instrText xml:space="preserve"> PAGEREF _Toc60676626 \h </w:instrText>
+              <w:instrText xml:space="preserve"> PAGEREF _Toc62115917 \h </w:instrText>
             </w:r>
             <w:r>
               <w:rPr>
@@ -229,7 +229,7 @@
               <w:noProof/>
             </w:rPr>
           </w:pPr>
-          <w:hyperlink w:anchor="_Toc60676627" w:history="1">
+          <w:hyperlink w:anchor="_Toc62115918" w:history="1">
             <w:r>
               <w:rPr>
                 <w:rStyle w:val="Hyperlink"/>
@@ -274,7 +274,7 @@
                 <w:noProof/>
                 <w:webHidden/>
               </w:rPr>
-              <w:instrText xml:space="preserve"> PAGEREF _Toc60676627 \h </w:instrText>
+              <w:instrText xml:space="preserve"> PAGEREF _Toc62115918 \h </w:instrText>
             </w:r>
             <w:r>
               <w:rPr>
@@ -317,7 +317,7 @@
               <w:noProof/>
             </w:rPr>
           </w:pPr>
-          <w:hyperlink w:anchor="_Toc60676628" w:history="1">
+          <w:hyperlink w:anchor="_Toc62115919" w:history="1">
             <w:r>
               <w:rPr>
                 <w:rStyle w:val="Hyperlink"/>
@@ -362,7 +362,7 @@
                 <w:noProof/>
                 <w:webHidden/>
               </w:rPr>
-              <w:instrText xml:space="preserve"> PAGEREF _Toc60676628 \h </w:instrText>
+              <w:instrText xml:space="preserve"> PAGEREF _Toc62115919 \h </w:instrText>
             </w:r>
             <w:r>
               <w:rPr>
@@ -405,7 +405,7 @@
               <w:noProof/>
             </w:rPr>
           </w:pPr>
-          <w:hyperlink w:anchor="_Toc60676629" w:history="1">
+          <w:hyperlink w:anchor="_Toc62115920" w:history="1">
             <w:r>
               <w:rPr>
                 <w:rStyle w:val="Hyperlink"/>
@@ -450,7 +450,7 @@
                 <w:noProof/>
                 <w:webHidden/>
               </w:rPr>
-              <w:instrText xml:space="preserve"> PAGEREF _Toc60676629 \h </w:instrText>
+              <w:instrText xml:space="preserve"> PAGEREF _Toc62115920 \h </w:instrText>
             </w:r>
             <w:r>
               <w:rPr>
@@ -471,6 +471,270 @@
                 <w:webHidden/>
               </w:rPr>
               <w:t>4</w:t>
+            </w:r>
+            <w:r>
+              <w:rPr>
+                <w:noProof/>
+                <w:webHidden/>
+              </w:rPr>
+              <w:fldChar w:fldCharType="end"/>
+            </w:r>
+          </w:hyperlink>
+        </w:p>
+        <w:p>
+          <w:pPr>
+            <w:pStyle w:val="TOC1"/>
+            <w:tabs>
+              <w:tab w:val="left" w:pos="440"/>
+              <w:tab w:val="right" w:leader="dot" w:pos="11330"/>
+            </w:tabs>
+            <w:rPr>
+              <w:rFonts w:eastAsiaTheme="minorEastAsia"/>
+              <w:noProof/>
+            </w:rPr>
+          </w:pPr>
+          <w:hyperlink w:anchor="_Toc62115921" w:history="1">
+            <w:r>
+              <w:rPr>
+                <w:rStyle w:val="Hyperlink"/>
+                <w:rFonts w:ascii="Tahoma" w:eastAsia="Times New Roman" w:hAnsi="Tahoma" w:cs="Tahoma"/>
+                <w:b/>
+                <w:noProof/>
+              </w:rPr>
+              <w:t>6.</w:t>
+            </w:r>
+            <w:r>
+              <w:rPr>
+                <w:rFonts w:eastAsiaTheme="minorEastAsia"/>
+                <w:noProof/>
+              </w:rPr>
+              <w:tab/>
+            </w:r>
+            <w:r>
+              <w:rPr>
+                <w:rStyle w:val="Hyperlink"/>
+                <w:rFonts w:ascii="Tahoma" w:eastAsia="Times New Roman" w:hAnsi="Tahoma" w:cs="Tahoma"/>
+                <w:b/>
+                <w:noProof/>
+              </w:rPr>
+              <w:t>$limit</w:t>
+            </w:r>
+            <w:r>
+              <w:rPr>
+                <w:noProof/>
+                <w:webHidden/>
+              </w:rPr>
+              <w:tab/>
+            </w:r>
+            <w:r>
+              <w:rPr>
+                <w:noProof/>
+                <w:webHidden/>
+              </w:rPr>
+              <w:fldChar w:fldCharType="begin"/>
+            </w:r>
+            <w:r>
+              <w:rPr>
+                <w:noProof/>
+                <w:webHidden/>
+              </w:rPr>
+              <w:instrText xml:space="preserve"> PAGEREF _Toc62115921 \h </w:instrText>
+            </w:r>
+            <w:r>
+              <w:rPr>
+                <w:noProof/>
+                <w:webHidden/>
+              </w:rPr>
+            </w:r>
+            <w:r>
+              <w:rPr>
+                <w:noProof/>
+                <w:webHidden/>
+              </w:rPr>
+              <w:fldChar w:fldCharType="separate"/>
+            </w:r>
+            <w:r>
+              <w:rPr>
+                <w:noProof/>
+                <w:webHidden/>
+              </w:rPr>
+              <w:t>6</w:t>
+            </w:r>
+            <w:r>
+              <w:rPr>
+                <w:noProof/>
+                <w:webHidden/>
+              </w:rPr>
+              <w:fldChar w:fldCharType="end"/>
+            </w:r>
+          </w:hyperlink>
+        </w:p>
+        <w:p>
+          <w:pPr>
+            <w:pStyle w:val="TOC1"/>
+            <w:tabs>
+              <w:tab w:val="left" w:pos="440"/>
+              <w:tab w:val="right" w:leader="dot" w:pos="11330"/>
+            </w:tabs>
+            <w:rPr>
+              <w:rFonts w:eastAsiaTheme="minorEastAsia"/>
+              <w:noProof/>
+            </w:rPr>
+          </w:pPr>
+          <w:hyperlink w:anchor="_Toc62115922" w:history="1">
+            <w:r>
+              <w:rPr>
+                <w:rStyle w:val="Hyperlink"/>
+                <w:rFonts w:ascii="Tahoma" w:eastAsia="Times New Roman" w:hAnsi="Tahoma" w:cs="Tahoma"/>
+                <w:b/>
+                <w:noProof/>
+              </w:rPr>
+              <w:t>7.</w:t>
+            </w:r>
+            <w:r>
+              <w:rPr>
+                <w:rFonts w:eastAsiaTheme="minorEastAsia"/>
+                <w:noProof/>
+              </w:rPr>
+              <w:tab/>
+            </w:r>
+            <w:r>
+              <w:rPr>
+                <w:rStyle w:val="Hyperlink"/>
+                <w:rFonts w:ascii="Tahoma" w:eastAsia="Times New Roman" w:hAnsi="Tahoma" w:cs="Tahoma"/>
+                <w:b/>
+                <w:noProof/>
+              </w:rPr>
+              <w:t>$sum</w:t>
+            </w:r>
+            <w:r>
+              <w:rPr>
+                <w:noProof/>
+                <w:webHidden/>
+              </w:rPr>
+              <w:tab/>
+            </w:r>
+            <w:r>
+              <w:rPr>
+                <w:noProof/>
+                <w:webHidden/>
+              </w:rPr>
+              <w:fldChar w:fldCharType="begin"/>
+            </w:r>
+            <w:r>
+              <w:rPr>
+                <w:noProof/>
+                <w:webHidden/>
+              </w:rPr>
+              <w:instrText xml:space="preserve"> PAGEREF _Toc62115922 \h </w:instrText>
+            </w:r>
+            <w:r>
+              <w:rPr>
+                <w:noProof/>
+                <w:webHidden/>
+              </w:rPr>
+            </w:r>
+            <w:r>
+              <w:rPr>
+                <w:noProof/>
+                <w:webHidden/>
+              </w:rPr>
+              <w:fldChar w:fldCharType="separate"/>
+            </w:r>
+            <w:r>
+              <w:rPr>
+                <w:noProof/>
+                <w:webHidden/>
+              </w:rPr>
+              <w:t>6</w:t>
+            </w:r>
+            <w:r>
+              <w:rPr>
+                <w:noProof/>
+                <w:webHidden/>
+              </w:rPr>
+              <w:fldChar w:fldCharType="end"/>
+            </w:r>
+          </w:hyperlink>
+        </w:p>
+        <w:p>
+          <w:pPr>
+            <w:pStyle w:val="TOC1"/>
+            <w:tabs>
+              <w:tab w:val="left" w:pos="440"/>
+              <w:tab w:val="right" w:leader="dot" w:pos="11330"/>
+            </w:tabs>
+            <w:rPr>
+              <w:rFonts w:eastAsiaTheme="minorEastAsia"/>
+              <w:noProof/>
+            </w:rPr>
+          </w:pPr>
+          <w:hyperlink w:anchor="_Toc62115923" w:history="1">
+            <w:r>
+              <w:rPr>
+                <w:rStyle w:val="Hyperlink"/>
+                <w:rFonts w:ascii="Tahoma" w:eastAsia="Times New Roman" w:hAnsi="Tahoma" w:cs="Tahoma"/>
+                <w:b/>
+                <w:noProof/>
+              </w:rPr>
+              <w:t>8.</w:t>
+            </w:r>
+            <w:r>
+              <w:rPr>
+                <w:rFonts w:eastAsiaTheme="minorEastAsia"/>
+                <w:noProof/>
+              </w:rPr>
+              <w:tab/>
+            </w:r>
+            <w:r>
+              <w:rPr>
+                <w:rStyle w:val="Hyperlink"/>
+                <w:rFonts w:ascii="Tahoma" w:eastAsia="Times New Roman" w:hAnsi="Tahoma" w:cs="Tahoma"/>
+                <w:b/>
+                <w:noProof/>
+              </w:rPr>
+              <w:t>$skip</w:t>
+            </w:r>
+            <w:r>
+              <w:rPr>
+                <w:noProof/>
+                <w:webHidden/>
+              </w:rPr>
+              <w:tab/>
+            </w:r>
+            <w:r>
+              <w:rPr>
+                <w:noProof/>
+                <w:webHidden/>
+              </w:rPr>
+              <w:fldChar w:fldCharType="begin"/>
+            </w:r>
+            <w:r>
+              <w:rPr>
+                <w:noProof/>
+                <w:webHidden/>
+              </w:rPr>
+              <w:instrText xml:space="preserve"> PAGEREF _Toc62115923 \h </w:instrText>
+            </w:r>
+            <w:r>
+              <w:rPr>
+                <w:noProof/>
+                <w:webHidden/>
+              </w:rPr>
+            </w:r>
+            <w:r>
+              <w:rPr>
+                <w:noProof/>
+                <w:webHidden/>
+              </w:rPr>
+              <w:fldChar w:fldCharType="separate"/>
+            </w:r>
+            <w:r>
+              <w:rPr>
+                <w:noProof/>
+                <w:webHidden/>
+              </w:rPr>
+              <w:t>6</w:t>
             </w:r>
             <w:r>
               <w:rPr>
@@ -521,6 +785,8 @@
         </w:rPr>
         <w:br w:type="page"/>
       </w:r>
+      <w:bookmarkStart w:id="0" w:name="_GoBack"/>
+      <w:bookmarkEnd w:id="0"/>
     </w:p>
     <w:p>
       <w:pPr>
@@ -890,7 +1156,7 @@
           <w:szCs w:val="24"/>
         </w:rPr>
       </w:pPr>
-      <w:bookmarkStart w:id="0" w:name="_Toc60676625"/>
+      <w:bookmarkStart w:id="1" w:name="_Toc62115916"/>
       <w:r>
         <w:rPr>
           <w:rFonts w:ascii="Tahoma" w:eastAsia="Times New Roman" w:hAnsi="Tahoma" w:cs="Tahoma"/>
@@ -901,7 +1167,7 @@
         </w:rPr>
         <w:t>$match:</w:t>
       </w:r>
-      <w:bookmarkEnd w:id="0"/>
+      <w:bookmarkEnd w:id="1"/>
     </w:p>
     <w:p>
       <w:pPr>
@@ -996,7 +1262,7 @@
           <w:szCs w:val="24"/>
         </w:rPr>
       </w:pPr>
-      <w:bookmarkStart w:id="1" w:name="_Toc60676626"/>
+      <w:bookmarkStart w:id="2" w:name="_Toc62115917"/>
       <w:r>
         <w:rPr>
           <w:rFonts w:ascii="Tahoma" w:eastAsia="Times New Roman" w:hAnsi="Tahoma" w:cs="Tahoma"/>
@@ -1007,7 +1273,7 @@
         </w:rPr>
         <w:t>$group:</w:t>
       </w:r>
-      <w:bookmarkEnd w:id="1"/>
+      <w:bookmarkEnd w:id="2"/>
     </w:p>
     <w:p>
       <w:pPr>
@@ -1218,7 +1484,7 @@
           <w:szCs w:val="24"/>
         </w:rPr>
       </w:pPr>
-      <w:bookmarkStart w:id="2" w:name="_Toc60676627"/>
+      <w:bookmarkStart w:id="3" w:name="_Toc62115918"/>
       <w:r>
         <w:rPr>
           <w:rFonts w:ascii="Tahoma" w:eastAsia="Times New Roman" w:hAnsi="Tahoma" w:cs="Tahoma"/>
@@ -1229,7 +1495,7 @@
         </w:rPr>
         <w:t>$count</w:t>
       </w:r>
-      <w:bookmarkEnd w:id="2"/>
+      <w:bookmarkEnd w:id="3"/>
     </w:p>
     <w:p>
       <w:pPr>
@@ -1416,7 +1682,7 @@
           <w:szCs w:val="24"/>
         </w:rPr>
       </w:pPr>
-      <w:bookmarkStart w:id="3" w:name="_Toc60676628"/>
+      <w:bookmarkStart w:id="4" w:name="_Toc62115919"/>
       <w:r>
         <w:rPr>
           <w:rFonts w:ascii="Tahoma" w:eastAsia="Times New Roman" w:hAnsi="Tahoma" w:cs="Tahoma"/>
@@ -1427,7 +1693,7 @@
         </w:rPr>
         <w:t>$sort</w:t>
       </w:r>
-      <w:bookmarkEnd w:id="3"/>
+      <w:bookmarkEnd w:id="4"/>
     </w:p>
     <w:p>
       <w:pPr>
@@ -1557,7 +1823,7 @@
           <w:szCs w:val="24"/>
         </w:rPr>
       </w:pPr>
-      <w:bookmarkStart w:id="4" w:name="_Toc60676629"/>
+      <w:bookmarkStart w:id="5" w:name="_Toc62115920"/>
       <w:r>
         <w:rPr>
           <w:rFonts w:ascii="Tahoma" w:eastAsia="Times New Roman" w:hAnsi="Tahoma" w:cs="Tahoma"/>
@@ -1568,7 +1834,7 @@
         </w:rPr>
         <w:t>$project</w:t>
       </w:r>
-      <w:bookmarkEnd w:id="4"/>
+      <w:bookmarkEnd w:id="5"/>
     </w:p>
     <w:p>
       <w:pPr>
@@ -1981,6 +2247,7 @@
           <w:szCs w:val="24"/>
         </w:rPr>
       </w:pPr>
+      <w:bookmarkStart w:id="6" w:name="_Toc62115921"/>
       <w:r>
         <w:rPr>
           <w:rFonts w:ascii="Tahoma" w:eastAsia="Times New Roman" w:hAnsi="Tahoma" w:cs="Tahoma"/>
@@ -1992,6 +2259,7 @@
         <w:lastRenderedPageBreak/>
         <w:t>$limit</w:t>
       </w:r>
+      <w:bookmarkEnd w:id="6"/>
     </w:p>
     <w:p>
       <w:pPr>
@@ -2095,6 +2363,7 @@
           <w:szCs w:val="24"/>
         </w:rPr>
       </w:pPr>
+      <w:bookmarkStart w:id="7" w:name="_Toc62115922"/>
       <w:r>
         <w:rPr>
           <w:rFonts w:ascii="Tahoma" w:eastAsia="Times New Roman" w:hAnsi="Tahoma" w:cs="Tahoma"/>
@@ -2105,6 +2374,7 @@
         </w:rPr>
         <w:t>$sum</w:t>
       </w:r>
+      <w:bookmarkEnd w:id="7"/>
     </w:p>
     <w:p>
       <w:pPr>
@@ -2137,17 +2407,7 @@
           <w:sz w:val="24"/>
           <w:szCs w:val="24"/>
         </w:rPr>
-        <w:t>Nếu {$sum: &lt;expression&gt;} thì sẽ tính tổng theo value của &lt;expression&gt; đ</w:t>
-      </w:r>
-      <w:bookmarkStart w:id="5" w:name="_GoBack"/>
-      <w:bookmarkEnd w:id="5"/>
-      <w:r>
-        <w:rPr>
-          <w:rFonts w:ascii="Tahoma" w:hAnsi="Tahoma" w:cs="Tahoma"/>
-          <w:sz w:val="24"/>
-          <w:szCs w:val="24"/>
-        </w:rPr>
-        <w:t>ó</w:t>
+        <w:t>Nếu {$sum: &lt;expression&gt;} thì sẽ tính tổng theo value của &lt;expression&gt; đó</w:t>
       </w:r>
     </w:p>
     <w:p>
@@ -2166,6 +2426,7 @@
           <w:szCs w:val="24"/>
         </w:rPr>
       </w:pPr>
+      <w:bookmarkStart w:id="8" w:name="_Toc62115923"/>
       <w:r>
         <w:rPr>
           <w:rFonts w:ascii="Tahoma" w:eastAsia="Times New Roman" w:hAnsi="Tahoma" w:cs="Tahoma"/>
@@ -2176,6 +2437,7 @@
         </w:rPr>
         <w:t>$skip</w:t>
       </w:r>
+      <w:bookmarkEnd w:id="8"/>
     </w:p>
     <w:p>
       <w:pPr>
@@ -2241,15 +2503,7 @@
           <w:sz w:val="24"/>
           <w:szCs w:val="24"/>
         </w:rPr>
-        <w:t>$skip</w:t>
-      </w:r>
-      <w:r>
-        <w:rPr>
-          <w:rFonts w:ascii="Tahoma" w:hAnsi="Tahoma" w:cs="Tahoma"/>
-          <w:sz w:val="24"/>
-          <w:szCs w:val="24"/>
-        </w:rPr>
-        <w:t xml:space="preserve">: </w:t>
+        <w:t xml:space="preserve">$skip: </w:t>
       </w:r>
       <w:r>
         <w:rPr>
@@ -3437,7 +3691,7 @@
 </file>
 
 <file path=customXml/itemProps1.xml><?xml version="1.0" encoding="utf-8"?>
-<ds:datastoreItem xmlns:ds="http://schemas.openxmlformats.org/officeDocument/2006/customXml" ds:itemID="{AA2BEA4F-202A-4605-888F-3971AEC3F1BE}">
+<ds:datastoreItem xmlns:ds="http://schemas.openxmlformats.org/officeDocument/2006/customXml" ds:itemID="{607652CE-A7D7-4BF0-AFA4-809BFFC87272}">
   <ds:schemaRefs>
     <ds:schemaRef ds:uri="http://schemas.openxmlformats.org/officeDocument/2006/bibliography"/>
   </ds:schemaRefs>

--- a/MONGODB AGGREGATE.docx
+++ b/MONGODB AGGREGATE.docx
@@ -785,8 +785,6 @@
         </w:rPr>
         <w:br w:type="page"/>
       </w:r>
-      <w:bookmarkStart w:id="0" w:name="_GoBack"/>
-      <w:bookmarkEnd w:id="0"/>
     </w:p>
     <w:p>
       <w:pPr>
@@ -1156,7 +1154,7 @@
           <w:szCs w:val="24"/>
         </w:rPr>
       </w:pPr>
-      <w:bookmarkStart w:id="1" w:name="_Toc62115916"/>
+      <w:bookmarkStart w:id="0" w:name="_Toc62115916"/>
       <w:r>
         <w:rPr>
           <w:rFonts w:ascii="Tahoma" w:eastAsia="Times New Roman" w:hAnsi="Tahoma" w:cs="Tahoma"/>
@@ -1167,7 +1165,7 @@
         </w:rPr>
         <w:t>$match:</w:t>
       </w:r>
-      <w:bookmarkEnd w:id="1"/>
+      <w:bookmarkEnd w:id="0"/>
     </w:p>
     <w:p>
       <w:pPr>
@@ -1262,7 +1260,7 @@
           <w:szCs w:val="24"/>
         </w:rPr>
       </w:pPr>
-      <w:bookmarkStart w:id="2" w:name="_Toc62115917"/>
+      <w:bookmarkStart w:id="1" w:name="_Toc62115917"/>
       <w:r>
         <w:rPr>
           <w:rFonts w:ascii="Tahoma" w:eastAsia="Times New Roman" w:hAnsi="Tahoma" w:cs="Tahoma"/>
@@ -1273,7 +1271,7 @@
         </w:rPr>
         <w:t>$group:</w:t>
       </w:r>
-      <w:bookmarkEnd w:id="2"/>
+      <w:bookmarkEnd w:id="1"/>
     </w:p>
     <w:p>
       <w:pPr>
@@ -1484,7 +1482,7 @@
           <w:szCs w:val="24"/>
         </w:rPr>
       </w:pPr>
-      <w:bookmarkStart w:id="3" w:name="_Toc62115918"/>
+      <w:bookmarkStart w:id="2" w:name="_Toc62115918"/>
       <w:r>
         <w:rPr>
           <w:rFonts w:ascii="Tahoma" w:eastAsia="Times New Roman" w:hAnsi="Tahoma" w:cs="Tahoma"/>
@@ -1495,7 +1493,7 @@
         </w:rPr>
         <w:t>$count</w:t>
       </w:r>
-      <w:bookmarkEnd w:id="3"/>
+      <w:bookmarkEnd w:id="2"/>
     </w:p>
     <w:p>
       <w:pPr>
@@ -1682,7 +1680,7 @@
           <w:szCs w:val="24"/>
         </w:rPr>
       </w:pPr>
-      <w:bookmarkStart w:id="4" w:name="_Toc62115919"/>
+      <w:bookmarkStart w:id="3" w:name="_Toc62115919"/>
       <w:r>
         <w:rPr>
           <w:rFonts w:ascii="Tahoma" w:eastAsia="Times New Roman" w:hAnsi="Tahoma" w:cs="Tahoma"/>
@@ -1693,7 +1691,7 @@
         </w:rPr>
         <w:t>$sort</w:t>
       </w:r>
-      <w:bookmarkEnd w:id="4"/>
+      <w:bookmarkEnd w:id="3"/>
     </w:p>
     <w:p>
       <w:pPr>
@@ -1823,7 +1821,7 @@
           <w:szCs w:val="24"/>
         </w:rPr>
       </w:pPr>
-      <w:bookmarkStart w:id="5" w:name="_Toc62115920"/>
+      <w:bookmarkStart w:id="4" w:name="_Toc62115920"/>
       <w:r>
         <w:rPr>
           <w:rFonts w:ascii="Tahoma" w:eastAsia="Times New Roman" w:hAnsi="Tahoma" w:cs="Tahoma"/>
@@ -1834,7 +1832,7 @@
         </w:rPr>
         <w:t>$project</w:t>
       </w:r>
-      <w:bookmarkEnd w:id="5"/>
+      <w:bookmarkEnd w:id="4"/>
     </w:p>
     <w:p>
       <w:pPr>
@@ -2247,7 +2245,7 @@
           <w:szCs w:val="24"/>
         </w:rPr>
       </w:pPr>
-      <w:bookmarkStart w:id="6" w:name="_Toc62115921"/>
+      <w:bookmarkStart w:id="5" w:name="_Toc62115921"/>
       <w:r>
         <w:rPr>
           <w:rFonts w:ascii="Tahoma" w:eastAsia="Times New Roman" w:hAnsi="Tahoma" w:cs="Tahoma"/>
@@ -2259,7 +2257,7 @@
         <w:lastRenderedPageBreak/>
         <w:t>$limit</w:t>
       </w:r>
-      <w:bookmarkEnd w:id="6"/>
+      <w:bookmarkEnd w:id="5"/>
     </w:p>
     <w:p>
       <w:pPr>
@@ -2363,7 +2361,7 @@
           <w:szCs w:val="24"/>
         </w:rPr>
       </w:pPr>
-      <w:bookmarkStart w:id="7" w:name="_Toc62115922"/>
+      <w:bookmarkStart w:id="6" w:name="_Toc62115922"/>
       <w:r>
         <w:rPr>
           <w:rFonts w:ascii="Tahoma" w:eastAsia="Times New Roman" w:hAnsi="Tahoma" w:cs="Tahoma"/>
@@ -2374,6 +2372,25 @@
         </w:rPr>
         <w:t>$sum</w:t>
       </w:r>
+      <w:bookmarkEnd w:id="6"/>
+    </w:p>
+    <w:p>
+      <w:pPr>
+        <w:rPr>
+          <w:rFonts w:ascii="Tahoma" w:hAnsi="Tahoma" w:cs="Tahoma"/>
+          <w:sz w:val="24"/>
+          <w:szCs w:val="24"/>
+        </w:rPr>
+      </w:pPr>
+      <w:r>
+        <w:rPr>
+          <w:rFonts w:ascii="Tahoma" w:hAnsi="Tahoma" w:cs="Tahoma"/>
+          <w:sz w:val="24"/>
+          <w:szCs w:val="24"/>
+        </w:rPr>
+        <w:t>Tính tổng. Nếu {$sum: 1} thì sẽ tính tổng các records</w:t>
+      </w:r>
+      <w:bookmarkStart w:id="7" w:name="_GoBack"/>
       <w:bookmarkEnd w:id="7"/>
     </w:p>
     <w:p>
@@ -2390,24 +2407,40 @@
           <w:sz w:val="24"/>
           <w:szCs w:val="24"/>
         </w:rPr>
-        <w:t>Tính tổng. Nếu {$sum: 1} thì sẽ tính tổng các records</w:t>
-      </w:r>
-    </w:p>
-    <w:p>
-      <w:pPr>
-        <w:rPr>
-          <w:rFonts w:ascii="Tahoma" w:hAnsi="Tahoma" w:cs="Tahoma"/>
-          <w:sz w:val="24"/>
-          <w:szCs w:val="24"/>
-        </w:rPr>
-      </w:pPr>
-      <w:r>
-        <w:rPr>
-          <w:rFonts w:ascii="Tahoma" w:hAnsi="Tahoma" w:cs="Tahoma"/>
-          <w:sz w:val="24"/>
-          <w:szCs w:val="24"/>
-        </w:rPr>
         <w:t>Nếu {$sum: &lt;expression&gt;} thì sẽ tính tổng theo value của &lt;expression&gt; đó</w:t>
+      </w:r>
+    </w:p>
+    <w:p>
+      <w:pPr>
+        <w:rPr>
+          <w:rFonts w:ascii="Tahoma" w:hAnsi="Tahoma" w:cs="Tahoma"/>
+          <w:sz w:val="24"/>
+          <w:szCs w:val="24"/>
+        </w:rPr>
+      </w:pPr>
+      <w:r>
+        <w:rPr>
+          <w:rFonts w:ascii="Tahoma" w:hAnsi="Tahoma" w:cs="Tahoma"/>
+          <w:sz w:val="24"/>
+          <w:szCs w:val="24"/>
+        </w:rPr>
+        <w:t xml:space="preserve">Vd: </w:t>
+      </w:r>
+      <w:r>
+        <w:rPr>
+          <w:rFonts w:ascii="Tahoma" w:hAnsi="Tahoma" w:cs="Tahoma"/>
+          <w:sz w:val="24"/>
+          <w:szCs w:val="24"/>
+        </w:rPr>
+        <w:t>{$sum: "$Amount"}</w:t>
+      </w:r>
+      <w:r>
+        <w:rPr>
+          <w:rFonts w:ascii="Tahoma" w:hAnsi="Tahoma" w:cs="Tahoma"/>
+          <w:sz w:val="24"/>
+          <w:szCs w:val="24"/>
+        </w:rPr>
+        <w:t xml:space="preserve"> thì sẽ tính tổng theo field Amount.</w:t>
       </w:r>
     </w:p>
     <w:p>
@@ -3691,7 +3724,7 @@
 </file>
 
 <file path=customXml/itemProps1.xml><?xml version="1.0" encoding="utf-8"?>
-<ds:datastoreItem xmlns:ds="http://schemas.openxmlformats.org/officeDocument/2006/customXml" ds:itemID="{607652CE-A7D7-4BF0-AFA4-809BFFC87272}">
+<ds:datastoreItem xmlns:ds="http://schemas.openxmlformats.org/officeDocument/2006/customXml" ds:itemID="{A6457AEF-7D52-4332-BBE4-52250E7EC8D5}">
   <ds:schemaRefs>
     <ds:schemaRef ds:uri="http://schemas.openxmlformats.org/officeDocument/2006/bibliography"/>
   </ds:schemaRefs>

--- a/MONGODB AGGREGATE.docx
+++ b/MONGODB AGGREGATE.docx
@@ -1,7 +1,30 @@
 
 <file path=word/document.xml><?xml version="1.0" encoding="utf-8"?>
-<w:document xmlns:wpc="http://schemas.microsoft.com/office/word/2010/wordprocessingCanvas" xmlns:mc="http://schemas.openxmlformats.org/markup-compatibility/2006" xmlns:o="urn:schemas-microsoft-com:office:office" xmlns:r="http://schemas.openxmlformats.org/officeDocument/2006/relationships" xmlns:m="http://schemas.openxmlformats.org/officeDocument/2006/math" xmlns:v="urn:schemas-microsoft-com:vml" xmlns:wp14="http://schemas.microsoft.com/office/word/2010/wordprocessingDrawing" xmlns:wp="http://schemas.openxmlformats.org/drawingml/2006/wordprocessingDrawing" xmlns:w10="urn:schemas-microsoft-com:office:word" xmlns:w="http://schemas.openxmlformats.org/wordprocessingml/2006/main" xmlns:w14="http://schemas.microsoft.com/office/word/2010/wordml" xmlns:w15="http://schemas.microsoft.com/office/word/2012/wordml" xmlns:wpg="http://schemas.microsoft.com/office/word/2010/wordprocessingGroup" xmlns:wpi="http://schemas.microsoft.com/office/word/2010/wordprocessingInk" xmlns:wne="http://schemas.microsoft.com/office/word/2006/wordml" xmlns:wps="http://schemas.microsoft.com/office/word/2010/wordprocessingShape" mc:Ignorable="w14 w15 wp14">
+<w:document xmlns:wpc="http://schemas.microsoft.com/office/word/2010/wordprocessingCanvas" xmlns:cx="http://schemas.microsoft.com/office/drawing/2014/chartex" xmlns:cx1="http://schemas.microsoft.com/office/drawing/2015/9/8/chartex" xmlns:mc="http://schemas.openxmlformats.org/markup-compatibility/2006" xmlns:o="urn:schemas-microsoft-com:office:office" xmlns:r="http://schemas.openxmlformats.org/officeDocument/2006/relationships" xmlns:m="http://schemas.openxmlformats.org/officeDocument/2006/math" xmlns:v="urn:schemas-microsoft-com:vml" xmlns:wp14="http://schemas.microsoft.com/office/word/2010/wordprocessingDrawing" xmlns:wp="http://schemas.openxmlformats.org/drawingml/2006/wordprocessingDrawing" xmlns:w10="urn:schemas-microsoft-com:office:word" xmlns:w="http://schemas.openxmlformats.org/wordprocessingml/2006/main" xmlns:w14="http://schemas.microsoft.com/office/word/2010/wordml" xmlns:w15="http://schemas.microsoft.com/office/word/2012/wordml" xmlns:w16se="http://schemas.microsoft.com/office/word/2015/wordml/symex" xmlns:wpg="http://schemas.microsoft.com/office/word/2010/wordprocessingGroup" xmlns:wpi="http://schemas.microsoft.com/office/word/2010/wordprocessingInk" xmlns:wne="http://schemas.microsoft.com/office/word/2006/wordml" xmlns:wps="http://schemas.microsoft.com/office/word/2010/wordprocessingShape" mc:Ignorable="w14 w15 w16se wp14">
   <w:body>
+    <w:p>
+      <w:pPr>
+        <w:pStyle w:val="TOCHeading"/>
+        <w:jc w:val="center"/>
+        <w:rPr>
+          <w:rFonts w:ascii="Tahoma" w:hAnsi="Tahoma" w:cs="Tahoma"/>
+          <w:b/>
+          <w:color w:val="auto"/>
+          <w:sz w:val="56"/>
+          <w:szCs w:val="56"/>
+        </w:rPr>
+      </w:pPr>
+      <w:r>
+        <w:rPr>
+          <w:rFonts w:ascii="Tahoma" w:hAnsi="Tahoma" w:cs="Tahoma"/>
+          <w:b/>
+          <w:color w:val="auto"/>
+          <w:sz w:val="56"/>
+          <w:szCs w:val="56"/>
+        </w:rPr>
+        <w:t xml:space="preserve">MONGODB </w:t>
+      </w:r>
+    </w:p>
     <w:sdt>
       <w:sdtPr>
         <w:rPr>
@@ -24,13 +47,12 @@
         </w:rPr>
       </w:sdtEndPr>
       <w:sdtContent>
+        <w:bookmarkStart w:id="0" w:name="_GoBack" w:displacedByCustomXml="prev"/>
+        <w:bookmarkEnd w:id="0" w:displacedByCustomXml="prev"/>
         <w:p>
           <w:pPr>
             <w:pStyle w:val="TOCHeading"/>
           </w:pPr>
-          <w:r>
-            <w:t>Table of Contents</w:t>
-          </w:r>
         </w:p>
         <w:p>
           <w:pPr>
@@ -53,7 +75,7 @@
           <w:r>
             <w:fldChar w:fldCharType="separate"/>
           </w:r>
-          <w:hyperlink w:anchor="_Toc62115916" w:history="1">
+          <w:hyperlink w:anchor="_Toc88236181" w:history="1">
             <w:r>
               <w:rPr>
                 <w:rStyle w:val="Hyperlink"/>
@@ -98,7 +120,7 @@
                 <w:noProof/>
                 <w:webHidden/>
               </w:rPr>
-              <w:instrText xml:space="preserve"> PAGEREF _Toc62115916 \h </w:instrText>
+              <w:instrText xml:space="preserve"> PAGEREF _Toc88236181 \h </w:instrText>
             </w:r>
             <w:r>
               <w:rPr>
@@ -141,7 +163,7 @@
               <w:noProof/>
             </w:rPr>
           </w:pPr>
-          <w:hyperlink w:anchor="_Toc62115917" w:history="1">
+          <w:hyperlink w:anchor="_Toc88236182" w:history="1">
             <w:r>
               <w:rPr>
                 <w:rStyle w:val="Hyperlink"/>
@@ -186,7 +208,7 @@
                 <w:noProof/>
                 <w:webHidden/>
               </w:rPr>
-              <w:instrText xml:space="preserve"> PAGEREF _Toc62115917 \h </w:instrText>
+              <w:instrText xml:space="preserve"> PAGEREF _Toc88236182 \h </w:instrText>
             </w:r>
             <w:r>
               <w:rPr>
@@ -229,7 +251,7 @@
               <w:noProof/>
             </w:rPr>
           </w:pPr>
-          <w:hyperlink w:anchor="_Toc62115918" w:history="1">
+          <w:hyperlink w:anchor="_Toc88236183" w:history="1">
             <w:r>
               <w:rPr>
                 <w:rStyle w:val="Hyperlink"/>
@@ -274,7 +296,7 @@
                 <w:noProof/>
                 <w:webHidden/>
               </w:rPr>
-              <w:instrText xml:space="preserve"> PAGEREF _Toc62115918 \h </w:instrText>
+              <w:instrText xml:space="preserve"> PAGEREF _Toc88236183 \h </w:instrText>
             </w:r>
             <w:r>
               <w:rPr>
@@ -317,7 +339,7 @@
               <w:noProof/>
             </w:rPr>
           </w:pPr>
-          <w:hyperlink w:anchor="_Toc62115919" w:history="1">
+          <w:hyperlink w:anchor="_Toc88236184" w:history="1">
             <w:r>
               <w:rPr>
                 <w:rStyle w:val="Hyperlink"/>
@@ -362,7 +384,7 @@
                 <w:noProof/>
                 <w:webHidden/>
               </w:rPr>
-              <w:instrText xml:space="preserve"> PAGEREF _Toc62115919 \h </w:instrText>
+              <w:instrText xml:space="preserve"> PAGEREF _Toc88236184 \h </w:instrText>
             </w:r>
             <w:r>
               <w:rPr>
@@ -405,7 +427,7 @@
               <w:noProof/>
             </w:rPr>
           </w:pPr>
-          <w:hyperlink w:anchor="_Toc62115920" w:history="1">
+          <w:hyperlink w:anchor="_Toc88236185" w:history="1">
             <w:r>
               <w:rPr>
                 <w:rStyle w:val="Hyperlink"/>
@@ -450,7 +472,7 @@
                 <w:noProof/>
                 <w:webHidden/>
               </w:rPr>
-              <w:instrText xml:space="preserve"> PAGEREF _Toc62115920 \h </w:instrText>
+              <w:instrText xml:space="preserve"> PAGEREF _Toc88236185 \h </w:instrText>
             </w:r>
             <w:r>
               <w:rPr>
@@ -493,7 +515,7 @@
               <w:noProof/>
             </w:rPr>
           </w:pPr>
-          <w:hyperlink w:anchor="_Toc62115921" w:history="1">
+          <w:hyperlink w:anchor="_Toc88236186" w:history="1">
             <w:r>
               <w:rPr>
                 <w:rStyle w:val="Hyperlink"/>
@@ -538,7 +560,7 @@
                 <w:noProof/>
                 <w:webHidden/>
               </w:rPr>
-              <w:instrText xml:space="preserve"> PAGEREF _Toc62115921 \h </w:instrText>
+              <w:instrText xml:space="preserve"> PAGEREF _Toc88236186 \h </w:instrText>
             </w:r>
             <w:r>
               <w:rPr>
@@ -581,7 +603,7 @@
               <w:noProof/>
             </w:rPr>
           </w:pPr>
-          <w:hyperlink w:anchor="_Toc62115922" w:history="1">
+          <w:hyperlink w:anchor="_Toc88236187" w:history="1">
             <w:r>
               <w:rPr>
                 <w:rStyle w:val="Hyperlink"/>
@@ -626,7 +648,7 @@
                 <w:noProof/>
                 <w:webHidden/>
               </w:rPr>
-              <w:instrText xml:space="preserve"> PAGEREF _Toc62115922 \h </w:instrText>
+              <w:instrText xml:space="preserve"> PAGEREF _Toc88236187 \h </w:instrText>
             </w:r>
             <w:r>
               <w:rPr>
@@ -669,7 +691,7 @@
               <w:noProof/>
             </w:rPr>
           </w:pPr>
-          <w:hyperlink w:anchor="_Toc62115923" w:history="1">
+          <w:hyperlink w:anchor="_Toc88236188" w:history="1">
             <w:r>
               <w:rPr>
                 <w:rStyle w:val="Hyperlink"/>
@@ -714,7 +736,95 @@
                 <w:noProof/>
                 <w:webHidden/>
               </w:rPr>
-              <w:instrText xml:space="preserve"> PAGEREF _Toc62115923 \h </w:instrText>
+              <w:instrText xml:space="preserve"> PAGEREF _Toc88236188 \h </w:instrText>
+            </w:r>
+            <w:r>
+              <w:rPr>
+                <w:noProof/>
+                <w:webHidden/>
+              </w:rPr>
+            </w:r>
+            <w:r>
+              <w:rPr>
+                <w:noProof/>
+                <w:webHidden/>
+              </w:rPr>
+              <w:fldChar w:fldCharType="separate"/>
+            </w:r>
+            <w:r>
+              <w:rPr>
+                <w:noProof/>
+                <w:webHidden/>
+              </w:rPr>
+              <w:t>6</w:t>
+            </w:r>
+            <w:r>
+              <w:rPr>
+                <w:noProof/>
+                <w:webHidden/>
+              </w:rPr>
+              <w:fldChar w:fldCharType="end"/>
+            </w:r>
+          </w:hyperlink>
+        </w:p>
+        <w:p>
+          <w:pPr>
+            <w:pStyle w:val="TOC1"/>
+            <w:tabs>
+              <w:tab w:val="left" w:pos="440"/>
+              <w:tab w:val="right" w:leader="dot" w:pos="11330"/>
+            </w:tabs>
+            <w:rPr>
+              <w:rFonts w:eastAsiaTheme="minorEastAsia"/>
+              <w:noProof/>
+            </w:rPr>
+          </w:pPr>
+          <w:hyperlink w:anchor="_Toc88236189" w:history="1">
+            <w:r>
+              <w:rPr>
+                <w:rStyle w:val="Hyperlink"/>
+                <w:rFonts w:ascii="Tahoma" w:eastAsia="Times New Roman" w:hAnsi="Tahoma" w:cs="Tahoma"/>
+                <w:b/>
+                <w:noProof/>
+              </w:rPr>
+              <w:t>9.</w:t>
+            </w:r>
+            <w:r>
+              <w:rPr>
+                <w:rFonts w:eastAsiaTheme="minorEastAsia"/>
+                <w:noProof/>
+              </w:rPr>
+              <w:tab/>
+            </w:r>
+            <w:r>
+              <w:rPr>
+                <w:rStyle w:val="Hyperlink"/>
+                <w:rFonts w:ascii="Tahoma" w:eastAsia="Times New Roman" w:hAnsi="Tahoma" w:cs="Tahoma"/>
+                <w:b/>
+                <w:noProof/>
+              </w:rPr>
+              <w:t>Tip to update records using forEach</w:t>
+            </w:r>
+            <w:r>
+              <w:rPr>
+                <w:noProof/>
+                <w:webHidden/>
+              </w:rPr>
+              <w:tab/>
+            </w:r>
+            <w:r>
+              <w:rPr>
+                <w:noProof/>
+                <w:webHidden/>
+              </w:rPr>
+              <w:fldChar w:fldCharType="begin"/>
+            </w:r>
+            <w:r>
+              <w:rPr>
+                <w:noProof/>
+                <w:webHidden/>
+              </w:rPr>
+              <w:instrText xml:space="preserve"> PAGEREF _Toc88236189 \h </w:instrText>
             </w:r>
             <w:r>
               <w:rPr>
@@ -766,16 +876,15 @@
           <w:szCs w:val="56"/>
         </w:rPr>
       </w:pPr>
-    </w:p>
-    <w:p>
-      <w:pPr>
+      <w:r>
         <w:rPr>
           <w:rFonts w:ascii="Tahoma" w:hAnsi="Tahoma" w:cs="Tahoma"/>
           <w:b/>
           <w:sz w:val="56"/>
           <w:szCs w:val="56"/>
         </w:rPr>
-      </w:pPr>
+        <w:t xml:space="preserve"> </w:t>
+      </w:r>
       <w:r>
         <w:rPr>
           <w:rFonts w:ascii="Tahoma" w:hAnsi="Tahoma" w:cs="Tahoma"/>
@@ -796,16 +905,6 @@
           <w:szCs w:val="56"/>
         </w:rPr>
       </w:pPr>
-      <w:r>
-        <w:rPr>
-          <w:rFonts w:ascii="Tahoma" w:hAnsi="Tahoma" w:cs="Tahoma"/>
-          <w:b/>
-          <w:sz w:val="56"/>
-          <w:szCs w:val="56"/>
-        </w:rPr>
-        <w:lastRenderedPageBreak/>
-        <w:t>MONGODB AGGREGATE</w:t>
-      </w:r>
     </w:p>
     <w:p>
       <w:pPr>
@@ -1154,7 +1253,7 @@
           <w:szCs w:val="24"/>
         </w:rPr>
       </w:pPr>
-      <w:bookmarkStart w:id="0" w:name="_Toc62115916"/>
+      <w:bookmarkStart w:id="1" w:name="_Toc88236181"/>
       <w:r>
         <w:rPr>
           <w:rFonts w:ascii="Tahoma" w:eastAsia="Times New Roman" w:hAnsi="Tahoma" w:cs="Tahoma"/>
@@ -1165,7 +1264,7 @@
         </w:rPr>
         <w:t>$match:</w:t>
       </w:r>
-      <w:bookmarkEnd w:id="0"/>
+      <w:bookmarkEnd w:id="1"/>
     </w:p>
     <w:p>
       <w:pPr>
@@ -1260,7 +1359,7 @@
           <w:szCs w:val="24"/>
         </w:rPr>
       </w:pPr>
-      <w:bookmarkStart w:id="1" w:name="_Toc62115917"/>
+      <w:bookmarkStart w:id="2" w:name="_Toc88236182"/>
       <w:r>
         <w:rPr>
           <w:rFonts w:ascii="Tahoma" w:eastAsia="Times New Roman" w:hAnsi="Tahoma" w:cs="Tahoma"/>
@@ -1271,7 +1370,7 @@
         </w:rPr>
         <w:t>$group:</w:t>
       </w:r>
-      <w:bookmarkEnd w:id="1"/>
+      <w:bookmarkEnd w:id="2"/>
     </w:p>
     <w:p>
       <w:pPr>
@@ -1482,7 +1581,7 @@
           <w:szCs w:val="24"/>
         </w:rPr>
       </w:pPr>
-      <w:bookmarkStart w:id="2" w:name="_Toc62115918"/>
+      <w:bookmarkStart w:id="3" w:name="_Toc88236183"/>
       <w:r>
         <w:rPr>
           <w:rFonts w:ascii="Tahoma" w:eastAsia="Times New Roman" w:hAnsi="Tahoma" w:cs="Tahoma"/>
@@ -1493,7 +1592,7 @@
         </w:rPr>
         <w:t>$count</w:t>
       </w:r>
-      <w:bookmarkEnd w:id="2"/>
+      <w:bookmarkEnd w:id="3"/>
     </w:p>
     <w:p>
       <w:pPr>
@@ -1680,7 +1779,7 @@
           <w:szCs w:val="24"/>
         </w:rPr>
       </w:pPr>
-      <w:bookmarkStart w:id="3" w:name="_Toc62115919"/>
+      <w:bookmarkStart w:id="4" w:name="_Toc88236184"/>
       <w:r>
         <w:rPr>
           <w:rFonts w:ascii="Tahoma" w:eastAsia="Times New Roman" w:hAnsi="Tahoma" w:cs="Tahoma"/>
@@ -1691,7 +1790,7 @@
         </w:rPr>
         <w:t>$sort</w:t>
       </w:r>
-      <w:bookmarkEnd w:id="3"/>
+      <w:bookmarkEnd w:id="4"/>
     </w:p>
     <w:p>
       <w:pPr>
@@ -1821,7 +1920,7 @@
           <w:szCs w:val="24"/>
         </w:rPr>
       </w:pPr>
-      <w:bookmarkStart w:id="4" w:name="_Toc62115920"/>
+      <w:bookmarkStart w:id="5" w:name="_Toc88236185"/>
       <w:r>
         <w:rPr>
           <w:rFonts w:ascii="Tahoma" w:eastAsia="Times New Roman" w:hAnsi="Tahoma" w:cs="Tahoma"/>
@@ -1832,7 +1931,7 @@
         </w:rPr>
         <w:t>$project</w:t>
       </w:r>
-      <w:bookmarkEnd w:id="4"/>
+      <w:bookmarkEnd w:id="5"/>
     </w:p>
     <w:p>
       <w:pPr>
@@ -2245,7 +2344,7 @@
           <w:szCs w:val="24"/>
         </w:rPr>
       </w:pPr>
-      <w:bookmarkStart w:id="5" w:name="_Toc62115921"/>
+      <w:bookmarkStart w:id="6" w:name="_Toc88236186"/>
       <w:r>
         <w:rPr>
           <w:rFonts w:ascii="Tahoma" w:eastAsia="Times New Roman" w:hAnsi="Tahoma" w:cs="Tahoma"/>
@@ -2257,7 +2356,7 @@
         <w:lastRenderedPageBreak/>
         <w:t>$limit</w:t>
       </w:r>
-      <w:bookmarkEnd w:id="5"/>
+      <w:bookmarkEnd w:id="6"/>
     </w:p>
     <w:p>
       <w:pPr>
@@ -2361,7 +2460,7 @@
           <w:szCs w:val="24"/>
         </w:rPr>
       </w:pPr>
-      <w:bookmarkStart w:id="6" w:name="_Toc62115922"/>
+      <w:bookmarkStart w:id="7" w:name="_Toc88236187"/>
       <w:r>
         <w:rPr>
           <w:rFonts w:ascii="Tahoma" w:eastAsia="Times New Roman" w:hAnsi="Tahoma" w:cs="Tahoma"/>
@@ -2372,7 +2471,7 @@
         </w:rPr>
         <w:t>$sum</w:t>
       </w:r>
-      <w:bookmarkEnd w:id="6"/>
+      <w:bookmarkEnd w:id="7"/>
     </w:p>
     <w:p>
       <w:pPr>
@@ -2390,8 +2489,6 @@
         </w:rPr>
         <w:t>Tính tổng. Nếu {$sum: 1} thì sẽ tính tổng các records</w:t>
       </w:r>
-      <w:bookmarkStart w:id="7" w:name="_GoBack"/>
-      <w:bookmarkEnd w:id="7"/>
     </w:p>
     <w:p>
       <w:pPr>
@@ -2459,7 +2556,7 @@
           <w:szCs w:val="24"/>
         </w:rPr>
       </w:pPr>
-      <w:bookmarkStart w:id="8" w:name="_Toc62115923"/>
+      <w:bookmarkStart w:id="8" w:name="_Toc88236188"/>
       <w:r>
         <w:rPr>
           <w:rFonts w:ascii="Tahoma" w:eastAsia="Times New Roman" w:hAnsi="Tahoma" w:cs="Tahoma"/>
@@ -2571,12 +2668,764 @@
     </w:p>
     <w:p>
       <w:pPr>
-        <w:rPr>
-          <w:rFonts w:ascii="Tahoma" w:hAnsi="Tahoma" w:cs="Tahoma"/>
-          <w:sz w:val="24"/>
-          <w:szCs w:val="24"/>
-        </w:rPr>
-      </w:pPr>
+        <w:autoSpaceDE w:val="0"/>
+        <w:autoSpaceDN w:val="0"/>
+        <w:adjustRightInd w:val="0"/>
+        <w:spacing w:after="0" w:line="240" w:lineRule="auto"/>
+        <w:rPr>
+          <w:rFonts w:ascii="Consolas" w:hAnsi="Consolas" w:cs="Consolas"/>
+          <w:color w:val="000000"/>
+          <w:sz w:val="20"/>
+          <w:szCs w:val="20"/>
+          <w:shd w:val="clear" w:color="auto" w:fill="FFFFFF"/>
+        </w:rPr>
+      </w:pPr>
+    </w:p>
+    <w:p>
+      <w:pPr>
+        <w:pStyle w:val="ListParagraph"/>
+        <w:numPr>
+          <w:ilvl w:val="0"/>
+          <w:numId w:val="1"/>
+        </w:numPr>
+        <w:outlineLvl w:val="0"/>
+        <w:rPr>
+          <w:rFonts w:ascii="Tahoma" w:eastAsia="Times New Roman" w:hAnsi="Tahoma" w:cs="Tahoma"/>
+          <w:b/>
+          <w:color w:val="222222"/>
+          <w:sz w:val="32"/>
+          <w:szCs w:val="24"/>
+        </w:rPr>
+      </w:pPr>
+      <w:bookmarkStart w:id="9" w:name="_Toc88236189"/>
+      <w:r>
+        <w:rPr>
+          <w:rFonts w:ascii="Tahoma" w:eastAsia="Times New Roman" w:hAnsi="Tahoma" w:cs="Tahoma"/>
+          <w:b/>
+          <w:color w:val="222222"/>
+          <w:sz w:val="32"/>
+          <w:szCs w:val="24"/>
+        </w:rPr>
+        <w:t>Tip to update records using forEach</w:t>
+      </w:r>
+      <w:bookmarkEnd w:id="9"/>
+    </w:p>
+    <w:p>
+      <w:pPr>
+        <w:autoSpaceDE w:val="0"/>
+        <w:autoSpaceDN w:val="0"/>
+        <w:adjustRightInd w:val="0"/>
+        <w:spacing w:after="0" w:line="240" w:lineRule="auto"/>
+        <w:rPr>
+          <w:rFonts w:ascii="Consolas" w:hAnsi="Consolas" w:cs="Consolas"/>
+          <w:sz w:val="20"/>
+          <w:szCs w:val="20"/>
+        </w:rPr>
+      </w:pPr>
+      <w:r>
+        <w:rPr>
+          <w:rFonts w:ascii="Consolas" w:hAnsi="Consolas" w:cs="Consolas"/>
+          <w:color w:val="000000"/>
+          <w:sz w:val="20"/>
+          <w:szCs w:val="20"/>
+          <w:shd w:val="clear" w:color="auto" w:fill="FFFFFF"/>
+        </w:rPr>
+        <w:t>db.getCollection</w:t>
+      </w:r>
+      <w:r>
+        <w:rPr>
+          <w:rFonts w:ascii="Consolas" w:hAnsi="Consolas" w:cs="Consolas"/>
+          <w:b/>
+          <w:bCs/>
+          <w:color w:val="800000"/>
+          <w:sz w:val="20"/>
+          <w:szCs w:val="20"/>
+          <w:shd w:val="clear" w:color="auto" w:fill="FFFFFF"/>
+        </w:rPr>
+        <w:t>(</w:t>
+      </w:r>
+      <w:r>
+        <w:rPr>
+          <w:rFonts w:ascii="Consolas" w:hAnsi="Consolas" w:cs="Consolas"/>
+          <w:color w:val="808000"/>
+          <w:sz w:val="20"/>
+          <w:szCs w:val="20"/>
+          <w:shd w:val="clear" w:color="auto" w:fill="FFFFFF"/>
+        </w:rPr>
+        <w:t>"GradeTenScoreModel"</w:t>
+      </w:r>
+      <w:r>
+        <w:rPr>
+          <w:rFonts w:ascii="Consolas" w:hAnsi="Consolas" w:cs="Consolas"/>
+          <w:b/>
+          <w:bCs/>
+          <w:color w:val="800000"/>
+          <w:sz w:val="20"/>
+          <w:szCs w:val="20"/>
+          <w:shd w:val="clear" w:color="auto" w:fill="FFFFFF"/>
+        </w:rPr>
+        <w:t>)</w:t>
+      </w:r>
+      <w:r>
+        <w:rPr>
+          <w:rFonts w:ascii="Consolas" w:hAnsi="Consolas" w:cs="Consolas"/>
+          <w:color w:val="000000"/>
+          <w:sz w:val="20"/>
+          <w:szCs w:val="20"/>
+          <w:shd w:val="clear" w:color="auto" w:fill="FFFFFF"/>
+        </w:rPr>
+        <w:t>.find</w:t>
+      </w:r>
+      <w:r>
+        <w:rPr>
+          <w:rFonts w:ascii="Consolas" w:hAnsi="Consolas" w:cs="Consolas"/>
+          <w:b/>
+          <w:bCs/>
+          <w:color w:val="800000"/>
+          <w:sz w:val="20"/>
+          <w:szCs w:val="20"/>
+          <w:shd w:val="clear" w:color="auto" w:fill="FFFFFF"/>
+        </w:rPr>
+        <w:t>({</w:t>
+      </w:r>
+      <w:r>
+        <w:rPr>
+          <w:rFonts w:ascii="Consolas" w:hAnsi="Consolas" w:cs="Consolas"/>
+          <w:color w:val="000000"/>
+          <w:sz w:val="20"/>
+          <w:szCs w:val="20"/>
+          <w:shd w:val="clear" w:color="auto" w:fill="FFFFFF"/>
+        </w:rPr>
+        <w:t>subjectId</w:t>
+      </w:r>
+      <w:r>
+        <w:rPr>
+          <w:rFonts w:ascii="Consolas" w:hAnsi="Consolas" w:cs="Consolas"/>
+          <w:b/>
+          <w:bCs/>
+          <w:color w:val="800000"/>
+          <w:sz w:val="20"/>
+          <w:szCs w:val="20"/>
+          <w:shd w:val="clear" w:color="auto" w:fill="FFFFFF"/>
+        </w:rPr>
+        <w:t>:</w:t>
+      </w:r>
+      <w:r>
+        <w:rPr>
+          <w:rFonts w:ascii="Consolas" w:hAnsi="Consolas" w:cs="Consolas"/>
+          <w:color w:val="000000"/>
+          <w:sz w:val="20"/>
+          <w:szCs w:val="20"/>
+          <w:shd w:val="clear" w:color="auto" w:fill="FFFFFF"/>
+        </w:rPr>
+        <w:t xml:space="preserve"> </w:t>
+      </w:r>
+      <w:r>
+        <w:rPr>
+          <w:rFonts w:ascii="Consolas" w:hAnsi="Consolas" w:cs="Consolas"/>
+          <w:color w:val="808000"/>
+          <w:sz w:val="20"/>
+          <w:szCs w:val="20"/>
+          <w:shd w:val="clear" w:color="auto" w:fill="FFFFFF"/>
+        </w:rPr>
+        <w:t>"a616e8</w:t>
+      </w:r>
+      <w:r>
+        <w:rPr>
+          <w:rFonts w:ascii="Consolas" w:hAnsi="Consolas" w:cs="Consolas"/>
+          <w:color w:val="808000"/>
+          <w:sz w:val="20"/>
+          <w:szCs w:val="20"/>
+          <w:shd w:val="clear" w:color="auto" w:fill="FFFFFF"/>
+        </w:rPr>
+        <w:t>776465c3dad9"</w:t>
+      </w:r>
+      <w:r>
+        <w:rPr>
+          <w:rFonts w:ascii="Consolas" w:hAnsi="Consolas" w:cs="Consolas"/>
+          <w:b/>
+          <w:bCs/>
+          <w:color w:val="800000"/>
+          <w:sz w:val="20"/>
+          <w:szCs w:val="20"/>
+          <w:shd w:val="clear" w:color="auto" w:fill="FFFFFF"/>
+        </w:rPr>
+        <w:t>})</w:t>
+      </w:r>
+      <w:r>
+        <w:rPr>
+          <w:rFonts w:ascii="Consolas" w:hAnsi="Consolas" w:cs="Consolas"/>
+          <w:color w:val="000000"/>
+          <w:sz w:val="20"/>
+          <w:szCs w:val="20"/>
+          <w:shd w:val="clear" w:color="auto" w:fill="FFFFFF"/>
+        </w:rPr>
+        <w:t>.forEach</w:t>
+      </w:r>
+      <w:r>
+        <w:rPr>
+          <w:rFonts w:ascii="Consolas" w:hAnsi="Consolas" w:cs="Consolas"/>
+          <w:b/>
+          <w:bCs/>
+          <w:color w:val="800000"/>
+          <w:sz w:val="20"/>
+          <w:szCs w:val="20"/>
+          <w:shd w:val="clear" w:color="auto" w:fill="99CCFF"/>
+        </w:rPr>
+        <w:t>(</w:t>
+      </w:r>
+      <w:r>
+        <w:rPr>
+          <w:rFonts w:ascii="Consolas" w:hAnsi="Consolas" w:cs="Consolas"/>
+          <w:color w:val="000080"/>
+          <w:sz w:val="20"/>
+          <w:szCs w:val="20"/>
+          <w:shd w:val="clear" w:color="auto" w:fill="FFFFFF"/>
+        </w:rPr>
+        <w:t>function</w:t>
+      </w:r>
+      <w:r>
+        <w:rPr>
+          <w:rFonts w:ascii="Consolas" w:hAnsi="Consolas" w:cs="Consolas"/>
+          <w:b/>
+          <w:bCs/>
+          <w:color w:val="800000"/>
+          <w:sz w:val="20"/>
+          <w:szCs w:val="20"/>
+          <w:shd w:val="clear" w:color="auto" w:fill="FFFFFF"/>
+        </w:rPr>
+        <w:t>(</w:t>
+      </w:r>
+      <w:r>
+        <w:rPr>
+          <w:rFonts w:ascii="Consolas" w:hAnsi="Consolas" w:cs="Consolas"/>
+          <w:color w:val="000000"/>
+          <w:sz w:val="20"/>
+          <w:szCs w:val="20"/>
+          <w:shd w:val="clear" w:color="auto" w:fill="FFFFFF"/>
+        </w:rPr>
+        <w:t>doc</w:t>
+      </w:r>
+      <w:r>
+        <w:rPr>
+          <w:rFonts w:ascii="Consolas" w:hAnsi="Consolas" w:cs="Consolas"/>
+          <w:b/>
+          <w:bCs/>
+          <w:color w:val="800000"/>
+          <w:sz w:val="20"/>
+          <w:szCs w:val="20"/>
+          <w:shd w:val="clear" w:color="auto" w:fill="FFFFFF"/>
+        </w:rPr>
+        <w:t>)</w:t>
+      </w:r>
+      <w:r>
+        <w:rPr>
+          <w:rFonts w:ascii="Consolas" w:hAnsi="Consolas" w:cs="Consolas"/>
+          <w:color w:val="000000"/>
+          <w:sz w:val="20"/>
+          <w:szCs w:val="20"/>
+          <w:shd w:val="clear" w:color="auto" w:fill="FFFFFF"/>
+        </w:rPr>
+        <w:t xml:space="preserve"> </w:t>
+      </w:r>
+      <w:r>
+        <w:rPr>
+          <w:rFonts w:ascii="Consolas" w:hAnsi="Consolas" w:cs="Consolas"/>
+          <w:b/>
+          <w:bCs/>
+          <w:color w:val="800000"/>
+          <w:sz w:val="20"/>
+          <w:szCs w:val="20"/>
+          <w:shd w:val="clear" w:color="auto" w:fill="FFFFFF"/>
+        </w:rPr>
+        <w:t>{</w:t>
+      </w:r>
+    </w:p>
+    <w:p>
+      <w:pPr>
+        <w:autoSpaceDE w:val="0"/>
+        <w:autoSpaceDN w:val="0"/>
+        <w:adjustRightInd w:val="0"/>
+        <w:spacing w:after="0" w:line="240" w:lineRule="auto"/>
+        <w:rPr>
+          <w:rFonts w:ascii="Consolas" w:hAnsi="Consolas" w:cs="Consolas"/>
+          <w:sz w:val="20"/>
+          <w:szCs w:val="20"/>
+        </w:rPr>
+      </w:pPr>
+      <w:r>
+        <w:rPr>
+          <w:rFonts w:ascii="Consolas" w:hAnsi="Consolas" w:cs="Consolas"/>
+          <w:color w:val="000000"/>
+          <w:sz w:val="20"/>
+          <w:szCs w:val="20"/>
+          <w:shd w:val="clear" w:color="auto" w:fill="FFFFFF"/>
+        </w:rPr>
+        <w:t xml:space="preserve">  db.getCollection</w:t>
+      </w:r>
+      <w:r>
+        <w:rPr>
+          <w:rFonts w:ascii="Consolas" w:hAnsi="Consolas" w:cs="Consolas"/>
+          <w:b/>
+          <w:bCs/>
+          <w:color w:val="800000"/>
+          <w:sz w:val="20"/>
+          <w:szCs w:val="20"/>
+          <w:shd w:val="clear" w:color="auto" w:fill="FFFFFF"/>
+        </w:rPr>
+        <w:t>(</w:t>
+      </w:r>
+      <w:r>
+        <w:rPr>
+          <w:rFonts w:ascii="Consolas" w:hAnsi="Consolas" w:cs="Consolas"/>
+          <w:color w:val="808000"/>
+          <w:sz w:val="20"/>
+          <w:szCs w:val="20"/>
+          <w:shd w:val="clear" w:color="auto" w:fill="FFFFFF"/>
+        </w:rPr>
+        <w:t>"GradeTenScoreModel"</w:t>
+      </w:r>
+      <w:r>
+        <w:rPr>
+          <w:rFonts w:ascii="Consolas" w:hAnsi="Consolas" w:cs="Consolas"/>
+          <w:b/>
+          <w:bCs/>
+          <w:color w:val="800000"/>
+          <w:sz w:val="20"/>
+          <w:szCs w:val="20"/>
+          <w:shd w:val="clear" w:color="auto" w:fill="FFFFFF"/>
+        </w:rPr>
+        <w:t>)</w:t>
+      </w:r>
+      <w:r>
+        <w:rPr>
+          <w:rFonts w:ascii="Consolas" w:hAnsi="Consolas" w:cs="Consolas"/>
+          <w:color w:val="000000"/>
+          <w:sz w:val="20"/>
+          <w:szCs w:val="20"/>
+          <w:shd w:val="clear" w:color="auto" w:fill="FFFFFF"/>
+        </w:rPr>
+        <w:t>.update</w:t>
+      </w:r>
+      <w:r>
+        <w:rPr>
+          <w:rFonts w:ascii="Consolas" w:hAnsi="Consolas" w:cs="Consolas"/>
+          <w:b/>
+          <w:bCs/>
+          <w:color w:val="800000"/>
+          <w:sz w:val="20"/>
+          <w:szCs w:val="20"/>
+          <w:shd w:val="clear" w:color="auto" w:fill="FFFFFF"/>
+        </w:rPr>
+        <w:t>({</w:t>
+      </w:r>
+      <w:r>
+        <w:rPr>
+          <w:rFonts w:ascii="Consolas" w:hAnsi="Consolas" w:cs="Consolas"/>
+          <w:color w:val="000000"/>
+          <w:sz w:val="20"/>
+          <w:szCs w:val="20"/>
+          <w:shd w:val="clear" w:color="auto" w:fill="FFFFFF"/>
+        </w:rPr>
+        <w:t>_id</w:t>
+      </w:r>
+      <w:r>
+        <w:rPr>
+          <w:rFonts w:ascii="Consolas" w:hAnsi="Consolas" w:cs="Consolas"/>
+          <w:b/>
+          <w:bCs/>
+          <w:color w:val="800000"/>
+          <w:sz w:val="20"/>
+          <w:szCs w:val="20"/>
+          <w:shd w:val="clear" w:color="auto" w:fill="FFFFFF"/>
+        </w:rPr>
+        <w:t>:</w:t>
+      </w:r>
+      <w:r>
+        <w:rPr>
+          <w:rFonts w:ascii="Consolas" w:hAnsi="Consolas" w:cs="Consolas"/>
+          <w:color w:val="000000"/>
+          <w:sz w:val="20"/>
+          <w:szCs w:val="20"/>
+          <w:shd w:val="clear" w:color="auto" w:fill="FFFFFF"/>
+        </w:rPr>
+        <w:t xml:space="preserve"> doc._id</w:t>
+      </w:r>
+      <w:r>
+        <w:rPr>
+          <w:rFonts w:ascii="Consolas" w:hAnsi="Consolas" w:cs="Consolas"/>
+          <w:b/>
+          <w:bCs/>
+          <w:color w:val="800000"/>
+          <w:sz w:val="20"/>
+          <w:szCs w:val="20"/>
+          <w:shd w:val="clear" w:color="auto" w:fill="FFFFFF"/>
+        </w:rPr>
+        <w:t>},</w:t>
+      </w:r>
+      <w:r>
+        <w:rPr>
+          <w:rFonts w:ascii="Consolas" w:hAnsi="Consolas" w:cs="Consolas"/>
+          <w:color w:val="000000"/>
+          <w:sz w:val="20"/>
+          <w:szCs w:val="20"/>
+          <w:shd w:val="clear" w:color="auto" w:fill="FFFFFF"/>
+        </w:rPr>
+        <w:t xml:space="preserve"> </w:t>
+      </w:r>
+      <w:r>
+        <w:rPr>
+          <w:rFonts w:ascii="Consolas" w:hAnsi="Consolas" w:cs="Consolas"/>
+          <w:b/>
+          <w:bCs/>
+          <w:color w:val="800000"/>
+          <w:sz w:val="20"/>
+          <w:szCs w:val="20"/>
+          <w:shd w:val="clear" w:color="auto" w:fill="FFFFFF"/>
+        </w:rPr>
+        <w:t>{</w:t>
+      </w:r>
+      <w:r>
+        <w:rPr>
+          <w:rFonts w:ascii="Consolas" w:hAnsi="Consolas" w:cs="Consolas"/>
+          <w:color w:val="000000"/>
+          <w:sz w:val="20"/>
+          <w:szCs w:val="20"/>
+          <w:shd w:val="clear" w:color="auto" w:fill="FFFFFF"/>
+        </w:rPr>
+        <w:t xml:space="preserve"> </w:t>
+      </w:r>
+    </w:p>
+    <w:p>
+      <w:pPr>
+        <w:autoSpaceDE w:val="0"/>
+        <w:autoSpaceDN w:val="0"/>
+        <w:adjustRightInd w:val="0"/>
+        <w:spacing w:after="0" w:line="240" w:lineRule="auto"/>
+        <w:rPr>
+          <w:rFonts w:ascii="Consolas" w:hAnsi="Consolas" w:cs="Consolas"/>
+          <w:sz w:val="20"/>
+          <w:szCs w:val="20"/>
+        </w:rPr>
+      </w:pPr>
+      <w:r>
+        <w:rPr>
+          <w:rFonts w:ascii="Consolas" w:hAnsi="Consolas" w:cs="Consolas"/>
+          <w:color w:val="000000"/>
+          <w:sz w:val="20"/>
+          <w:szCs w:val="20"/>
+          <w:shd w:val="clear" w:color="auto" w:fill="FFFFFF"/>
+        </w:rPr>
+        <w:t xml:space="preserve">    $set</w:t>
+      </w:r>
+      <w:r>
+        <w:rPr>
+          <w:rFonts w:ascii="Consolas" w:hAnsi="Consolas" w:cs="Consolas"/>
+          <w:b/>
+          <w:bCs/>
+          <w:color w:val="800000"/>
+          <w:sz w:val="20"/>
+          <w:szCs w:val="20"/>
+          <w:shd w:val="clear" w:color="auto" w:fill="FFFFFF"/>
+        </w:rPr>
+        <w:t>:</w:t>
+      </w:r>
+      <w:r>
+        <w:rPr>
+          <w:rFonts w:ascii="Consolas" w:hAnsi="Consolas" w:cs="Consolas"/>
+          <w:color w:val="000000"/>
+          <w:sz w:val="20"/>
+          <w:szCs w:val="20"/>
+          <w:shd w:val="clear" w:color="auto" w:fill="FFFFFF"/>
+        </w:rPr>
+        <w:t xml:space="preserve"> </w:t>
+      </w:r>
+      <w:r>
+        <w:rPr>
+          <w:rFonts w:ascii="Consolas" w:hAnsi="Consolas" w:cs="Consolas"/>
+          <w:b/>
+          <w:bCs/>
+          <w:color w:val="800000"/>
+          <w:sz w:val="20"/>
+          <w:szCs w:val="20"/>
+          <w:shd w:val="clear" w:color="auto" w:fill="FFFFFF"/>
+        </w:rPr>
+        <w:t>{</w:t>
+      </w:r>
+      <w:r>
+        <w:rPr>
+          <w:rFonts w:ascii="Consolas" w:hAnsi="Consolas" w:cs="Consolas"/>
+          <w:color w:val="000000"/>
+          <w:sz w:val="20"/>
+          <w:szCs w:val="20"/>
+          <w:shd w:val="clear" w:color="auto" w:fill="FFFFFF"/>
+        </w:rPr>
+        <w:t xml:space="preserve"> score</w:t>
+      </w:r>
+      <w:r>
+        <w:rPr>
+          <w:rFonts w:ascii="Consolas" w:hAnsi="Consolas" w:cs="Consolas"/>
+          <w:b/>
+          <w:bCs/>
+          <w:color w:val="800000"/>
+          <w:sz w:val="20"/>
+          <w:szCs w:val="20"/>
+          <w:shd w:val="clear" w:color="auto" w:fill="FFFFFF"/>
+        </w:rPr>
+        <w:t>:</w:t>
+      </w:r>
+      <w:r>
+        <w:rPr>
+          <w:rFonts w:ascii="Consolas" w:hAnsi="Consolas" w:cs="Consolas"/>
+          <w:color w:val="000000"/>
+          <w:sz w:val="20"/>
+          <w:szCs w:val="20"/>
+          <w:shd w:val="clear" w:color="auto" w:fill="FFFFFF"/>
+        </w:rPr>
+        <w:t xml:space="preserve"> </w:t>
+      </w:r>
+      <w:r>
+        <w:rPr>
+          <w:rFonts w:ascii="Consolas" w:hAnsi="Consolas" w:cs="Consolas"/>
+          <w:b/>
+          <w:bCs/>
+          <w:color w:val="800000"/>
+          <w:sz w:val="20"/>
+          <w:szCs w:val="20"/>
+          <w:shd w:val="clear" w:color="auto" w:fill="FFFFFF"/>
+        </w:rPr>
+        <w:t>[</w:t>
+      </w:r>
+      <w:r>
+        <w:rPr>
+          <w:rFonts w:ascii="Consolas" w:hAnsi="Consolas" w:cs="Consolas"/>
+          <w:color w:val="000080"/>
+          <w:sz w:val="20"/>
+          <w:szCs w:val="20"/>
+          <w:shd w:val="clear" w:color="auto" w:fill="FFFFFF"/>
+        </w:rPr>
+        <w:t>3</w:t>
+      </w:r>
+      <w:r>
+        <w:rPr>
+          <w:rFonts w:ascii="Consolas" w:hAnsi="Consolas" w:cs="Consolas"/>
+          <w:b/>
+          <w:bCs/>
+          <w:color w:val="800000"/>
+          <w:sz w:val="20"/>
+          <w:szCs w:val="20"/>
+          <w:shd w:val="clear" w:color="auto" w:fill="FFFFFF"/>
+        </w:rPr>
+        <w:t>,</w:t>
+      </w:r>
+      <w:r>
+        <w:rPr>
+          <w:rFonts w:ascii="Consolas" w:hAnsi="Consolas" w:cs="Consolas"/>
+          <w:color w:val="000080"/>
+          <w:sz w:val="20"/>
+          <w:szCs w:val="20"/>
+          <w:shd w:val="clear" w:color="auto" w:fill="FFFFFF"/>
+        </w:rPr>
+        <w:t>4</w:t>
+      </w:r>
+      <w:r>
+        <w:rPr>
+          <w:rFonts w:ascii="Consolas" w:hAnsi="Consolas" w:cs="Consolas"/>
+          <w:b/>
+          <w:bCs/>
+          <w:color w:val="800000"/>
+          <w:sz w:val="20"/>
+          <w:szCs w:val="20"/>
+          <w:shd w:val="clear" w:color="auto" w:fill="FFFFFF"/>
+        </w:rPr>
+        <w:t>,</w:t>
+      </w:r>
+      <w:r>
+        <w:rPr>
+          <w:rFonts w:ascii="Consolas" w:hAnsi="Consolas" w:cs="Consolas"/>
+          <w:color w:val="000080"/>
+          <w:sz w:val="20"/>
+          <w:szCs w:val="20"/>
+          <w:shd w:val="clear" w:color="auto" w:fill="FFFFFF"/>
+        </w:rPr>
+        <w:t>5</w:t>
+      </w:r>
+      <w:r>
+        <w:rPr>
+          <w:rFonts w:ascii="Consolas" w:hAnsi="Consolas" w:cs="Consolas"/>
+          <w:b/>
+          <w:bCs/>
+          <w:color w:val="800000"/>
+          <w:sz w:val="20"/>
+          <w:szCs w:val="20"/>
+          <w:shd w:val="clear" w:color="auto" w:fill="FFFFFF"/>
+        </w:rPr>
+        <w:t>][</w:t>
+      </w:r>
+      <w:r>
+        <w:rPr>
+          <w:rFonts w:ascii="Consolas" w:hAnsi="Consolas" w:cs="Consolas"/>
+          <w:color w:val="000000"/>
+          <w:sz w:val="20"/>
+          <w:szCs w:val="20"/>
+          <w:shd w:val="clear" w:color="auto" w:fill="FFFFFF"/>
+        </w:rPr>
+        <w:t>Math.floor</w:t>
+      </w:r>
+      <w:r>
+        <w:rPr>
+          <w:rFonts w:ascii="Consolas" w:hAnsi="Consolas" w:cs="Consolas"/>
+          <w:b/>
+          <w:bCs/>
+          <w:color w:val="800000"/>
+          <w:sz w:val="20"/>
+          <w:szCs w:val="20"/>
+          <w:shd w:val="clear" w:color="auto" w:fill="FFFFFF"/>
+        </w:rPr>
+        <w:t>(</w:t>
+      </w:r>
+      <w:r>
+        <w:rPr>
+          <w:rFonts w:ascii="Consolas" w:hAnsi="Consolas" w:cs="Consolas"/>
+          <w:color w:val="000000"/>
+          <w:sz w:val="20"/>
+          <w:szCs w:val="20"/>
+          <w:shd w:val="clear" w:color="auto" w:fill="FFFFFF"/>
+        </w:rPr>
+        <w:t>Math.random</w:t>
+      </w:r>
+      <w:r>
+        <w:rPr>
+          <w:rFonts w:ascii="Consolas" w:hAnsi="Consolas" w:cs="Consolas"/>
+          <w:b/>
+          <w:bCs/>
+          <w:color w:val="800000"/>
+          <w:sz w:val="20"/>
+          <w:szCs w:val="20"/>
+          <w:shd w:val="clear" w:color="auto" w:fill="FFFFFF"/>
+        </w:rPr>
+        <w:t>()</w:t>
+      </w:r>
+      <w:r>
+        <w:rPr>
+          <w:rFonts w:ascii="Consolas" w:hAnsi="Consolas" w:cs="Consolas"/>
+          <w:color w:val="000000"/>
+          <w:sz w:val="20"/>
+          <w:szCs w:val="20"/>
+          <w:shd w:val="clear" w:color="auto" w:fill="FFFFFF"/>
+        </w:rPr>
+        <w:t xml:space="preserve"> * </w:t>
+      </w:r>
+      <w:r>
+        <w:rPr>
+          <w:rFonts w:ascii="Consolas" w:hAnsi="Consolas" w:cs="Consolas"/>
+          <w:color w:val="000080"/>
+          <w:sz w:val="20"/>
+          <w:szCs w:val="20"/>
+          <w:shd w:val="clear" w:color="auto" w:fill="FFFFFF"/>
+        </w:rPr>
+        <w:t>3</w:t>
+      </w:r>
+      <w:r>
+        <w:rPr>
+          <w:rFonts w:ascii="Consolas" w:hAnsi="Consolas" w:cs="Consolas"/>
+          <w:b/>
+          <w:bCs/>
+          <w:color w:val="800000"/>
+          <w:sz w:val="20"/>
+          <w:szCs w:val="20"/>
+          <w:shd w:val="clear" w:color="auto" w:fill="FFFFFF"/>
+        </w:rPr>
+        <w:t>)]</w:t>
+      </w:r>
+      <w:r>
+        <w:rPr>
+          <w:rFonts w:ascii="Consolas" w:hAnsi="Consolas" w:cs="Consolas"/>
+          <w:color w:val="000000"/>
+          <w:sz w:val="20"/>
+          <w:szCs w:val="20"/>
+          <w:shd w:val="clear" w:color="auto" w:fill="FFFFFF"/>
+        </w:rPr>
+        <w:t xml:space="preserve"> </w:t>
+      </w:r>
+      <w:r>
+        <w:rPr>
+          <w:rFonts w:ascii="Consolas" w:hAnsi="Consolas" w:cs="Consolas"/>
+          <w:b/>
+          <w:bCs/>
+          <w:color w:val="800000"/>
+          <w:sz w:val="20"/>
+          <w:szCs w:val="20"/>
+          <w:shd w:val="clear" w:color="auto" w:fill="FFFFFF"/>
+        </w:rPr>
+        <w:t>}</w:t>
+      </w:r>
+    </w:p>
+    <w:p>
+      <w:pPr>
+        <w:autoSpaceDE w:val="0"/>
+        <w:autoSpaceDN w:val="0"/>
+        <w:adjustRightInd w:val="0"/>
+        <w:spacing w:after="0" w:line="240" w:lineRule="auto"/>
+        <w:rPr>
+          <w:rFonts w:ascii="Consolas" w:hAnsi="Consolas" w:cs="Consolas"/>
+          <w:sz w:val="20"/>
+          <w:szCs w:val="20"/>
+        </w:rPr>
+      </w:pPr>
+      <w:r>
+        <w:rPr>
+          <w:rFonts w:ascii="Consolas" w:hAnsi="Consolas" w:cs="Consolas"/>
+          <w:color w:val="000000"/>
+          <w:sz w:val="20"/>
+          <w:szCs w:val="20"/>
+        </w:rPr>
+        <w:t xml:space="preserve">  </w:t>
+      </w:r>
+      <w:r>
+        <w:rPr>
+          <w:rFonts w:ascii="Consolas" w:hAnsi="Consolas" w:cs="Consolas"/>
+          <w:b/>
+          <w:bCs/>
+          <w:color w:val="800000"/>
+          <w:sz w:val="20"/>
+          <w:szCs w:val="20"/>
+        </w:rPr>
+        <w:t>})</w:t>
+      </w:r>
+    </w:p>
+    <w:p>
+      <w:pPr>
+        <w:rPr>
+          <w:rFonts w:ascii="Tahoma" w:hAnsi="Tahoma" w:cs="Tahoma"/>
+          <w:sz w:val="24"/>
+          <w:szCs w:val="24"/>
+        </w:rPr>
+      </w:pPr>
+      <w:r>
+        <w:rPr>
+          <w:rFonts w:ascii="Consolas" w:hAnsi="Consolas" w:cs="Consolas"/>
+          <w:b/>
+          <w:bCs/>
+          <w:color w:val="800000"/>
+          <w:sz w:val="20"/>
+          <w:szCs w:val="20"/>
+          <w:shd w:val="clear" w:color="auto" w:fill="FFFAE3"/>
+        </w:rPr>
+        <w:t>}</w:t>
+      </w:r>
+      <w:r>
+        <w:rPr>
+          <w:rFonts w:ascii="Consolas" w:hAnsi="Consolas" w:cs="Consolas"/>
+          <w:b/>
+          <w:bCs/>
+          <w:color w:val="800000"/>
+          <w:sz w:val="20"/>
+          <w:szCs w:val="20"/>
+          <w:shd w:val="clear" w:color="auto" w:fill="99CCFF"/>
+        </w:rPr>
+        <w:t>)</w:t>
+      </w:r>
     </w:p>
     <w:sectPr>
       <w:pgSz w:w="12240" w:h="15840"/>
@@ -2589,7 +3438,7 @@
 </file>
 
 <file path=word/endnotes.xml><?xml version="1.0" encoding="utf-8"?>
-<w:endnotes xmlns:wpc="http://schemas.microsoft.com/office/word/2010/wordprocessingCanvas" xmlns:mc="http://schemas.openxmlformats.org/markup-compatibility/2006" xmlns:o="urn:schemas-microsoft-com:office:office" xmlns:r="http://schemas.openxmlformats.org/officeDocument/2006/relationships" xmlns:m="http://schemas.openxmlformats.org/officeDocument/2006/math" xmlns:v="urn:schemas-microsoft-com:vml" xmlns:wp14="http://schemas.microsoft.com/office/word/2010/wordprocessingDrawing" xmlns:wp="http://schemas.openxmlformats.org/drawingml/2006/wordprocessingDrawing" xmlns:w10="urn:schemas-microsoft-com:office:word" xmlns:w="http://schemas.openxmlformats.org/wordprocessingml/2006/main" xmlns:w14="http://schemas.microsoft.com/office/word/2010/wordml" xmlns:w15="http://schemas.microsoft.com/office/word/2012/wordml" xmlns:wpg="http://schemas.microsoft.com/office/word/2010/wordprocessingGroup" xmlns:wpi="http://schemas.microsoft.com/office/word/2010/wordprocessingInk" xmlns:wne="http://schemas.microsoft.com/office/word/2006/wordml" xmlns:wps="http://schemas.microsoft.com/office/word/2010/wordprocessingShape" mc:Ignorable="w14 w15 wp14">
+<w:endnotes xmlns:wpc="http://schemas.microsoft.com/office/word/2010/wordprocessingCanvas" xmlns:cx="http://schemas.microsoft.com/office/drawing/2014/chartex" xmlns:cx1="http://schemas.microsoft.com/office/drawing/2015/9/8/chartex" xmlns:mc="http://schemas.openxmlformats.org/markup-compatibility/2006" xmlns:o="urn:schemas-microsoft-com:office:office" xmlns:r="http://schemas.openxmlformats.org/officeDocument/2006/relationships" xmlns:m="http://schemas.openxmlformats.org/officeDocument/2006/math" xmlns:v="urn:schemas-microsoft-com:vml" xmlns:wp14="http://schemas.microsoft.com/office/word/2010/wordprocessingDrawing" xmlns:wp="http://schemas.openxmlformats.org/drawingml/2006/wordprocessingDrawing" xmlns:w10="urn:schemas-microsoft-com:office:word" xmlns:w="http://schemas.openxmlformats.org/wordprocessingml/2006/main" xmlns:w14="http://schemas.microsoft.com/office/word/2010/wordml" xmlns:w15="http://schemas.microsoft.com/office/word/2012/wordml" xmlns:w16se="http://schemas.microsoft.com/office/word/2015/wordml/symex" xmlns:wpg="http://schemas.microsoft.com/office/word/2010/wordprocessingGroup" xmlns:wpi="http://schemas.microsoft.com/office/word/2010/wordprocessingInk" xmlns:wne="http://schemas.microsoft.com/office/word/2006/wordml" xmlns:wps="http://schemas.microsoft.com/office/word/2010/wordprocessingShape" mc:Ignorable="w14 w15 w16se wp14">
   <w:endnote w:type="separator" w:id="-1">
     <w:p>
       <w:pPr>
@@ -2614,7 +3463,7 @@
 </file>
 
 <file path=word/footnotes.xml><?xml version="1.0" encoding="utf-8"?>
-<w:footnotes xmlns:wpc="http://schemas.microsoft.com/office/word/2010/wordprocessingCanvas" xmlns:mc="http://schemas.openxmlformats.org/markup-compatibility/2006" xmlns:o="urn:schemas-microsoft-com:office:office" xmlns:r="http://schemas.openxmlformats.org/officeDocument/2006/relationships" xmlns:m="http://schemas.openxmlformats.org/officeDocument/2006/math" xmlns:v="urn:schemas-microsoft-com:vml" xmlns:wp14="http://schemas.microsoft.com/office/word/2010/wordprocessingDrawing" xmlns:wp="http://schemas.openxmlformats.org/drawingml/2006/wordprocessingDrawing" xmlns:w10="urn:schemas-microsoft-com:office:word" xmlns:w="http://schemas.openxmlformats.org/wordprocessingml/2006/main" xmlns:w14="http://schemas.microsoft.com/office/word/2010/wordml" xmlns:w15="http://schemas.microsoft.com/office/word/2012/wordml" xmlns:wpg="http://schemas.microsoft.com/office/word/2010/wordprocessingGroup" xmlns:wpi="http://schemas.microsoft.com/office/word/2010/wordprocessingInk" xmlns:wne="http://schemas.microsoft.com/office/word/2006/wordml" xmlns:wps="http://schemas.microsoft.com/office/word/2010/wordprocessingShape" mc:Ignorable="w14 w15 wp14">
+<w:footnotes xmlns:wpc="http://schemas.microsoft.com/office/word/2010/wordprocessingCanvas" xmlns:cx="http://schemas.microsoft.com/office/drawing/2014/chartex" xmlns:cx1="http://schemas.microsoft.com/office/drawing/2015/9/8/chartex" xmlns:mc="http://schemas.openxmlformats.org/markup-compatibility/2006" xmlns:o="urn:schemas-microsoft-com:office:office" xmlns:r="http://schemas.openxmlformats.org/officeDocument/2006/relationships" xmlns:m="http://schemas.openxmlformats.org/officeDocument/2006/math" xmlns:v="urn:schemas-microsoft-com:vml" xmlns:wp14="http://schemas.microsoft.com/office/word/2010/wordprocessingDrawing" xmlns:wp="http://schemas.openxmlformats.org/drawingml/2006/wordprocessingDrawing" xmlns:w10="urn:schemas-microsoft-com:office:word" xmlns:w="http://schemas.openxmlformats.org/wordprocessingml/2006/main" xmlns:w14="http://schemas.microsoft.com/office/word/2010/wordml" xmlns:w15="http://schemas.microsoft.com/office/word/2012/wordml" xmlns:w16se="http://schemas.microsoft.com/office/word/2015/wordml/symex" xmlns:wpg="http://schemas.microsoft.com/office/word/2010/wordprocessingGroup" xmlns:wpi="http://schemas.microsoft.com/office/word/2010/wordprocessingInk" xmlns:wne="http://schemas.microsoft.com/office/word/2006/wordml" xmlns:wps="http://schemas.microsoft.com/office/word/2010/wordprocessingShape" mc:Ignorable="w14 w15 w16se wp14">
   <w:footnote w:type="separator" w:id="-1">
     <w:p>
       <w:pPr>
@@ -2639,8 +3488,8 @@
 </file>
 
 <file path=word/numbering.xml><?xml version="1.0" encoding="utf-8"?>
-<w:numbering xmlns:wpc="http://schemas.microsoft.com/office/word/2010/wordprocessingCanvas" xmlns:mc="http://schemas.openxmlformats.org/markup-compatibility/2006" xmlns:o="urn:schemas-microsoft-com:office:office" xmlns:r="http://schemas.openxmlformats.org/officeDocument/2006/relationships" xmlns:m="http://schemas.openxmlformats.org/officeDocument/2006/math" xmlns:v="urn:schemas-microsoft-com:vml" xmlns:wp14="http://schemas.microsoft.com/office/word/2010/wordprocessingDrawing" xmlns:wp="http://schemas.openxmlformats.org/drawingml/2006/wordprocessingDrawing" xmlns:w10="urn:schemas-microsoft-com:office:word" xmlns:w="http://schemas.openxmlformats.org/wordprocessingml/2006/main" xmlns:w14="http://schemas.microsoft.com/office/word/2010/wordml" xmlns:w15="http://schemas.microsoft.com/office/word/2012/wordml" xmlns:wpg="http://schemas.microsoft.com/office/word/2010/wordprocessingGroup" xmlns:wpi="http://schemas.microsoft.com/office/word/2010/wordprocessingInk" xmlns:wne="http://schemas.microsoft.com/office/word/2006/wordml" xmlns:wps="http://schemas.microsoft.com/office/word/2010/wordprocessingShape" mc:Ignorable="w14 w15 wp14">
-  <w:abstractNum w:abstractNumId="0">
+<w:numbering xmlns:wpc="http://schemas.microsoft.com/office/word/2010/wordprocessingCanvas" xmlns:cx="http://schemas.microsoft.com/office/drawing/2014/chartex" xmlns:cx1="http://schemas.microsoft.com/office/drawing/2015/9/8/chartex" xmlns:mc="http://schemas.openxmlformats.org/markup-compatibility/2006" xmlns:o="urn:schemas-microsoft-com:office:office" xmlns:r="http://schemas.openxmlformats.org/officeDocument/2006/relationships" xmlns:m="http://schemas.openxmlformats.org/officeDocument/2006/math" xmlns:v="urn:schemas-microsoft-com:vml" xmlns:wp14="http://schemas.microsoft.com/office/word/2010/wordprocessingDrawing" xmlns:wp="http://schemas.openxmlformats.org/drawingml/2006/wordprocessingDrawing" xmlns:w10="urn:schemas-microsoft-com:office:word" xmlns:w="http://schemas.openxmlformats.org/wordprocessingml/2006/main" xmlns:w14="http://schemas.microsoft.com/office/word/2010/wordml" xmlns:w15="http://schemas.microsoft.com/office/word/2012/wordml" xmlns:w16se="http://schemas.microsoft.com/office/word/2015/wordml/symex" xmlns:wpg="http://schemas.microsoft.com/office/word/2010/wordprocessingGroup" xmlns:wpi="http://schemas.microsoft.com/office/word/2010/wordprocessingInk" xmlns:wne="http://schemas.microsoft.com/office/word/2006/wordml" xmlns:wps="http://schemas.microsoft.com/office/word/2010/wordprocessingShape" mc:Ignorable="w14 w15 w16se wp14">
+  <w:abstractNum w:abstractNumId="0" w15:restartNumberingAfterBreak="0">
     <w:nsid w:val="6A2E3062"/>
     <w:multiLevelType w:val="hybridMultilevel"/>
     <w:tmpl w:val="AAB68D68"/>
@@ -2726,7 +3575,7 @@
       </w:pPr>
     </w:lvl>
   </w:abstractNum>
-  <w:abstractNum w:abstractNumId="1">
+  <w:abstractNum w:abstractNumId="1" w15:restartNumberingAfterBreak="0">
     <w:nsid w:val="72EE5C47"/>
     <w:multiLevelType w:val="hybridMultilevel"/>
     <w:tmpl w:val="0484AADE"/>
@@ -2848,7 +3697,7 @@
 </file>
 
 <file path=word/styles.xml><?xml version="1.0" encoding="utf-8"?>
-<w:styles xmlns:mc="http://schemas.openxmlformats.org/markup-compatibility/2006" xmlns:r="http://schemas.openxmlformats.org/officeDocument/2006/relationships" xmlns:w="http://schemas.openxmlformats.org/wordprocessingml/2006/main" xmlns:w14="http://schemas.microsoft.com/office/word/2010/wordml" xmlns:w15="http://schemas.microsoft.com/office/word/2012/wordml" mc:Ignorable="w14 w15">
+<w:styles xmlns:mc="http://schemas.openxmlformats.org/markup-compatibility/2006" xmlns:r="http://schemas.openxmlformats.org/officeDocument/2006/relationships" xmlns:w="http://schemas.openxmlformats.org/wordprocessingml/2006/main" xmlns:w14="http://schemas.microsoft.com/office/word/2010/wordml" xmlns:w15="http://schemas.microsoft.com/office/word/2012/wordml" xmlns:w16se="http://schemas.microsoft.com/office/word/2015/wordml/symex" mc:Ignorable="w14 w15 w16se">
   <w:docDefaults>
     <w:rPrDefault>
       <w:rPr>
@@ -3724,7 +4573,7 @@
 </file>
 
 <file path=customXml/itemProps1.xml><?xml version="1.0" encoding="utf-8"?>
-<ds:datastoreItem xmlns:ds="http://schemas.openxmlformats.org/officeDocument/2006/customXml" ds:itemID="{A6457AEF-7D52-4332-BBE4-52250E7EC8D5}">
+<ds:datastoreItem xmlns:ds="http://schemas.openxmlformats.org/officeDocument/2006/customXml" ds:itemID="{AA28B994-3BB0-4FB9-BE67-F56C3B8AB641}">
   <ds:schemaRefs>
     <ds:schemaRef ds:uri="http://schemas.openxmlformats.org/officeDocument/2006/bibliography"/>
   </ds:schemaRefs>
